--- a/FILE UNTUK GIT IGNORE (dara).docx
+++ b/FILE UNTUK GIT IGNORE (dara).docx
@@ -174,7 +174,7 @@
                     <pic:cNvPicPr/>
                   </pic:nvPicPr>
                   <pic:blipFill>
-                    <a:blip r:embed="rId7" cstate="print">
+                    <a:blip r:embed="rId8" cstate="print">
                       <a:extLst>
                         <a:ext uri="{28A0092B-C50C-407E-A947-70E740481C1C}">
                           <a14:useLocalDpi xmlns:a14="http://schemas.microsoft.com/office/drawing/2010/main" val="0"/>
@@ -717,8 +717,8 @@
           <w:szCs w:val="24"/>
         </w:rPr>
         <w:sectPr>
-          <w:footerReference w:type="default" r:id="rId8"/>
-          <w:footerReference w:type="first" r:id="rId9"/>
+          <w:footerReference w:type="default" r:id="rId9"/>
+          <w:footerReference w:type="first" r:id="rId10"/>
           <w:pgSz w:w="11906" w:h="16838" w:code="9"/>
           <w:pgMar w:top="1701" w:right="1701" w:bottom="1701" w:left="2268" w:header="0" w:footer="953" w:gutter="0"/>
           <w:cols w:space="708"/>
@@ -815,7 +815,6 @@
           <w:szCs w:val="24"/>
         </w:rPr>
       </w:pPr>
-      <w:bookmarkStart w:id="0" w:name="_GoBack"/>
       <w:r>
         <w:rPr>
           <w:noProof/>
@@ -825,376 +824,6 @@
             <wp:extent cx="5200650" cy="3048000"/>
             <wp:effectExtent l="0" t="0" r="0" b="0"/>
             <wp:docPr id="2" name="Picture 2"/>
-            <wp:cNvGraphicFramePr>
-              <a:graphicFrameLocks xmlns:a="http://schemas.openxmlformats.org/drawingml/2006/main" noChangeAspect="1"/>
-            </wp:cNvGraphicFramePr>
-            <a:graphic xmlns:a="http://schemas.openxmlformats.org/drawingml/2006/main">
-              <a:graphicData uri="http://schemas.openxmlformats.org/drawingml/2006/picture">
-                <pic:pic xmlns:pic="http://schemas.openxmlformats.org/drawingml/2006/picture">
-                  <pic:nvPicPr>
-                    <pic:cNvPr id="1" name=""/>
-                    <pic:cNvPicPr/>
-                  </pic:nvPicPr>
-                  <pic:blipFill>
-                    <a:blip r:embed="rId10"/>
-                    <a:stretch>
-                      <a:fillRect/>
-                    </a:stretch>
-                  </pic:blipFill>
-                  <pic:spPr>
-                    <a:xfrm>
-                      <a:off x="0" y="0"/>
-                      <a:ext cx="5200650" cy="3048000"/>
-                    </a:xfrm>
-                    <a:prstGeom prst="rect">
-                      <a:avLst/>
-                    </a:prstGeom>
-                  </pic:spPr>
-                </pic:pic>
-              </a:graphicData>
-            </a:graphic>
-          </wp:inline>
-        </w:drawing>
-      </w:r>
-      <w:bookmarkEnd w:id="0"/>
-    </w:p>
-    <w:p>
-      <w:pPr>
-        <w:spacing w:after="0" w:line="240" w:lineRule="auto"/>
-        <w:ind w:left="284"/>
-        <w:rPr>
-          <w:rFonts w:ascii="Times New Roman" w:hAnsi="Times New Roman" w:cs="Times New Roman"/>
-          <w:sz w:val="24"/>
-          <w:szCs w:val="24"/>
-        </w:rPr>
-      </w:pPr>
-    </w:p>
-    <w:p>
-      <w:pPr>
-        <w:spacing w:after="0" w:line="240" w:lineRule="auto"/>
-        <w:ind w:left="284"/>
-        <w:rPr>
-          <w:rFonts w:ascii="Times New Roman" w:hAnsi="Times New Roman" w:cs="Times New Roman"/>
-          <w:sz w:val="24"/>
-          <w:szCs w:val="24"/>
-        </w:rPr>
-      </w:pPr>
-    </w:p>
-    <w:p>
-      <w:pPr>
-        <w:spacing w:after="0" w:line="240" w:lineRule="auto"/>
-        <w:ind w:left="284"/>
-        <w:rPr>
-          <w:rFonts w:ascii="Times New Roman" w:hAnsi="Times New Roman" w:cs="Times New Roman"/>
-          <w:sz w:val="24"/>
-          <w:szCs w:val="24"/>
-        </w:rPr>
-      </w:pPr>
-    </w:p>
-    <w:p>
-      <w:pPr>
-        <w:spacing w:after="0" w:line="240" w:lineRule="auto"/>
-        <w:ind w:left="284"/>
-        <w:rPr>
-          <w:rFonts w:ascii="Times New Roman" w:hAnsi="Times New Roman" w:cs="Times New Roman"/>
-          <w:sz w:val="24"/>
-          <w:szCs w:val="24"/>
-        </w:rPr>
-      </w:pPr>
-    </w:p>
-    <w:p>
-      <w:pPr>
-        <w:spacing w:after="0" w:line="240" w:lineRule="auto"/>
-        <w:ind w:left="284"/>
-        <w:rPr>
-          <w:rFonts w:ascii="Times New Roman" w:hAnsi="Times New Roman" w:cs="Times New Roman"/>
-          <w:sz w:val="24"/>
-          <w:szCs w:val="24"/>
-        </w:rPr>
-      </w:pPr>
-    </w:p>
-    <w:p>
-      <w:pPr>
-        <w:spacing w:after="0" w:line="240" w:lineRule="auto"/>
-        <w:ind w:left="284"/>
-        <w:rPr>
-          <w:rFonts w:ascii="Times New Roman" w:hAnsi="Times New Roman" w:cs="Times New Roman"/>
-          <w:sz w:val="24"/>
-          <w:szCs w:val="24"/>
-        </w:rPr>
-      </w:pPr>
-    </w:p>
-    <w:p>
-      <w:pPr>
-        <w:spacing w:after="0" w:line="240" w:lineRule="auto"/>
-        <w:ind w:left="284"/>
-        <w:rPr>
-          <w:rFonts w:ascii="Times New Roman" w:hAnsi="Times New Roman" w:cs="Times New Roman"/>
-          <w:sz w:val="24"/>
-          <w:szCs w:val="24"/>
-        </w:rPr>
-      </w:pPr>
-    </w:p>
-    <w:p>
-      <w:pPr>
-        <w:spacing w:after="0" w:line="240" w:lineRule="auto"/>
-        <w:ind w:left="284"/>
-        <w:rPr>
-          <w:rFonts w:ascii="Times New Roman" w:hAnsi="Times New Roman" w:cs="Times New Roman"/>
-          <w:sz w:val="24"/>
-          <w:szCs w:val="24"/>
-        </w:rPr>
-      </w:pPr>
-    </w:p>
-    <w:p>
-      <w:pPr>
-        <w:spacing w:after="0" w:line="240" w:lineRule="auto"/>
-        <w:ind w:left="284"/>
-        <w:rPr>
-          <w:rFonts w:ascii="Times New Roman" w:hAnsi="Times New Roman" w:cs="Times New Roman"/>
-          <w:sz w:val="24"/>
-          <w:szCs w:val="24"/>
-        </w:rPr>
-      </w:pPr>
-    </w:p>
-    <w:p>
-      <w:pPr>
-        <w:spacing w:after="0" w:line="240" w:lineRule="auto"/>
-        <w:ind w:left="284"/>
-        <w:rPr>
-          <w:rFonts w:ascii="Times New Roman" w:hAnsi="Times New Roman" w:cs="Times New Roman"/>
-          <w:sz w:val="24"/>
-          <w:szCs w:val="24"/>
-        </w:rPr>
-      </w:pPr>
-    </w:p>
-    <w:p>
-      <w:pPr>
-        <w:spacing w:after="0" w:line="240" w:lineRule="auto"/>
-        <w:ind w:left="284"/>
-        <w:rPr>
-          <w:rFonts w:ascii="Times New Roman" w:hAnsi="Times New Roman" w:cs="Times New Roman"/>
-          <w:sz w:val="24"/>
-          <w:szCs w:val="24"/>
-        </w:rPr>
-      </w:pPr>
-    </w:p>
-    <w:p>
-      <w:pPr>
-        <w:spacing w:after="0" w:line="240" w:lineRule="auto"/>
-        <w:ind w:left="284"/>
-        <w:rPr>
-          <w:rFonts w:ascii="Times New Roman" w:hAnsi="Times New Roman" w:cs="Times New Roman"/>
-          <w:sz w:val="24"/>
-          <w:szCs w:val="24"/>
-        </w:rPr>
-      </w:pPr>
-    </w:p>
-    <w:p>
-      <w:pPr>
-        <w:spacing w:after="0" w:line="240" w:lineRule="auto"/>
-        <w:ind w:left="284"/>
-        <w:rPr>
-          <w:rFonts w:ascii="Times New Roman" w:hAnsi="Times New Roman" w:cs="Times New Roman"/>
-          <w:sz w:val="24"/>
-          <w:szCs w:val="24"/>
-        </w:rPr>
-      </w:pPr>
-    </w:p>
-    <w:p>
-      <w:pPr>
-        <w:spacing w:after="0" w:line="240" w:lineRule="auto"/>
-        <w:ind w:left="284"/>
-        <w:rPr>
-          <w:rFonts w:ascii="Times New Roman" w:hAnsi="Times New Roman" w:cs="Times New Roman"/>
-          <w:sz w:val="24"/>
-          <w:szCs w:val="24"/>
-        </w:rPr>
-      </w:pPr>
-    </w:p>
-    <w:p>
-      <w:pPr>
-        <w:spacing w:after="0" w:line="240" w:lineRule="auto"/>
-        <w:ind w:left="284"/>
-        <w:rPr>
-          <w:rFonts w:ascii="Times New Roman" w:hAnsi="Times New Roman" w:cs="Times New Roman"/>
-          <w:sz w:val="24"/>
-          <w:szCs w:val="24"/>
-        </w:rPr>
-      </w:pPr>
-    </w:p>
-    <w:p>
-      <w:pPr>
-        <w:spacing w:after="0" w:line="240" w:lineRule="auto"/>
-        <w:ind w:left="284"/>
-        <w:rPr>
-          <w:rFonts w:ascii="Times New Roman" w:hAnsi="Times New Roman" w:cs="Times New Roman"/>
-          <w:sz w:val="24"/>
-          <w:szCs w:val="24"/>
-        </w:rPr>
-      </w:pPr>
-    </w:p>
-    <w:p>
-      <w:pPr>
-        <w:spacing w:after="0" w:line="240" w:lineRule="auto"/>
-        <w:ind w:left="284"/>
-        <w:rPr>
-          <w:rFonts w:ascii="Times New Roman" w:hAnsi="Times New Roman" w:cs="Times New Roman"/>
-          <w:sz w:val="24"/>
-          <w:szCs w:val="24"/>
-        </w:rPr>
-      </w:pPr>
-    </w:p>
-    <w:p>
-      <w:pPr>
-        <w:spacing w:after="0" w:line="240" w:lineRule="auto"/>
-        <w:ind w:left="284"/>
-        <w:rPr>
-          <w:rFonts w:ascii="Times New Roman" w:hAnsi="Times New Roman" w:cs="Times New Roman"/>
-          <w:sz w:val="24"/>
-          <w:szCs w:val="24"/>
-        </w:rPr>
-      </w:pPr>
-    </w:p>
-    <w:p>
-      <w:pPr>
-        <w:spacing w:after="0" w:line="240" w:lineRule="auto"/>
-        <w:ind w:left="284"/>
-        <w:rPr>
-          <w:rFonts w:ascii="Times New Roman" w:hAnsi="Times New Roman" w:cs="Times New Roman"/>
-          <w:sz w:val="24"/>
-          <w:szCs w:val="24"/>
-        </w:rPr>
-      </w:pPr>
-    </w:p>
-    <w:p>
-      <w:pPr>
-        <w:spacing w:after="0" w:line="240" w:lineRule="auto"/>
-        <w:ind w:left="284"/>
-        <w:rPr>
-          <w:rFonts w:ascii="Times New Roman" w:hAnsi="Times New Roman" w:cs="Times New Roman"/>
-          <w:sz w:val="24"/>
-          <w:szCs w:val="24"/>
-        </w:rPr>
-      </w:pPr>
-    </w:p>
-    <w:p>
-      <w:pPr>
-        <w:spacing w:after="0" w:line="240" w:lineRule="auto"/>
-        <w:ind w:left="284"/>
-        <w:rPr>
-          <w:rFonts w:ascii="Times New Roman" w:hAnsi="Times New Roman" w:cs="Times New Roman"/>
-          <w:sz w:val="24"/>
-          <w:szCs w:val="24"/>
-        </w:rPr>
-      </w:pPr>
-    </w:p>
-    <w:p>
-      <w:pPr>
-        <w:spacing w:after="0" w:line="240" w:lineRule="auto"/>
-        <w:ind w:left="284"/>
-        <w:rPr>
-          <w:rFonts w:ascii="Times New Roman" w:hAnsi="Times New Roman" w:cs="Times New Roman"/>
-          <w:sz w:val="24"/>
-          <w:szCs w:val="24"/>
-        </w:rPr>
-      </w:pPr>
-    </w:p>
-    <w:p>
-      <w:pPr>
-        <w:spacing w:after="0" w:line="240" w:lineRule="auto"/>
-        <w:ind w:left="284"/>
-        <w:rPr>
-          <w:rFonts w:ascii="Times New Roman" w:hAnsi="Times New Roman" w:cs="Times New Roman"/>
-          <w:sz w:val="24"/>
-          <w:szCs w:val="24"/>
-        </w:rPr>
-      </w:pPr>
-    </w:p>
-    <w:p>
-      <w:pPr>
-        <w:spacing w:after="0" w:line="240" w:lineRule="auto"/>
-        <w:ind w:left="284"/>
-        <w:rPr>
-          <w:rFonts w:ascii="Times New Roman" w:hAnsi="Times New Roman" w:cs="Times New Roman"/>
-          <w:sz w:val="24"/>
-          <w:szCs w:val="24"/>
-        </w:rPr>
-      </w:pPr>
-    </w:p>
-    <w:p>
-      <w:pPr>
-        <w:spacing w:after="0" w:line="240" w:lineRule="auto"/>
-        <w:ind w:left="284"/>
-        <w:rPr>
-          <w:rFonts w:ascii="Times New Roman" w:hAnsi="Times New Roman" w:cs="Times New Roman"/>
-          <w:sz w:val="24"/>
-          <w:szCs w:val="24"/>
-        </w:rPr>
-      </w:pPr>
-    </w:p>
-    <w:p>
-      <w:pPr>
-        <w:spacing w:after="0" w:line="240" w:lineRule="auto"/>
-        <w:ind w:left="284"/>
-        <w:rPr>
-          <w:rFonts w:ascii="Times New Roman" w:hAnsi="Times New Roman" w:cs="Times New Roman"/>
-          <w:sz w:val="24"/>
-          <w:szCs w:val="24"/>
-        </w:rPr>
-      </w:pPr>
-      <w:r>
-        <w:rPr>
-          <w:rFonts w:ascii="Times New Roman" w:hAnsi="Times New Roman" w:cs="Times New Roman"/>
-          <w:sz w:val="24"/>
-          <w:szCs w:val="24"/>
-        </w:rPr>
-        <w:lastRenderedPageBreak/>
-        <w:t xml:space="preserve">Menampilkan </w:t>
-      </w:r>
-      <w:r>
-        <w:rPr>
-          <w:rFonts w:ascii="Times New Roman" w:hAnsi="Times New Roman" w:cs="Times New Roman"/>
-          <w:sz w:val="24"/>
-          <w:szCs w:val="24"/>
-        </w:rPr>
-        <w:t>configuras</w:t>
-      </w:r>
-      <w:r>
-        <w:rPr>
-          <w:rFonts w:ascii="Times New Roman" w:hAnsi="Times New Roman" w:cs="Times New Roman"/>
-          <w:sz w:val="24"/>
-          <w:szCs w:val="24"/>
-        </w:rPr>
-        <w:t>i global di terminal</w:t>
-      </w:r>
-    </w:p>
-    <w:p>
-      <w:pPr>
-        <w:spacing w:after="0" w:line="240" w:lineRule="auto"/>
-        <w:ind w:left="284"/>
-        <w:rPr>
-          <w:rFonts w:ascii="Times New Roman" w:hAnsi="Times New Roman" w:cs="Times New Roman"/>
-          <w:sz w:val="24"/>
-          <w:szCs w:val="24"/>
-        </w:rPr>
-      </w:pPr>
-    </w:p>
-    <w:p>
-      <w:pPr>
-        <w:rPr>
-          <w:noProof/>
-        </w:rPr>
-      </w:pPr>
-      <w:r>
-        <w:rPr>
-          <w:noProof/>
-        </w:rPr>
-        <w:drawing>
-          <wp:inline distT="0" distB="0" distL="0" distR="0" wp14:anchorId="7BEE6F5B" wp14:editId="6D31BCC5">
-            <wp:extent cx="5943600" cy="3388995"/>
-            <wp:effectExtent l="0" t="0" r="0" b="1905"/>
-            <wp:docPr id="3" name="Picture 3"/>
             <wp:cNvGraphicFramePr>
               <a:graphicFrameLocks xmlns:a="http://schemas.openxmlformats.org/drawingml/2006/main" noChangeAspect="1"/>
             </wp:cNvGraphicFramePr>
@@ -1214,7 +843,7 @@
                   <pic:spPr>
                     <a:xfrm>
                       <a:off x="0" y="0"/>
-                      <a:ext cx="5943600" cy="3388995"/>
+                      <a:ext cx="5200650" cy="3048000"/>
                     </a:xfrm>
                     <a:prstGeom prst="rect">
                       <a:avLst/>
@@ -1229,243 +858,341 @@
     </w:p>
     <w:p>
       <w:pPr>
-        <w:pStyle w:val="ListParagraph"/>
-        <w:numPr>
-          <w:ilvl w:val="0"/>
-          <w:numId w:val="2"/>
-        </w:numPr>
-        <w:spacing w:after="0" w:line="240" w:lineRule="auto"/>
-        <w:ind w:left="284" w:hanging="284"/>
-        <w:rPr>
-          <w:rFonts w:ascii="Times New Roman" w:hAnsi="Times New Roman" w:cs="Times New Roman"/>
-          <w:b/>
-          <w:sz w:val="24"/>
-          <w:szCs w:val="24"/>
-        </w:rPr>
-      </w:pPr>
-      <w:r>
-        <w:rPr>
-          <w:rFonts w:ascii="Times New Roman" w:hAnsi="Times New Roman" w:cs="Times New Roman"/>
-          <w:b/>
-          <w:sz w:val="24"/>
-          <w:szCs w:val="24"/>
-        </w:rPr>
-        <w:t>COMMIT</w:t>
-      </w:r>
-      <w:r>
-        <w:rPr>
-          <w:rFonts w:ascii="Times New Roman" w:hAnsi="Times New Roman" w:cs="Times New Roman"/>
-          <w:b/>
-          <w:sz w:val="24"/>
-          <w:szCs w:val="24"/>
-        </w:rPr>
-        <w:t xml:space="preserve"> &amp; PUSH</w:t>
-      </w:r>
-    </w:p>
-    <w:p>
-      <w:pPr>
-        <w:spacing w:after="0" w:line="240" w:lineRule="auto"/>
-        <w:rPr>
-          <w:rFonts w:ascii="Times New Roman" w:hAnsi="Times New Roman" w:cs="Times New Roman"/>
-          <w:sz w:val="24"/>
-          <w:szCs w:val="24"/>
-        </w:rPr>
-      </w:pPr>
-    </w:p>
-    <w:p>
-      <w:pPr>
-        <w:pStyle w:val="ListParagraph"/>
-        <w:numPr>
-          <w:ilvl w:val="0"/>
-          <w:numId w:val="3"/>
-        </w:numPr>
-        <w:spacing w:after="0" w:line="240" w:lineRule="auto"/>
-        <w:ind w:left="567" w:hanging="283"/>
-        <w:rPr>
-          <w:rFonts w:ascii="Times New Roman" w:hAnsi="Times New Roman" w:cs="Times New Roman"/>
-          <w:b/>
-          <w:sz w:val="24"/>
-          <w:szCs w:val="24"/>
-        </w:rPr>
-      </w:pPr>
-      <w:r>
-        <w:rPr>
-          <w:rFonts w:ascii="Times New Roman" w:hAnsi="Times New Roman" w:cs="Times New Roman"/>
-          <w:b/>
-          <w:sz w:val="24"/>
-          <w:szCs w:val="24"/>
-        </w:rPr>
-        <w:t>Dengan Power S</w:t>
-      </w:r>
-      <w:r>
-        <w:rPr>
-          <w:rFonts w:ascii="Times New Roman" w:hAnsi="Times New Roman" w:cs="Times New Roman"/>
-          <w:b/>
-          <w:sz w:val="24"/>
-          <w:szCs w:val="24"/>
-        </w:rPr>
-        <w:t>hell/</w:t>
-      </w:r>
-      <w:r>
-        <w:rPr>
-          <w:rFonts w:ascii="Times New Roman" w:hAnsi="Times New Roman" w:cs="Times New Roman"/>
-          <w:b/>
-          <w:sz w:val="24"/>
-          <w:szCs w:val="24"/>
-        </w:rPr>
-        <w:t>T</w:t>
-      </w:r>
-      <w:r>
-        <w:rPr>
-          <w:rFonts w:ascii="Times New Roman" w:hAnsi="Times New Roman" w:cs="Times New Roman"/>
-          <w:b/>
-          <w:sz w:val="24"/>
-          <w:szCs w:val="24"/>
-        </w:rPr>
-        <w:t>erminal</w:t>
-      </w:r>
-    </w:p>
-    <w:p>
-      <w:pPr>
-        <w:spacing w:after="0" w:line="240" w:lineRule="auto"/>
-        <w:ind w:left="567"/>
-        <w:rPr>
-          <w:rFonts w:ascii="Times New Roman" w:hAnsi="Times New Roman" w:cs="Times New Roman"/>
-          <w:sz w:val="24"/>
-          <w:szCs w:val="24"/>
-        </w:rPr>
-      </w:pPr>
-    </w:p>
-    <w:p>
-      <w:pPr>
-        <w:spacing w:after="0" w:line="240" w:lineRule="auto"/>
-        <w:ind w:left="567"/>
-        <w:rPr>
-          <w:rFonts w:ascii="Times New Roman" w:hAnsi="Times New Roman" w:cs="Times New Roman"/>
-          <w:sz w:val="24"/>
-          <w:szCs w:val="24"/>
-        </w:rPr>
-      </w:pPr>
-      <w:r>
-        <w:rPr>
-          <w:rFonts w:ascii="Times New Roman" w:hAnsi="Times New Roman" w:cs="Times New Roman"/>
-          <w:sz w:val="24"/>
-          <w:szCs w:val="24"/>
-        </w:rPr>
-        <w:t xml:space="preserve">Membuat folder </w:t>
-      </w:r>
-      <w:r>
-        <w:rPr>
-          <w:rFonts w:ascii="Times New Roman" w:hAnsi="Times New Roman" w:cs="Times New Roman"/>
-          <w:sz w:val="24"/>
-          <w:szCs w:val="24"/>
-        </w:rPr>
-        <w:t xml:space="preserve">di windows </w:t>
-      </w:r>
-      <w:r>
-        <w:rPr>
-          <w:rFonts w:ascii="Times New Roman" w:hAnsi="Times New Roman" w:cs="Times New Roman"/>
-          <w:sz w:val="24"/>
-          <w:szCs w:val="24"/>
-        </w:rPr>
-        <w:t>explorer</w:t>
-      </w:r>
-      <w:r>
-        <w:rPr>
-          <w:rFonts w:ascii="Times New Roman" w:hAnsi="Times New Roman" w:cs="Times New Roman"/>
-          <w:sz w:val="24"/>
-          <w:szCs w:val="24"/>
-        </w:rPr>
-        <w:t xml:space="preserve"> dengan directory sebagai berikut:</w:t>
-      </w:r>
-    </w:p>
-    <w:p>
-      <w:pPr>
-        <w:spacing w:after="0" w:line="240" w:lineRule="auto"/>
-        <w:ind w:left="567"/>
-        <w:rPr>
-          <w:rFonts w:ascii="Times New Roman" w:hAnsi="Times New Roman" w:cs="Times New Roman"/>
-          <w:sz w:val="24"/>
-          <w:szCs w:val="24"/>
-        </w:rPr>
-      </w:pPr>
-      <w:r>
-        <w:rPr>
-          <w:rFonts w:ascii="Times New Roman" w:hAnsi="Times New Roman" w:cs="Times New Roman"/>
-          <w:sz w:val="24"/>
-          <w:szCs w:val="24"/>
-        </w:rPr>
-        <w:t>D:\</w:t>
-      </w:r>
-      <w:r>
-        <w:rPr>
-          <w:rFonts w:ascii="Times New Roman" w:hAnsi="Times New Roman" w:cs="Times New Roman"/>
-          <w:sz w:val="24"/>
-          <w:szCs w:val="24"/>
-        </w:rPr>
-        <w:t>NAMASISWA</w:t>
-      </w:r>
-      <w:r>
-        <w:rPr>
-          <w:rFonts w:ascii="Times New Roman" w:hAnsi="Times New Roman" w:cs="Times New Roman"/>
-          <w:sz w:val="24"/>
-          <w:szCs w:val="24"/>
-        </w:rPr>
-        <w:t xml:space="preserve"> </w:t>
-      </w:r>
-      <w:r>
-        <w:rPr>
-          <w:rFonts w:ascii="Times New Roman" w:hAnsi="Times New Roman" w:cs="Times New Roman"/>
-          <w:sz w:val="24"/>
-          <w:szCs w:val="24"/>
-        </w:rPr>
-        <w:t>\PENILAIAN\KETERAMPILAN</w:t>
-      </w:r>
-      <w:r>
-        <w:rPr>
-          <w:rFonts w:ascii="Times New Roman" w:hAnsi="Times New Roman" w:cs="Times New Roman"/>
-          <w:sz w:val="24"/>
-          <w:szCs w:val="24"/>
-        </w:rPr>
-        <w:t xml:space="preserve"> \GANJIL\1 GIT GITHUB\ULANGAN</w:t>
-      </w:r>
-      <w:r>
-        <w:rPr>
-          <w:rFonts w:ascii="Times New Roman" w:hAnsi="Times New Roman" w:cs="Times New Roman"/>
-          <w:sz w:val="24"/>
-          <w:szCs w:val="24"/>
-        </w:rPr>
-        <w:t>\TERMINAL</w:t>
-      </w:r>
-    </w:p>
-    <w:p>
-      <w:pPr>
-        <w:spacing w:after="0" w:line="240" w:lineRule="auto"/>
-        <w:ind w:left="567"/>
+        <w:spacing w:after="0" w:line="240" w:lineRule="auto"/>
+        <w:ind w:left="284"/>
+        <w:rPr>
+          <w:rFonts w:ascii="Times New Roman" w:hAnsi="Times New Roman" w:cs="Times New Roman"/>
+          <w:sz w:val="24"/>
+          <w:szCs w:val="24"/>
+        </w:rPr>
+      </w:pPr>
+    </w:p>
+    <w:p>
+      <w:pPr>
+        <w:spacing w:after="0" w:line="240" w:lineRule="auto"/>
+        <w:ind w:left="284"/>
+        <w:rPr>
+          <w:rFonts w:ascii="Times New Roman" w:hAnsi="Times New Roman" w:cs="Times New Roman"/>
+          <w:sz w:val="24"/>
+          <w:szCs w:val="24"/>
+        </w:rPr>
+      </w:pPr>
+    </w:p>
+    <w:p>
+      <w:pPr>
+        <w:spacing w:after="0" w:line="240" w:lineRule="auto"/>
+        <w:ind w:left="284"/>
+        <w:rPr>
+          <w:rFonts w:ascii="Times New Roman" w:hAnsi="Times New Roman" w:cs="Times New Roman"/>
+          <w:sz w:val="24"/>
+          <w:szCs w:val="24"/>
+        </w:rPr>
+      </w:pPr>
+    </w:p>
+    <w:p>
+      <w:pPr>
+        <w:spacing w:after="0" w:line="240" w:lineRule="auto"/>
+        <w:ind w:left="284"/>
+        <w:rPr>
+          <w:rFonts w:ascii="Times New Roman" w:hAnsi="Times New Roman" w:cs="Times New Roman"/>
+          <w:sz w:val="24"/>
+          <w:szCs w:val="24"/>
+        </w:rPr>
+      </w:pPr>
+    </w:p>
+    <w:p>
+      <w:pPr>
+        <w:spacing w:after="0" w:line="240" w:lineRule="auto"/>
+        <w:ind w:left="284"/>
+        <w:rPr>
+          <w:rFonts w:ascii="Times New Roman" w:hAnsi="Times New Roman" w:cs="Times New Roman"/>
+          <w:sz w:val="24"/>
+          <w:szCs w:val="24"/>
+        </w:rPr>
+      </w:pPr>
+    </w:p>
+    <w:p>
+      <w:pPr>
+        <w:spacing w:after="0" w:line="240" w:lineRule="auto"/>
+        <w:ind w:left="284"/>
+        <w:rPr>
+          <w:rFonts w:ascii="Times New Roman" w:hAnsi="Times New Roman" w:cs="Times New Roman"/>
+          <w:sz w:val="24"/>
+          <w:szCs w:val="24"/>
+        </w:rPr>
+      </w:pPr>
+    </w:p>
+    <w:p>
+      <w:pPr>
+        <w:spacing w:after="0" w:line="240" w:lineRule="auto"/>
+        <w:ind w:left="284"/>
+        <w:rPr>
+          <w:rFonts w:ascii="Times New Roman" w:hAnsi="Times New Roman" w:cs="Times New Roman"/>
+          <w:sz w:val="24"/>
+          <w:szCs w:val="24"/>
+        </w:rPr>
+      </w:pPr>
+    </w:p>
+    <w:p>
+      <w:pPr>
+        <w:spacing w:after="0" w:line="240" w:lineRule="auto"/>
+        <w:ind w:left="284"/>
+        <w:rPr>
+          <w:rFonts w:ascii="Times New Roman" w:hAnsi="Times New Roman" w:cs="Times New Roman"/>
+          <w:sz w:val="24"/>
+          <w:szCs w:val="24"/>
+        </w:rPr>
+      </w:pPr>
+    </w:p>
+    <w:p>
+      <w:pPr>
+        <w:spacing w:after="0" w:line="240" w:lineRule="auto"/>
+        <w:ind w:left="284"/>
+        <w:rPr>
+          <w:rFonts w:ascii="Times New Roman" w:hAnsi="Times New Roman" w:cs="Times New Roman"/>
+          <w:sz w:val="24"/>
+          <w:szCs w:val="24"/>
+        </w:rPr>
+      </w:pPr>
+    </w:p>
+    <w:p>
+      <w:pPr>
+        <w:spacing w:after="0" w:line="240" w:lineRule="auto"/>
+        <w:ind w:left="284"/>
+        <w:rPr>
+          <w:rFonts w:ascii="Times New Roman" w:hAnsi="Times New Roman" w:cs="Times New Roman"/>
+          <w:sz w:val="24"/>
+          <w:szCs w:val="24"/>
+        </w:rPr>
+      </w:pPr>
+    </w:p>
+    <w:p>
+      <w:pPr>
+        <w:spacing w:after="0" w:line="240" w:lineRule="auto"/>
+        <w:ind w:left="284"/>
+        <w:rPr>
+          <w:rFonts w:ascii="Times New Roman" w:hAnsi="Times New Roman" w:cs="Times New Roman"/>
+          <w:sz w:val="24"/>
+          <w:szCs w:val="24"/>
+        </w:rPr>
+      </w:pPr>
+    </w:p>
+    <w:p>
+      <w:pPr>
+        <w:spacing w:after="0" w:line="240" w:lineRule="auto"/>
+        <w:ind w:left="284"/>
+        <w:rPr>
+          <w:rFonts w:ascii="Times New Roman" w:hAnsi="Times New Roman" w:cs="Times New Roman"/>
+          <w:sz w:val="24"/>
+          <w:szCs w:val="24"/>
+        </w:rPr>
+      </w:pPr>
+    </w:p>
+    <w:p>
+      <w:pPr>
+        <w:spacing w:after="0" w:line="240" w:lineRule="auto"/>
+        <w:ind w:left="284"/>
+        <w:rPr>
+          <w:rFonts w:ascii="Times New Roman" w:hAnsi="Times New Roman" w:cs="Times New Roman"/>
+          <w:sz w:val="24"/>
+          <w:szCs w:val="24"/>
+        </w:rPr>
+      </w:pPr>
+    </w:p>
+    <w:p>
+      <w:pPr>
+        <w:spacing w:after="0" w:line="240" w:lineRule="auto"/>
+        <w:ind w:left="284"/>
+        <w:rPr>
+          <w:rFonts w:ascii="Times New Roman" w:hAnsi="Times New Roman" w:cs="Times New Roman"/>
+          <w:sz w:val="24"/>
+          <w:szCs w:val="24"/>
+        </w:rPr>
+      </w:pPr>
+    </w:p>
+    <w:p>
+      <w:pPr>
+        <w:spacing w:after="0" w:line="240" w:lineRule="auto"/>
+        <w:ind w:left="284"/>
+        <w:rPr>
+          <w:rFonts w:ascii="Times New Roman" w:hAnsi="Times New Roman" w:cs="Times New Roman"/>
+          <w:sz w:val="24"/>
+          <w:szCs w:val="24"/>
+        </w:rPr>
+      </w:pPr>
+    </w:p>
+    <w:p>
+      <w:pPr>
+        <w:spacing w:after="0" w:line="240" w:lineRule="auto"/>
+        <w:ind w:left="284"/>
+        <w:rPr>
+          <w:rFonts w:ascii="Times New Roman" w:hAnsi="Times New Roman" w:cs="Times New Roman"/>
+          <w:sz w:val="24"/>
+          <w:szCs w:val="24"/>
+        </w:rPr>
+      </w:pPr>
+    </w:p>
+    <w:p>
+      <w:pPr>
+        <w:spacing w:after="0" w:line="240" w:lineRule="auto"/>
+        <w:ind w:left="284"/>
+        <w:rPr>
+          <w:rFonts w:ascii="Times New Roman" w:hAnsi="Times New Roman" w:cs="Times New Roman"/>
+          <w:sz w:val="24"/>
+          <w:szCs w:val="24"/>
+        </w:rPr>
+      </w:pPr>
+    </w:p>
+    <w:p>
+      <w:pPr>
+        <w:spacing w:after="0" w:line="240" w:lineRule="auto"/>
+        <w:ind w:left="284"/>
+        <w:rPr>
+          <w:rFonts w:ascii="Times New Roman" w:hAnsi="Times New Roman" w:cs="Times New Roman"/>
+          <w:sz w:val="24"/>
+          <w:szCs w:val="24"/>
+        </w:rPr>
+      </w:pPr>
+    </w:p>
+    <w:p>
+      <w:pPr>
+        <w:spacing w:after="0" w:line="240" w:lineRule="auto"/>
+        <w:ind w:left="284"/>
+        <w:rPr>
+          <w:rFonts w:ascii="Times New Roman" w:hAnsi="Times New Roman" w:cs="Times New Roman"/>
+          <w:sz w:val="24"/>
+          <w:szCs w:val="24"/>
+        </w:rPr>
+      </w:pPr>
+    </w:p>
+    <w:p>
+      <w:pPr>
+        <w:spacing w:after="0" w:line="240" w:lineRule="auto"/>
+        <w:ind w:left="284"/>
+        <w:rPr>
+          <w:rFonts w:ascii="Times New Roman" w:hAnsi="Times New Roman" w:cs="Times New Roman"/>
+          <w:sz w:val="24"/>
+          <w:szCs w:val="24"/>
+        </w:rPr>
+      </w:pPr>
+    </w:p>
+    <w:p>
+      <w:pPr>
+        <w:spacing w:after="0" w:line="240" w:lineRule="auto"/>
+        <w:ind w:left="284"/>
+        <w:rPr>
+          <w:rFonts w:ascii="Times New Roman" w:hAnsi="Times New Roman" w:cs="Times New Roman"/>
+          <w:sz w:val="24"/>
+          <w:szCs w:val="24"/>
+        </w:rPr>
+      </w:pPr>
+    </w:p>
+    <w:p>
+      <w:pPr>
+        <w:spacing w:after="0" w:line="240" w:lineRule="auto"/>
+        <w:ind w:left="284"/>
+        <w:rPr>
+          <w:rFonts w:ascii="Times New Roman" w:hAnsi="Times New Roman" w:cs="Times New Roman"/>
+          <w:sz w:val="24"/>
+          <w:szCs w:val="24"/>
+        </w:rPr>
+      </w:pPr>
+    </w:p>
+    <w:p>
+      <w:pPr>
+        <w:spacing w:after="0" w:line="240" w:lineRule="auto"/>
+        <w:ind w:left="284"/>
+        <w:rPr>
+          <w:rFonts w:ascii="Times New Roman" w:hAnsi="Times New Roman" w:cs="Times New Roman"/>
+          <w:sz w:val="24"/>
+          <w:szCs w:val="24"/>
+        </w:rPr>
+      </w:pPr>
+    </w:p>
+    <w:p>
+      <w:pPr>
+        <w:spacing w:after="0" w:line="240" w:lineRule="auto"/>
+        <w:ind w:left="284"/>
+        <w:rPr>
+          <w:rFonts w:ascii="Times New Roman" w:hAnsi="Times New Roman" w:cs="Times New Roman"/>
+          <w:sz w:val="24"/>
+          <w:szCs w:val="24"/>
+        </w:rPr>
+      </w:pPr>
+    </w:p>
+    <w:p>
+      <w:pPr>
+        <w:spacing w:after="0" w:line="240" w:lineRule="auto"/>
+        <w:ind w:left="284"/>
+        <w:rPr>
+          <w:rFonts w:ascii="Times New Roman" w:hAnsi="Times New Roman" w:cs="Times New Roman"/>
+          <w:sz w:val="24"/>
+          <w:szCs w:val="24"/>
+        </w:rPr>
+      </w:pPr>
+    </w:p>
+    <w:p>
+      <w:pPr>
+        <w:spacing w:after="0" w:line="240" w:lineRule="auto"/>
+        <w:ind w:left="284"/>
+        <w:rPr>
+          <w:rFonts w:ascii="Times New Roman" w:hAnsi="Times New Roman" w:cs="Times New Roman"/>
+          <w:sz w:val="24"/>
+          <w:szCs w:val="24"/>
+        </w:rPr>
+      </w:pPr>
+      <w:r>
+        <w:rPr>
+          <w:rFonts w:ascii="Times New Roman" w:hAnsi="Times New Roman" w:cs="Times New Roman"/>
+          <w:sz w:val="24"/>
+          <w:szCs w:val="24"/>
+        </w:rPr>
+        <w:lastRenderedPageBreak/>
+        <w:t xml:space="preserve">Menampilkan </w:t>
+      </w:r>
+      <w:r>
+        <w:rPr>
+          <w:rFonts w:ascii="Times New Roman" w:hAnsi="Times New Roman" w:cs="Times New Roman"/>
+          <w:sz w:val="24"/>
+          <w:szCs w:val="24"/>
+        </w:rPr>
+        <w:t>configuras</w:t>
+      </w:r>
+      <w:r>
+        <w:rPr>
+          <w:rFonts w:ascii="Times New Roman" w:hAnsi="Times New Roman" w:cs="Times New Roman"/>
+          <w:sz w:val="24"/>
+          <w:szCs w:val="24"/>
+        </w:rPr>
+        <w:t>i global di terminal</w:t>
+      </w:r>
+    </w:p>
+    <w:p>
+      <w:pPr>
+        <w:spacing w:after="0" w:line="240" w:lineRule="auto"/>
+        <w:ind w:left="284"/>
+        <w:rPr>
+          <w:rFonts w:ascii="Times New Roman" w:hAnsi="Times New Roman" w:cs="Times New Roman"/>
+          <w:sz w:val="24"/>
+          <w:szCs w:val="24"/>
+        </w:rPr>
+      </w:pPr>
+    </w:p>
+    <w:p>
+      <w:pPr>
         <w:rPr>
           <w:noProof/>
         </w:rPr>
       </w:pPr>
-    </w:p>
-    <w:p>
-      <w:pPr>
-        <w:spacing w:after="0" w:line="240" w:lineRule="auto"/>
-        <w:ind w:left="567"/>
-        <w:rPr>
-          <w:rFonts w:ascii="Times New Roman" w:hAnsi="Times New Roman" w:cs="Times New Roman"/>
-          <w:sz w:val="24"/>
-          <w:szCs w:val="24"/>
-        </w:rPr>
-      </w:pPr>
       <w:r>
         <w:rPr>
           <w:noProof/>
         </w:rPr>
         <w:drawing>
-          <wp:inline distT="0" distB="0" distL="0" distR="0" wp14:anchorId="777C530F" wp14:editId="1081CB9B">
-            <wp:extent cx="5943600" cy="2915285"/>
-            <wp:effectExtent l="0" t="0" r="0" b="0"/>
-            <wp:docPr id="4" name="Picture 4"/>
+          <wp:inline distT="0" distB="0" distL="0" distR="0" wp14:anchorId="7BEE6F5B" wp14:editId="6D31BCC5">
+            <wp:extent cx="5943600" cy="3388995"/>
+            <wp:effectExtent l="0" t="0" r="0" b="1905"/>
+            <wp:docPr id="3" name="Picture 3"/>
             <wp:cNvGraphicFramePr>
               <a:graphicFrameLocks xmlns:a="http://schemas.openxmlformats.org/drawingml/2006/main" noChangeAspect="1"/>
             </wp:cNvGraphicFramePr>
@@ -1485,7 +1212,7 @@
                   <pic:spPr>
                     <a:xfrm>
                       <a:off x="0" y="0"/>
-                      <a:ext cx="5943600" cy="2915285"/>
+                      <a:ext cx="5943600" cy="3388995"/>
                     </a:xfrm>
                     <a:prstGeom prst="rect">
                       <a:avLst/>
@@ -1500,51 +1227,243 @@
     </w:p>
     <w:p>
       <w:pPr>
-        <w:spacing w:after="0" w:line="240" w:lineRule="auto"/>
-        <w:ind w:left="567"/>
-        <w:rPr>
-          <w:rFonts w:ascii="Times New Roman" w:hAnsi="Times New Roman" w:cs="Times New Roman"/>
-          <w:sz w:val="24"/>
-          <w:szCs w:val="24"/>
-        </w:rPr>
-      </w:pPr>
-      <w:r>
-        <w:rPr>
-          <w:rFonts w:ascii="Times New Roman" w:hAnsi="Times New Roman" w:cs="Times New Roman"/>
-          <w:sz w:val="24"/>
-          <w:szCs w:val="24"/>
-        </w:rPr>
-        <w:lastRenderedPageBreak/>
-        <w:t xml:space="preserve">Membuka </w:t>
-      </w:r>
-      <w:r>
-        <w:rPr>
-          <w:rFonts w:ascii="Times New Roman" w:hAnsi="Times New Roman" w:cs="Times New Roman"/>
-          <w:sz w:val="24"/>
-          <w:szCs w:val="24"/>
-        </w:rPr>
-        <w:t>folder ybs dengan terminal</w:t>
-      </w:r>
-    </w:p>
-    <w:p>
-      <w:pPr>
-        <w:spacing w:after="0" w:line="240" w:lineRule="auto"/>
-        <w:ind w:left="567"/>
-        <w:rPr>
-          <w:rFonts w:ascii="Times New Roman" w:hAnsi="Times New Roman" w:cs="Times New Roman"/>
-          <w:sz w:val="24"/>
-          <w:szCs w:val="24"/>
-        </w:rPr>
-      </w:pPr>
-      <w:r>
+        <w:pStyle w:val="ListParagraph"/>
+        <w:numPr>
+          <w:ilvl w:val="0"/>
+          <w:numId w:val="2"/>
+        </w:numPr>
+        <w:spacing w:after="0" w:line="240" w:lineRule="auto"/>
+        <w:ind w:left="284" w:hanging="284"/>
+        <w:rPr>
+          <w:rFonts w:ascii="Times New Roman" w:hAnsi="Times New Roman" w:cs="Times New Roman"/>
+          <w:b/>
+          <w:sz w:val="24"/>
+          <w:szCs w:val="24"/>
+        </w:rPr>
+      </w:pPr>
+      <w:r>
+        <w:rPr>
+          <w:rFonts w:ascii="Times New Roman" w:hAnsi="Times New Roman" w:cs="Times New Roman"/>
+          <w:b/>
+          <w:sz w:val="24"/>
+          <w:szCs w:val="24"/>
+        </w:rPr>
+        <w:t>COMMIT</w:t>
+      </w:r>
+      <w:r>
+        <w:rPr>
+          <w:rFonts w:ascii="Times New Roman" w:hAnsi="Times New Roman" w:cs="Times New Roman"/>
+          <w:b/>
+          <w:sz w:val="24"/>
+          <w:szCs w:val="24"/>
+        </w:rPr>
+        <w:t xml:space="preserve"> &amp; PUSH</w:t>
+      </w:r>
+    </w:p>
+    <w:p>
+      <w:pPr>
+        <w:spacing w:after="0" w:line="240" w:lineRule="auto"/>
+        <w:rPr>
+          <w:rFonts w:ascii="Times New Roman" w:hAnsi="Times New Roman" w:cs="Times New Roman"/>
+          <w:sz w:val="24"/>
+          <w:szCs w:val="24"/>
+        </w:rPr>
+      </w:pPr>
+    </w:p>
+    <w:p>
+      <w:pPr>
+        <w:pStyle w:val="ListParagraph"/>
+        <w:numPr>
+          <w:ilvl w:val="0"/>
+          <w:numId w:val="3"/>
+        </w:numPr>
+        <w:spacing w:after="0" w:line="240" w:lineRule="auto"/>
+        <w:ind w:left="567" w:hanging="283"/>
+        <w:rPr>
+          <w:rFonts w:ascii="Times New Roman" w:hAnsi="Times New Roman" w:cs="Times New Roman"/>
+          <w:b/>
+          <w:sz w:val="24"/>
+          <w:szCs w:val="24"/>
+        </w:rPr>
+      </w:pPr>
+      <w:r>
+        <w:rPr>
+          <w:rFonts w:ascii="Times New Roman" w:hAnsi="Times New Roman" w:cs="Times New Roman"/>
+          <w:b/>
+          <w:sz w:val="24"/>
+          <w:szCs w:val="24"/>
+        </w:rPr>
+        <w:t>Dengan Power S</w:t>
+      </w:r>
+      <w:r>
+        <w:rPr>
+          <w:rFonts w:ascii="Times New Roman" w:hAnsi="Times New Roman" w:cs="Times New Roman"/>
+          <w:b/>
+          <w:sz w:val="24"/>
+          <w:szCs w:val="24"/>
+        </w:rPr>
+        <w:t>hell/</w:t>
+      </w:r>
+      <w:r>
+        <w:rPr>
+          <w:rFonts w:ascii="Times New Roman" w:hAnsi="Times New Roman" w:cs="Times New Roman"/>
+          <w:b/>
+          <w:sz w:val="24"/>
+          <w:szCs w:val="24"/>
+        </w:rPr>
+        <w:t>T</w:t>
+      </w:r>
+      <w:r>
+        <w:rPr>
+          <w:rFonts w:ascii="Times New Roman" w:hAnsi="Times New Roman" w:cs="Times New Roman"/>
+          <w:b/>
+          <w:sz w:val="24"/>
+          <w:szCs w:val="24"/>
+        </w:rPr>
+        <w:t>erminal</w:t>
+      </w:r>
+    </w:p>
+    <w:p>
+      <w:pPr>
+        <w:spacing w:after="0" w:line="240" w:lineRule="auto"/>
+        <w:ind w:left="567"/>
+        <w:rPr>
+          <w:rFonts w:ascii="Times New Roman" w:hAnsi="Times New Roman" w:cs="Times New Roman"/>
+          <w:sz w:val="24"/>
+          <w:szCs w:val="24"/>
+        </w:rPr>
+      </w:pPr>
+    </w:p>
+    <w:p>
+      <w:pPr>
+        <w:spacing w:after="0" w:line="240" w:lineRule="auto"/>
+        <w:ind w:left="567"/>
+        <w:rPr>
+          <w:rFonts w:ascii="Times New Roman" w:hAnsi="Times New Roman" w:cs="Times New Roman"/>
+          <w:sz w:val="24"/>
+          <w:szCs w:val="24"/>
+        </w:rPr>
+      </w:pPr>
+      <w:r>
+        <w:rPr>
+          <w:rFonts w:ascii="Times New Roman" w:hAnsi="Times New Roman" w:cs="Times New Roman"/>
+          <w:sz w:val="24"/>
+          <w:szCs w:val="24"/>
+        </w:rPr>
+        <w:t xml:space="preserve">Membuat folder </w:t>
+      </w:r>
+      <w:r>
+        <w:rPr>
+          <w:rFonts w:ascii="Times New Roman" w:hAnsi="Times New Roman" w:cs="Times New Roman"/>
+          <w:sz w:val="24"/>
+          <w:szCs w:val="24"/>
+        </w:rPr>
+        <w:t xml:space="preserve">di windows </w:t>
+      </w:r>
+      <w:r>
+        <w:rPr>
+          <w:rFonts w:ascii="Times New Roman" w:hAnsi="Times New Roman" w:cs="Times New Roman"/>
+          <w:sz w:val="24"/>
+          <w:szCs w:val="24"/>
+        </w:rPr>
+        <w:t>explorer</w:t>
+      </w:r>
+      <w:r>
+        <w:rPr>
+          <w:rFonts w:ascii="Times New Roman" w:hAnsi="Times New Roman" w:cs="Times New Roman"/>
+          <w:sz w:val="24"/>
+          <w:szCs w:val="24"/>
+        </w:rPr>
+        <w:t xml:space="preserve"> dengan directory sebagai berikut:</w:t>
+      </w:r>
+    </w:p>
+    <w:p>
+      <w:pPr>
+        <w:spacing w:after="0" w:line="240" w:lineRule="auto"/>
+        <w:ind w:left="567"/>
+        <w:rPr>
+          <w:rFonts w:ascii="Times New Roman" w:hAnsi="Times New Roman" w:cs="Times New Roman"/>
+          <w:sz w:val="24"/>
+          <w:szCs w:val="24"/>
+        </w:rPr>
+      </w:pPr>
+      <w:r>
+        <w:rPr>
+          <w:rFonts w:ascii="Times New Roman" w:hAnsi="Times New Roman" w:cs="Times New Roman"/>
+          <w:sz w:val="24"/>
+          <w:szCs w:val="24"/>
+        </w:rPr>
+        <w:t>D:\</w:t>
+      </w:r>
+      <w:r>
+        <w:rPr>
+          <w:rFonts w:ascii="Times New Roman" w:hAnsi="Times New Roman" w:cs="Times New Roman"/>
+          <w:sz w:val="24"/>
+          <w:szCs w:val="24"/>
+        </w:rPr>
+        <w:t>NAMASISWA</w:t>
+      </w:r>
+      <w:r>
+        <w:rPr>
+          <w:rFonts w:ascii="Times New Roman" w:hAnsi="Times New Roman" w:cs="Times New Roman"/>
+          <w:sz w:val="24"/>
+          <w:szCs w:val="24"/>
+        </w:rPr>
+        <w:t xml:space="preserve"> </w:t>
+      </w:r>
+      <w:r>
+        <w:rPr>
+          <w:rFonts w:ascii="Times New Roman" w:hAnsi="Times New Roman" w:cs="Times New Roman"/>
+          <w:sz w:val="24"/>
+          <w:szCs w:val="24"/>
+        </w:rPr>
+        <w:t>\PENILAIAN\KETERAMPILAN</w:t>
+      </w:r>
+      <w:r>
+        <w:rPr>
+          <w:rFonts w:ascii="Times New Roman" w:hAnsi="Times New Roman" w:cs="Times New Roman"/>
+          <w:sz w:val="24"/>
+          <w:szCs w:val="24"/>
+        </w:rPr>
+        <w:t xml:space="preserve"> \GANJIL\1 GIT GITHUB\ULANGAN</w:t>
+      </w:r>
+      <w:r>
+        <w:rPr>
+          <w:rFonts w:ascii="Times New Roman" w:hAnsi="Times New Roman" w:cs="Times New Roman"/>
+          <w:sz w:val="24"/>
+          <w:szCs w:val="24"/>
+        </w:rPr>
+        <w:t>\TERMINAL</w:t>
+      </w:r>
+    </w:p>
+    <w:p>
+      <w:pPr>
+        <w:spacing w:after="0" w:line="240" w:lineRule="auto"/>
+        <w:ind w:left="567"/>
         <w:rPr>
           <w:noProof/>
         </w:rPr>
+      </w:pPr>
+    </w:p>
+    <w:p>
+      <w:pPr>
+        <w:spacing w:after="0" w:line="240" w:lineRule="auto"/>
+        <w:ind w:left="567"/>
+        <w:rPr>
+          <w:rFonts w:ascii="Times New Roman" w:hAnsi="Times New Roman" w:cs="Times New Roman"/>
+          <w:sz w:val="24"/>
+          <w:szCs w:val="24"/>
+        </w:rPr>
+      </w:pPr>
+      <w:r>
+        <w:rPr>
+          <w:noProof/>
+        </w:rPr>
         <w:drawing>
-          <wp:inline distT="0" distB="0" distL="0" distR="0" wp14:anchorId="5B8C49AA" wp14:editId="0105BB5E">
-            <wp:extent cx="5943600" cy="3421380"/>
-            <wp:effectExtent l="0" t="0" r="0" b="7620"/>
-            <wp:docPr id="5" name="Picture 5"/>
+          <wp:inline distT="0" distB="0" distL="0" distR="0" wp14:anchorId="777C530F" wp14:editId="1081CB9B">
+            <wp:extent cx="5943600" cy="2915285"/>
+            <wp:effectExtent l="0" t="0" r="0" b="0"/>
+            <wp:docPr id="4" name="Picture 4"/>
             <wp:cNvGraphicFramePr>
               <a:graphicFrameLocks xmlns:a="http://schemas.openxmlformats.org/drawingml/2006/main" noChangeAspect="1"/>
             </wp:cNvGraphicFramePr>
@@ -1564,7 +1483,7 @@
                   <pic:spPr>
                     <a:xfrm>
                       <a:off x="0" y="0"/>
-                      <a:ext cx="5943600" cy="3421380"/>
+                      <a:ext cx="5943600" cy="2915285"/>
                     </a:xfrm>
                     <a:prstGeom prst="rect">
                       <a:avLst/>
@@ -1593,7 +1512,16 @@
           <w:sz w:val="24"/>
           <w:szCs w:val="24"/>
         </w:rPr>
-        <w:t>Letakkan sebuah file Ms Word di folder tsb</w:t>
+        <w:lastRenderedPageBreak/>
+        <w:t xml:space="preserve">Membuka </w:t>
+      </w:r>
+      <w:r>
+        <w:rPr>
+          <w:rFonts w:ascii="Times New Roman" w:hAnsi="Times New Roman" w:cs="Times New Roman"/>
+          <w:sz w:val="24"/>
+          <w:szCs w:val="24"/>
+        </w:rPr>
+        <w:t>folder ybs dengan terminal</w:t>
       </w:r>
     </w:p>
     <w:p>
@@ -1611,10 +1539,10 @@
           <w:noProof/>
         </w:rPr>
         <w:drawing>
-          <wp:inline distT="0" distB="0" distL="0" distR="0" wp14:anchorId="0512D3AF" wp14:editId="4E7607CC">
-            <wp:extent cx="5943600" cy="3271520"/>
-            <wp:effectExtent l="0" t="0" r="0" b="5080"/>
-            <wp:docPr id="6" name="Picture 6"/>
+          <wp:inline distT="0" distB="0" distL="0" distR="0" wp14:anchorId="5B8C49AA" wp14:editId="0105BB5E">
+            <wp:extent cx="5943600" cy="3421380"/>
+            <wp:effectExtent l="0" t="0" r="0" b="7620"/>
+            <wp:docPr id="5" name="Picture 5"/>
             <wp:cNvGraphicFramePr>
               <a:graphicFrameLocks xmlns:a="http://schemas.openxmlformats.org/drawingml/2006/main" noChangeAspect="1"/>
             </wp:cNvGraphicFramePr>
@@ -1634,7 +1562,7 @@
                   <pic:spPr>
                     <a:xfrm>
                       <a:off x="0" y="0"/>
-                      <a:ext cx="5943600" cy="3271520"/>
+                      <a:ext cx="5943600" cy="3421380"/>
                     </a:xfrm>
                     <a:prstGeom prst="rect">
                       <a:avLst/>
@@ -1657,92 +1585,14 @@
           <w:szCs w:val="24"/>
         </w:rPr>
       </w:pPr>
-    </w:p>
-    <w:p>
-      <w:pPr>
-        <w:spacing w:after="0" w:line="240" w:lineRule="auto"/>
-        <w:ind w:left="567"/>
-        <w:rPr>
-          <w:rFonts w:ascii="Times New Roman" w:hAnsi="Times New Roman" w:cs="Times New Roman"/>
-          <w:sz w:val="24"/>
-          <w:szCs w:val="24"/>
-        </w:rPr>
-      </w:pPr>
-    </w:p>
-    <w:p>
-      <w:pPr>
-        <w:spacing w:after="0" w:line="240" w:lineRule="auto"/>
-        <w:ind w:left="567"/>
-        <w:rPr>
-          <w:rFonts w:ascii="Times New Roman" w:hAnsi="Times New Roman" w:cs="Times New Roman"/>
-          <w:sz w:val="24"/>
-          <w:szCs w:val="24"/>
-        </w:rPr>
-      </w:pPr>
-    </w:p>
-    <w:p>
-      <w:pPr>
-        <w:spacing w:after="0" w:line="240" w:lineRule="auto"/>
-        <w:ind w:left="567"/>
-        <w:rPr>
-          <w:rFonts w:ascii="Times New Roman" w:hAnsi="Times New Roman" w:cs="Times New Roman"/>
-          <w:sz w:val="24"/>
-          <w:szCs w:val="24"/>
-        </w:rPr>
-      </w:pPr>
-    </w:p>
-    <w:p>
-      <w:pPr>
-        <w:spacing w:after="0" w:line="240" w:lineRule="auto"/>
-        <w:ind w:left="567"/>
-        <w:rPr>
-          <w:rFonts w:ascii="Times New Roman" w:hAnsi="Times New Roman" w:cs="Times New Roman"/>
-          <w:sz w:val="24"/>
-          <w:szCs w:val="24"/>
-        </w:rPr>
-      </w:pPr>
-    </w:p>
-    <w:p>
-      <w:pPr>
-        <w:spacing w:after="0" w:line="240" w:lineRule="auto"/>
-        <w:ind w:left="567"/>
-        <w:rPr>
-          <w:rFonts w:ascii="Times New Roman" w:hAnsi="Times New Roman" w:cs="Times New Roman"/>
-          <w:sz w:val="24"/>
-          <w:szCs w:val="24"/>
-        </w:rPr>
-      </w:pPr>
-    </w:p>
-    <w:p>
-      <w:pPr>
-        <w:spacing w:after="0" w:line="240" w:lineRule="auto"/>
-        <w:ind w:left="567"/>
-        <w:rPr>
-          <w:rFonts w:ascii="Times New Roman" w:hAnsi="Times New Roman" w:cs="Times New Roman"/>
-          <w:sz w:val="24"/>
-          <w:szCs w:val="24"/>
-        </w:rPr>
-      </w:pPr>
-      <w:r>
-        <w:rPr>
-          <w:rFonts w:ascii="Times New Roman" w:hAnsi="Times New Roman" w:cs="Times New Roman"/>
-          <w:sz w:val="24"/>
-          <w:szCs w:val="24"/>
-        </w:rPr>
-        <w:lastRenderedPageBreak/>
-        <w:t>Directory tampil di terminal/powershell</w:t>
-      </w:r>
-    </w:p>
-    <w:p>
-      <w:pPr>
-        <w:spacing w:after="0" w:line="240" w:lineRule="auto"/>
-        <w:ind w:left="567"/>
-        <w:rPr>
-          <w:rFonts w:ascii="Times New Roman" w:hAnsi="Times New Roman" w:cs="Times New Roman"/>
-          <w:sz w:val="24"/>
-          <w:szCs w:val="24"/>
-        </w:rPr>
-      </w:pPr>
+      <w:r>
+        <w:rPr>
+          <w:rFonts w:ascii="Times New Roman" w:hAnsi="Times New Roman" w:cs="Times New Roman"/>
+          <w:sz w:val="24"/>
+          <w:szCs w:val="24"/>
+        </w:rPr>
+        <w:t>Letakkan sebuah file Ms Word di folder tsb</w:t>
+      </w:r>
     </w:p>
     <w:p>
       <w:pPr>
@@ -1759,10 +1609,10 @@
           <w:noProof/>
         </w:rPr>
         <w:drawing>
-          <wp:inline distT="0" distB="0" distL="0" distR="0" wp14:anchorId="23243EB3" wp14:editId="5CFDF4B6">
-            <wp:extent cx="5943600" cy="2250440"/>
-            <wp:effectExtent l="0" t="0" r="0" b="0"/>
-            <wp:docPr id="7" name="Picture 7"/>
+          <wp:inline distT="0" distB="0" distL="0" distR="0" wp14:anchorId="0512D3AF" wp14:editId="4E7607CC">
+            <wp:extent cx="5943600" cy="3271520"/>
+            <wp:effectExtent l="0" t="0" r="0" b="5080"/>
+            <wp:docPr id="6" name="Picture 6"/>
             <wp:cNvGraphicFramePr>
               <a:graphicFrameLocks xmlns:a="http://schemas.openxmlformats.org/drawingml/2006/main" noChangeAspect="1"/>
             </wp:cNvGraphicFramePr>
@@ -1782,7 +1632,7 @@
                   <pic:spPr>
                     <a:xfrm>
                       <a:off x="0" y="0"/>
-                      <a:ext cx="5943600" cy="2250440"/>
+                      <a:ext cx="5943600" cy="3271520"/>
                     </a:xfrm>
                     <a:prstGeom prst="rect">
                       <a:avLst/>
@@ -1816,13 +1666,69 @@
           <w:szCs w:val="24"/>
         </w:rPr>
       </w:pPr>
-      <w:r>
-        <w:rPr>
-          <w:rFonts w:ascii="Times New Roman" w:hAnsi="Times New Roman" w:cs="Times New Roman"/>
-          <w:sz w:val="24"/>
-          <w:szCs w:val="24"/>
-        </w:rPr>
-        <w:t>Git init</w:t>
+    </w:p>
+    <w:p>
+      <w:pPr>
+        <w:spacing w:after="0" w:line="240" w:lineRule="auto"/>
+        <w:ind w:left="567"/>
+        <w:rPr>
+          <w:rFonts w:ascii="Times New Roman" w:hAnsi="Times New Roman" w:cs="Times New Roman"/>
+          <w:sz w:val="24"/>
+          <w:szCs w:val="24"/>
+        </w:rPr>
+      </w:pPr>
+    </w:p>
+    <w:p>
+      <w:pPr>
+        <w:spacing w:after="0" w:line="240" w:lineRule="auto"/>
+        <w:ind w:left="567"/>
+        <w:rPr>
+          <w:rFonts w:ascii="Times New Roman" w:hAnsi="Times New Roman" w:cs="Times New Roman"/>
+          <w:sz w:val="24"/>
+          <w:szCs w:val="24"/>
+        </w:rPr>
+      </w:pPr>
+    </w:p>
+    <w:p>
+      <w:pPr>
+        <w:spacing w:after="0" w:line="240" w:lineRule="auto"/>
+        <w:ind w:left="567"/>
+        <w:rPr>
+          <w:rFonts w:ascii="Times New Roman" w:hAnsi="Times New Roman" w:cs="Times New Roman"/>
+          <w:sz w:val="24"/>
+          <w:szCs w:val="24"/>
+        </w:rPr>
+      </w:pPr>
+    </w:p>
+    <w:p>
+      <w:pPr>
+        <w:spacing w:after="0" w:line="240" w:lineRule="auto"/>
+        <w:ind w:left="567"/>
+        <w:rPr>
+          <w:rFonts w:ascii="Times New Roman" w:hAnsi="Times New Roman" w:cs="Times New Roman"/>
+          <w:sz w:val="24"/>
+          <w:szCs w:val="24"/>
+        </w:rPr>
+      </w:pPr>
+    </w:p>
+    <w:p>
+      <w:pPr>
+        <w:spacing w:after="0" w:line="240" w:lineRule="auto"/>
+        <w:ind w:left="567"/>
+        <w:rPr>
+          <w:rFonts w:ascii="Times New Roman" w:hAnsi="Times New Roman" w:cs="Times New Roman"/>
+          <w:sz w:val="24"/>
+          <w:szCs w:val="24"/>
+        </w:rPr>
+      </w:pPr>
+      <w:r>
+        <w:rPr>
+          <w:rFonts w:ascii="Times New Roman" w:hAnsi="Times New Roman" w:cs="Times New Roman"/>
+          <w:sz w:val="24"/>
+          <w:szCs w:val="24"/>
+        </w:rPr>
+        <w:lastRenderedPageBreak/>
+        <w:t>Directory tampil di terminal/powershell</w:t>
       </w:r>
     </w:p>
     <w:p>
@@ -1851,10 +1757,10 @@
           <w:noProof/>
         </w:rPr>
         <w:drawing>
-          <wp:inline distT="0" distB="0" distL="0" distR="0" wp14:anchorId="16406DCE" wp14:editId="1F24B4C5">
-            <wp:extent cx="5943600" cy="636270"/>
+          <wp:inline distT="0" distB="0" distL="0" distR="0" wp14:anchorId="23243EB3" wp14:editId="5CFDF4B6">
+            <wp:extent cx="5943600" cy="2250440"/>
             <wp:effectExtent l="0" t="0" r="0" b="0"/>
-            <wp:docPr id="8" name="Picture 8"/>
+            <wp:docPr id="7" name="Picture 7"/>
             <wp:cNvGraphicFramePr>
               <a:graphicFrameLocks xmlns:a="http://schemas.openxmlformats.org/drawingml/2006/main" noChangeAspect="1"/>
             </wp:cNvGraphicFramePr>
@@ -1874,7 +1780,7 @@
                   <pic:spPr>
                     <a:xfrm>
                       <a:off x="0" y="0"/>
-                      <a:ext cx="5943600" cy="636270"/>
+                      <a:ext cx="5943600" cy="2250440"/>
                     </a:xfrm>
                     <a:prstGeom prst="rect">
                       <a:avLst/>
@@ -1914,7 +1820,7 @@
           <w:sz w:val="24"/>
           <w:szCs w:val="24"/>
         </w:rPr>
-        <w:t>Git status</w:t>
+        <w:t>Git init</w:t>
       </w:r>
     </w:p>
     <w:p>
@@ -1943,10 +1849,10 @@
           <w:noProof/>
         </w:rPr>
         <w:drawing>
-          <wp:inline distT="0" distB="0" distL="0" distR="0" wp14:anchorId="1A4713E6" wp14:editId="6057E451">
-            <wp:extent cx="5943600" cy="1826260"/>
-            <wp:effectExtent l="0" t="0" r="0" b="2540"/>
-            <wp:docPr id="9" name="Picture 9"/>
+          <wp:inline distT="0" distB="0" distL="0" distR="0" wp14:anchorId="16406DCE" wp14:editId="1F24B4C5">
+            <wp:extent cx="5943600" cy="636270"/>
+            <wp:effectExtent l="0" t="0" r="0" b="0"/>
+            <wp:docPr id="8" name="Picture 8"/>
             <wp:cNvGraphicFramePr>
               <a:graphicFrameLocks xmlns:a="http://schemas.openxmlformats.org/drawingml/2006/main" noChangeAspect="1"/>
             </wp:cNvGraphicFramePr>
@@ -1966,7 +1872,7 @@
                   <pic:spPr>
                     <a:xfrm>
                       <a:off x="0" y="0"/>
-                      <a:ext cx="5943600" cy="1826260"/>
+                      <a:ext cx="5943600" cy="636270"/>
                     </a:xfrm>
                     <a:prstGeom prst="rect">
                       <a:avLst/>
@@ -2006,7 +1912,7 @@
           <w:sz w:val="24"/>
           <w:szCs w:val="24"/>
         </w:rPr>
-        <w:t>Git add</w:t>
+        <w:t>Git status</w:t>
       </w:r>
     </w:p>
     <w:p>
@@ -2035,10 +1941,10 @@
           <w:noProof/>
         </w:rPr>
         <w:drawing>
-          <wp:inline distT="0" distB="0" distL="0" distR="0" wp14:anchorId="5825A914" wp14:editId="2FFCE1E6">
-            <wp:extent cx="5943600" cy="1528445"/>
-            <wp:effectExtent l="0" t="0" r="0" b="0"/>
-            <wp:docPr id="10" name="Picture 10"/>
+          <wp:inline distT="0" distB="0" distL="0" distR="0" wp14:anchorId="1A4713E6" wp14:editId="6057E451">
+            <wp:extent cx="5943600" cy="1826260"/>
+            <wp:effectExtent l="0" t="0" r="0" b="2540"/>
+            <wp:docPr id="9" name="Picture 9"/>
             <wp:cNvGraphicFramePr>
               <a:graphicFrameLocks xmlns:a="http://schemas.openxmlformats.org/drawingml/2006/main" noChangeAspect="1"/>
             </wp:cNvGraphicFramePr>
@@ -2058,7 +1964,7 @@
                   <pic:spPr>
                     <a:xfrm>
                       <a:off x="0" y="0"/>
-                      <a:ext cx="5943600" cy="1528445"/>
+                      <a:ext cx="5943600" cy="1826260"/>
                     </a:xfrm>
                     <a:prstGeom prst="rect">
                       <a:avLst/>
@@ -2092,68 +1998,13 @@
           <w:szCs w:val="24"/>
         </w:rPr>
       </w:pPr>
-    </w:p>
-    <w:p>
-      <w:pPr>
-        <w:spacing w:after="0" w:line="240" w:lineRule="auto"/>
-        <w:ind w:left="567"/>
-        <w:rPr>
-          <w:rFonts w:ascii="Times New Roman" w:hAnsi="Times New Roman" w:cs="Times New Roman"/>
-          <w:sz w:val="24"/>
-          <w:szCs w:val="24"/>
-        </w:rPr>
-      </w:pPr>
-    </w:p>
-    <w:p>
-      <w:pPr>
-        <w:spacing w:after="0" w:line="240" w:lineRule="auto"/>
-        <w:ind w:left="567"/>
-        <w:rPr>
-          <w:rFonts w:ascii="Times New Roman" w:hAnsi="Times New Roman" w:cs="Times New Roman"/>
-          <w:sz w:val="24"/>
-          <w:szCs w:val="24"/>
-        </w:rPr>
-      </w:pPr>
-    </w:p>
-    <w:p>
-      <w:pPr>
-        <w:spacing w:after="0" w:line="240" w:lineRule="auto"/>
-        <w:ind w:left="567"/>
-        <w:rPr>
-          <w:rFonts w:ascii="Times New Roman" w:hAnsi="Times New Roman" w:cs="Times New Roman"/>
-          <w:sz w:val="24"/>
-          <w:szCs w:val="24"/>
-        </w:rPr>
-      </w:pPr>
-    </w:p>
-    <w:p>
-      <w:pPr>
-        <w:spacing w:after="0" w:line="240" w:lineRule="auto"/>
-        <w:ind w:left="567"/>
-        <w:rPr>
-          <w:rFonts w:ascii="Times New Roman" w:hAnsi="Times New Roman" w:cs="Times New Roman"/>
-          <w:sz w:val="24"/>
-          <w:szCs w:val="24"/>
-        </w:rPr>
-      </w:pPr>
-    </w:p>
-    <w:p>
-      <w:pPr>
-        <w:spacing w:after="0" w:line="240" w:lineRule="auto"/>
-        <w:ind w:left="567"/>
-        <w:rPr>
-          <w:rFonts w:ascii="Times New Roman" w:hAnsi="Times New Roman" w:cs="Times New Roman"/>
-          <w:sz w:val="24"/>
-          <w:szCs w:val="24"/>
-        </w:rPr>
-      </w:pPr>
-      <w:r>
-        <w:rPr>
-          <w:rFonts w:ascii="Times New Roman" w:hAnsi="Times New Roman" w:cs="Times New Roman"/>
-          <w:sz w:val="24"/>
-          <w:szCs w:val="24"/>
-        </w:rPr>
-        <w:t>Git commit</w:t>
+      <w:r>
+        <w:rPr>
+          <w:rFonts w:ascii="Times New Roman" w:hAnsi="Times New Roman" w:cs="Times New Roman"/>
+          <w:sz w:val="24"/>
+          <w:szCs w:val="24"/>
+        </w:rPr>
+        <w:t>Git add</w:t>
       </w:r>
     </w:p>
     <w:p>
@@ -2182,10 +2033,10 @@
           <w:noProof/>
         </w:rPr>
         <w:drawing>
-          <wp:inline distT="0" distB="0" distL="0" distR="0" wp14:anchorId="5A49E9D1" wp14:editId="0CADD4AC">
-            <wp:extent cx="5943600" cy="1056640"/>
+          <wp:inline distT="0" distB="0" distL="0" distR="0" wp14:anchorId="5825A914" wp14:editId="2FFCE1E6">
+            <wp:extent cx="5943600" cy="1528445"/>
             <wp:effectExtent l="0" t="0" r="0" b="0"/>
-            <wp:docPr id="11" name="Picture 11"/>
+            <wp:docPr id="10" name="Picture 10"/>
             <wp:cNvGraphicFramePr>
               <a:graphicFrameLocks xmlns:a="http://schemas.openxmlformats.org/drawingml/2006/main" noChangeAspect="1"/>
             </wp:cNvGraphicFramePr>
@@ -2205,7 +2056,7 @@
                   <pic:spPr>
                     <a:xfrm>
                       <a:off x="0" y="0"/>
-                      <a:ext cx="5943600" cy="1056640"/>
+                      <a:ext cx="5943600" cy="1528445"/>
                     </a:xfrm>
                     <a:prstGeom prst="rect">
                       <a:avLst/>
@@ -2239,13 +2090,68 @@
           <w:szCs w:val="24"/>
         </w:rPr>
       </w:pPr>
-      <w:r>
-        <w:rPr>
-          <w:rFonts w:ascii="Times New Roman" w:hAnsi="Times New Roman" w:cs="Times New Roman"/>
-          <w:sz w:val="24"/>
-          <w:szCs w:val="24"/>
-        </w:rPr>
-        <w:t>Git log</w:t>
+    </w:p>
+    <w:p>
+      <w:pPr>
+        <w:spacing w:after="0" w:line="240" w:lineRule="auto"/>
+        <w:ind w:left="567"/>
+        <w:rPr>
+          <w:rFonts w:ascii="Times New Roman" w:hAnsi="Times New Roman" w:cs="Times New Roman"/>
+          <w:sz w:val="24"/>
+          <w:szCs w:val="24"/>
+        </w:rPr>
+      </w:pPr>
+    </w:p>
+    <w:p>
+      <w:pPr>
+        <w:spacing w:after="0" w:line="240" w:lineRule="auto"/>
+        <w:ind w:left="567"/>
+        <w:rPr>
+          <w:rFonts w:ascii="Times New Roman" w:hAnsi="Times New Roman" w:cs="Times New Roman"/>
+          <w:sz w:val="24"/>
+          <w:szCs w:val="24"/>
+        </w:rPr>
+      </w:pPr>
+    </w:p>
+    <w:p>
+      <w:pPr>
+        <w:spacing w:after="0" w:line="240" w:lineRule="auto"/>
+        <w:ind w:left="567"/>
+        <w:rPr>
+          <w:rFonts w:ascii="Times New Roman" w:hAnsi="Times New Roman" w:cs="Times New Roman"/>
+          <w:sz w:val="24"/>
+          <w:szCs w:val="24"/>
+        </w:rPr>
+      </w:pPr>
+    </w:p>
+    <w:p>
+      <w:pPr>
+        <w:spacing w:after="0" w:line="240" w:lineRule="auto"/>
+        <w:ind w:left="567"/>
+        <w:rPr>
+          <w:rFonts w:ascii="Times New Roman" w:hAnsi="Times New Roman" w:cs="Times New Roman"/>
+          <w:sz w:val="24"/>
+          <w:szCs w:val="24"/>
+        </w:rPr>
+      </w:pPr>
+    </w:p>
+    <w:p>
+      <w:pPr>
+        <w:spacing w:after="0" w:line="240" w:lineRule="auto"/>
+        <w:ind w:left="567"/>
+        <w:rPr>
+          <w:rFonts w:ascii="Times New Roman" w:hAnsi="Times New Roman" w:cs="Times New Roman"/>
+          <w:sz w:val="24"/>
+          <w:szCs w:val="24"/>
+        </w:rPr>
+      </w:pPr>
+      <w:r>
+        <w:rPr>
+          <w:rFonts w:ascii="Times New Roman" w:hAnsi="Times New Roman" w:cs="Times New Roman"/>
+          <w:sz w:val="24"/>
+          <w:szCs w:val="24"/>
+        </w:rPr>
+        <w:t>Git commit</w:t>
       </w:r>
     </w:p>
     <w:p>
@@ -2274,10 +2180,10 @@
           <w:noProof/>
         </w:rPr>
         <w:drawing>
-          <wp:inline distT="0" distB="0" distL="0" distR="0" wp14:anchorId="2F4130E6" wp14:editId="04055C75">
-            <wp:extent cx="5943600" cy="1251585"/>
-            <wp:effectExtent l="0" t="0" r="0" b="5715"/>
-            <wp:docPr id="12" name="Picture 12"/>
+          <wp:inline distT="0" distB="0" distL="0" distR="0" wp14:anchorId="5A49E9D1" wp14:editId="0CADD4AC">
+            <wp:extent cx="5943600" cy="1056640"/>
+            <wp:effectExtent l="0" t="0" r="0" b="0"/>
+            <wp:docPr id="11" name="Picture 11"/>
             <wp:cNvGraphicFramePr>
               <a:graphicFrameLocks xmlns:a="http://schemas.openxmlformats.org/drawingml/2006/main" noChangeAspect="1"/>
             </wp:cNvGraphicFramePr>
@@ -2297,7 +2203,7 @@
                   <pic:spPr>
                     <a:xfrm>
                       <a:off x="0" y="0"/>
-                      <a:ext cx="5943600" cy="1251585"/>
+                      <a:ext cx="5943600" cy="1056640"/>
                     </a:xfrm>
                     <a:prstGeom prst="rect">
                       <a:avLst/>
@@ -2337,24 +2243,7 @@
           <w:sz w:val="24"/>
           <w:szCs w:val="24"/>
         </w:rPr>
-        <w:t xml:space="preserve">Buat repository di </w:t>
-      </w:r>
-      <w:r>
-        <w:rPr>
-          <w:rFonts w:ascii="Times New Roman" w:hAnsi="Times New Roman" w:cs="Times New Roman"/>
-          <w:b/>
-          <w:sz w:val="24"/>
-          <w:szCs w:val="24"/>
-        </w:rPr>
-        <w:t>Github</w:t>
-      </w:r>
-      <w:r>
-        <w:rPr>
-          <w:rFonts w:ascii="Times New Roman" w:hAnsi="Times New Roman" w:cs="Times New Roman"/>
-          <w:sz w:val="24"/>
-          <w:szCs w:val="24"/>
-        </w:rPr>
-        <w:t xml:space="preserve"> dengan nama UlanganDenganTerminal</w:t>
+        <w:t>Git log</w:t>
       </w:r>
     </w:p>
     <w:p>
@@ -2383,10 +2272,10 @@
           <w:noProof/>
         </w:rPr>
         <w:drawing>
-          <wp:inline distT="0" distB="0" distL="0" distR="0" wp14:anchorId="70385908" wp14:editId="2C867927">
-            <wp:extent cx="5943600" cy="2047240"/>
-            <wp:effectExtent l="0" t="0" r="0" b="0"/>
-            <wp:docPr id="13" name="Picture 13"/>
+          <wp:inline distT="0" distB="0" distL="0" distR="0" wp14:anchorId="2F4130E6" wp14:editId="04055C75">
+            <wp:extent cx="5943600" cy="1251585"/>
+            <wp:effectExtent l="0" t="0" r="0" b="5715"/>
+            <wp:docPr id="12" name="Picture 12"/>
             <wp:cNvGraphicFramePr>
               <a:graphicFrameLocks xmlns:a="http://schemas.openxmlformats.org/drawingml/2006/main" noChangeAspect="1"/>
             </wp:cNvGraphicFramePr>
@@ -2406,7 +2295,7 @@
                   <pic:spPr>
                     <a:xfrm>
                       <a:off x="0" y="0"/>
-                      <a:ext cx="5943600" cy="2047240"/>
+                      <a:ext cx="5943600" cy="1251585"/>
                     </a:xfrm>
                     <a:prstGeom prst="rect">
                       <a:avLst/>
@@ -2446,7 +2335,24 @@
           <w:sz w:val="24"/>
           <w:szCs w:val="24"/>
         </w:rPr>
-        <w:t>Set Remote Origin ke folder repository</w:t>
+        <w:t xml:space="preserve">Buat repository di </w:t>
+      </w:r>
+      <w:r>
+        <w:rPr>
+          <w:rFonts w:ascii="Times New Roman" w:hAnsi="Times New Roman" w:cs="Times New Roman"/>
+          <w:b/>
+          <w:sz w:val="24"/>
+          <w:szCs w:val="24"/>
+        </w:rPr>
+        <w:t>Github</w:t>
+      </w:r>
+      <w:r>
+        <w:rPr>
+          <w:rFonts w:ascii="Times New Roman" w:hAnsi="Times New Roman" w:cs="Times New Roman"/>
+          <w:sz w:val="24"/>
+          <w:szCs w:val="24"/>
+        </w:rPr>
+        <w:t xml:space="preserve"> dengan nama UlanganDenganTerminal</w:t>
       </w:r>
     </w:p>
     <w:p>
@@ -2475,10 +2381,10 @@
           <w:noProof/>
         </w:rPr>
         <w:drawing>
-          <wp:inline distT="0" distB="0" distL="0" distR="0" wp14:anchorId="73735144" wp14:editId="7E9C134F">
-            <wp:extent cx="6197942" cy="792000"/>
-            <wp:effectExtent l="0" t="0" r="0" b="8255"/>
-            <wp:docPr id="14" name="Picture 14"/>
+          <wp:inline distT="0" distB="0" distL="0" distR="0" wp14:anchorId="70385908" wp14:editId="2C867927">
+            <wp:extent cx="5943600" cy="2047240"/>
+            <wp:effectExtent l="0" t="0" r="0" b="0"/>
+            <wp:docPr id="13" name="Picture 13"/>
             <wp:cNvGraphicFramePr>
               <a:graphicFrameLocks xmlns:a="http://schemas.openxmlformats.org/drawingml/2006/main" noChangeAspect="1"/>
             </wp:cNvGraphicFramePr>
@@ -2498,7 +2404,7 @@
                   <pic:spPr>
                     <a:xfrm>
                       <a:off x="0" y="0"/>
-                      <a:ext cx="6197942" cy="792000"/>
+                      <a:ext cx="5943600" cy="2047240"/>
                     </a:xfrm>
                     <a:prstGeom prst="rect">
                       <a:avLst/>
@@ -2538,7 +2444,7 @@
           <w:sz w:val="24"/>
           <w:szCs w:val="24"/>
         </w:rPr>
-        <w:t>Cek Remote Origin</w:t>
+        <w:t>Set Remote Origin ke folder repository</w:t>
       </w:r>
     </w:p>
     <w:p>
@@ -2567,102 +2473,10 @@
           <w:noProof/>
         </w:rPr>
         <w:drawing>
-          <wp:inline distT="0" distB="0" distL="0" distR="0" wp14:anchorId="031496D4" wp14:editId="47EB052D">
-            <wp:extent cx="6224516" cy="849287"/>
-            <wp:effectExtent l="0" t="0" r="5080" b="8255"/>
-            <wp:docPr id="15" name="Picture 15"/>
-            <wp:cNvGraphicFramePr>
-              <a:graphicFrameLocks xmlns:a="http://schemas.openxmlformats.org/drawingml/2006/main" noChangeAspect="1"/>
-            </wp:cNvGraphicFramePr>
-            <a:graphic xmlns:a="http://schemas.openxmlformats.org/drawingml/2006/main">
-              <a:graphicData uri="http://schemas.openxmlformats.org/drawingml/2006/picture">
-                <pic:pic xmlns:pic="http://schemas.openxmlformats.org/drawingml/2006/picture">
-                  <pic:nvPicPr>
-                    <pic:cNvPr id="1" name=""/>
-                    <pic:cNvPicPr/>
-                  </pic:nvPicPr>
-                  <pic:blipFill>
-                    <a:blip r:embed="rId22"/>
-                    <a:stretch>
-                      <a:fillRect/>
-                    </a:stretch>
-                  </pic:blipFill>
-                  <pic:spPr>
-                    <a:xfrm>
-                      <a:off x="0" y="0"/>
-                      <a:ext cx="6291688" cy="858452"/>
-                    </a:xfrm>
-                    <a:prstGeom prst="rect">
-                      <a:avLst/>
-                    </a:prstGeom>
-                  </pic:spPr>
-                </pic:pic>
-              </a:graphicData>
-            </a:graphic>
-          </wp:inline>
-        </w:drawing>
-      </w:r>
-    </w:p>
-    <w:p>
-      <w:pPr>
-        <w:spacing w:after="0" w:line="240" w:lineRule="auto"/>
-        <w:ind w:left="567"/>
-        <w:rPr>
-          <w:rFonts w:ascii="Times New Roman" w:hAnsi="Times New Roman" w:cs="Times New Roman"/>
-          <w:sz w:val="24"/>
-          <w:szCs w:val="24"/>
-        </w:rPr>
-      </w:pPr>
-    </w:p>
-    <w:p>
-      <w:pPr>
-        <w:spacing w:after="0" w:line="240" w:lineRule="auto"/>
-        <w:ind w:left="567"/>
-        <w:rPr>
-          <w:rFonts w:ascii="Times New Roman" w:hAnsi="Times New Roman" w:cs="Times New Roman"/>
-          <w:sz w:val="24"/>
-          <w:szCs w:val="24"/>
-        </w:rPr>
-      </w:pPr>
-      <w:r>
-        <w:rPr>
-          <w:rFonts w:ascii="Times New Roman" w:hAnsi="Times New Roman" w:cs="Times New Roman"/>
-          <w:sz w:val="24"/>
-          <w:szCs w:val="24"/>
-        </w:rPr>
-        <w:t>Lakukan upload/Push ke github</w:t>
-      </w:r>
-    </w:p>
-    <w:p>
-      <w:pPr>
-        <w:spacing w:after="0" w:line="240" w:lineRule="auto"/>
-        <w:ind w:left="567"/>
-        <w:rPr>
-          <w:rFonts w:ascii="Times New Roman" w:hAnsi="Times New Roman" w:cs="Times New Roman"/>
-          <w:sz w:val="24"/>
-          <w:szCs w:val="24"/>
-        </w:rPr>
-      </w:pPr>
-    </w:p>
-    <w:p>
-      <w:pPr>
-        <w:spacing w:after="0" w:line="240" w:lineRule="auto"/>
-        <w:ind w:left="567"/>
-        <w:rPr>
-          <w:rFonts w:ascii="Times New Roman" w:hAnsi="Times New Roman" w:cs="Times New Roman"/>
-          <w:sz w:val="24"/>
-          <w:szCs w:val="24"/>
-        </w:rPr>
-      </w:pPr>
-      <w:r>
-        <w:rPr>
-          <w:noProof/>
-        </w:rPr>
-        <w:drawing>
-          <wp:inline distT="0" distB="0" distL="0" distR="0" wp14:anchorId="70A939B7" wp14:editId="5DC16A11">
-            <wp:extent cx="5943600" cy="1160780"/>
-            <wp:effectExtent l="0" t="0" r="0" b="1270"/>
-            <wp:docPr id="16" name="Picture 16"/>
+          <wp:inline distT="0" distB="0" distL="0" distR="0" wp14:anchorId="73735144" wp14:editId="7E9C134F">
+            <wp:extent cx="6197942" cy="792000"/>
+            <wp:effectExtent l="0" t="0" r="0" b="8255"/>
+            <wp:docPr id="14" name="Picture 14"/>
             <wp:cNvGraphicFramePr>
               <a:graphicFrameLocks xmlns:a="http://schemas.openxmlformats.org/drawingml/2006/main" noChangeAspect="1"/>
             </wp:cNvGraphicFramePr>
@@ -2682,7 +2496,7 @@
                   <pic:spPr>
                     <a:xfrm>
                       <a:off x="0" y="0"/>
-                      <a:ext cx="5943600" cy="1160780"/>
+                      <a:ext cx="6197942" cy="792000"/>
                     </a:xfrm>
                     <a:prstGeom prst="rect">
                       <a:avLst/>
@@ -2722,7 +2536,7 @@
           <w:sz w:val="24"/>
           <w:szCs w:val="24"/>
         </w:rPr>
-        <w:t>Cek repository di github</w:t>
+        <w:t>Cek Remote Origin</w:t>
       </w:r>
     </w:p>
     <w:p>
@@ -2751,10 +2565,102 @@
           <w:noProof/>
         </w:rPr>
         <w:drawing>
-          <wp:inline distT="0" distB="0" distL="0" distR="0" wp14:anchorId="22BF7173" wp14:editId="19FAAEF1">
-            <wp:extent cx="5943600" cy="3303270"/>
-            <wp:effectExtent l="0" t="0" r="0" b="0"/>
-            <wp:docPr id="17" name="Picture 17"/>
+          <wp:inline distT="0" distB="0" distL="0" distR="0" wp14:anchorId="031496D4" wp14:editId="47EB052D">
+            <wp:extent cx="6224516" cy="849287"/>
+            <wp:effectExtent l="0" t="0" r="5080" b="8255"/>
+            <wp:docPr id="15" name="Picture 15"/>
+            <wp:cNvGraphicFramePr>
+              <a:graphicFrameLocks xmlns:a="http://schemas.openxmlformats.org/drawingml/2006/main" noChangeAspect="1"/>
+            </wp:cNvGraphicFramePr>
+            <a:graphic xmlns:a="http://schemas.openxmlformats.org/drawingml/2006/main">
+              <a:graphicData uri="http://schemas.openxmlformats.org/drawingml/2006/picture">
+                <pic:pic xmlns:pic="http://schemas.openxmlformats.org/drawingml/2006/picture">
+                  <pic:nvPicPr>
+                    <pic:cNvPr id="1" name=""/>
+                    <pic:cNvPicPr/>
+                  </pic:nvPicPr>
+                  <pic:blipFill>
+                    <a:blip r:embed="rId23"/>
+                    <a:stretch>
+                      <a:fillRect/>
+                    </a:stretch>
+                  </pic:blipFill>
+                  <pic:spPr>
+                    <a:xfrm>
+                      <a:off x="0" y="0"/>
+                      <a:ext cx="6291688" cy="858452"/>
+                    </a:xfrm>
+                    <a:prstGeom prst="rect">
+                      <a:avLst/>
+                    </a:prstGeom>
+                  </pic:spPr>
+                </pic:pic>
+              </a:graphicData>
+            </a:graphic>
+          </wp:inline>
+        </w:drawing>
+      </w:r>
+    </w:p>
+    <w:p>
+      <w:pPr>
+        <w:spacing w:after="0" w:line="240" w:lineRule="auto"/>
+        <w:ind w:left="567"/>
+        <w:rPr>
+          <w:rFonts w:ascii="Times New Roman" w:hAnsi="Times New Roman" w:cs="Times New Roman"/>
+          <w:sz w:val="24"/>
+          <w:szCs w:val="24"/>
+        </w:rPr>
+      </w:pPr>
+    </w:p>
+    <w:p>
+      <w:pPr>
+        <w:spacing w:after="0" w:line="240" w:lineRule="auto"/>
+        <w:ind w:left="567"/>
+        <w:rPr>
+          <w:rFonts w:ascii="Times New Roman" w:hAnsi="Times New Roman" w:cs="Times New Roman"/>
+          <w:sz w:val="24"/>
+          <w:szCs w:val="24"/>
+        </w:rPr>
+      </w:pPr>
+      <w:r>
+        <w:rPr>
+          <w:rFonts w:ascii="Times New Roman" w:hAnsi="Times New Roman" w:cs="Times New Roman"/>
+          <w:sz w:val="24"/>
+          <w:szCs w:val="24"/>
+        </w:rPr>
+        <w:t>Lakukan upload/Push ke github</w:t>
+      </w:r>
+    </w:p>
+    <w:p>
+      <w:pPr>
+        <w:spacing w:after="0" w:line="240" w:lineRule="auto"/>
+        <w:ind w:left="567"/>
+        <w:rPr>
+          <w:rFonts w:ascii="Times New Roman" w:hAnsi="Times New Roman" w:cs="Times New Roman"/>
+          <w:sz w:val="24"/>
+          <w:szCs w:val="24"/>
+        </w:rPr>
+      </w:pPr>
+    </w:p>
+    <w:p>
+      <w:pPr>
+        <w:spacing w:after="0" w:line="240" w:lineRule="auto"/>
+        <w:ind w:left="567"/>
+        <w:rPr>
+          <w:rFonts w:ascii="Times New Roman" w:hAnsi="Times New Roman" w:cs="Times New Roman"/>
+          <w:sz w:val="24"/>
+          <w:szCs w:val="24"/>
+        </w:rPr>
+      </w:pPr>
+      <w:r>
+        <w:rPr>
+          <w:noProof/>
+        </w:rPr>
+        <w:drawing>
+          <wp:inline distT="0" distB="0" distL="0" distR="0" wp14:anchorId="70A939B7" wp14:editId="5DC16A11">
+            <wp:extent cx="5943600" cy="1160780"/>
+            <wp:effectExtent l="0" t="0" r="0" b="1270"/>
+            <wp:docPr id="16" name="Picture 16"/>
             <wp:cNvGraphicFramePr>
               <a:graphicFrameLocks xmlns:a="http://schemas.openxmlformats.org/drawingml/2006/main" noChangeAspect="1"/>
             </wp:cNvGraphicFramePr>
@@ -2774,7 +2680,7 @@
                   <pic:spPr>
                     <a:xfrm>
                       <a:off x="0" y="0"/>
-                      <a:ext cx="5943600" cy="3303270"/>
+                      <a:ext cx="5943600" cy="1160780"/>
                     </a:xfrm>
                     <a:prstGeom prst="rect">
                       <a:avLst/>
@@ -2808,104 +2714,30 @@
           <w:szCs w:val="24"/>
         </w:rPr>
       </w:pPr>
-    </w:p>
-    <w:p>
-      <w:pPr>
-        <w:spacing w:after="0" w:line="240" w:lineRule="auto"/>
-        <w:ind w:left="567"/>
-        <w:rPr>
-          <w:rFonts w:ascii="Times New Roman" w:hAnsi="Times New Roman" w:cs="Times New Roman"/>
-          <w:sz w:val="24"/>
-          <w:szCs w:val="24"/>
-        </w:rPr>
-      </w:pPr>
-    </w:p>
-    <w:p>
-      <w:pPr>
-        <w:spacing w:after="0" w:line="240" w:lineRule="auto"/>
-        <w:ind w:left="567"/>
-        <w:rPr>
-          <w:rFonts w:ascii="Times New Roman" w:hAnsi="Times New Roman" w:cs="Times New Roman"/>
-          <w:sz w:val="24"/>
-          <w:szCs w:val="24"/>
-        </w:rPr>
-      </w:pPr>
-    </w:p>
-    <w:p>
-      <w:pPr>
-        <w:spacing w:after="0" w:line="240" w:lineRule="auto"/>
-        <w:ind w:left="567"/>
-        <w:rPr>
-          <w:rFonts w:ascii="Times New Roman" w:hAnsi="Times New Roman" w:cs="Times New Roman"/>
-          <w:sz w:val="24"/>
-          <w:szCs w:val="24"/>
-        </w:rPr>
-      </w:pPr>
-    </w:p>
-    <w:p>
-      <w:pPr>
-        <w:spacing w:after="0" w:line="240" w:lineRule="auto"/>
-        <w:ind w:left="567"/>
-        <w:rPr>
-          <w:rFonts w:ascii="Times New Roman" w:hAnsi="Times New Roman" w:cs="Times New Roman"/>
-          <w:sz w:val="24"/>
-          <w:szCs w:val="24"/>
-        </w:rPr>
-      </w:pPr>
-    </w:p>
-    <w:p>
-      <w:pPr>
-        <w:spacing w:after="0" w:line="240" w:lineRule="auto"/>
-        <w:ind w:left="567"/>
-        <w:rPr>
-          <w:rFonts w:ascii="Times New Roman" w:hAnsi="Times New Roman" w:cs="Times New Roman"/>
-          <w:sz w:val="24"/>
-          <w:szCs w:val="24"/>
-        </w:rPr>
-      </w:pPr>
-    </w:p>
-    <w:p>
-      <w:pPr>
-        <w:spacing w:after="0" w:line="240" w:lineRule="auto"/>
-        <w:ind w:left="567"/>
-        <w:rPr>
-          <w:rFonts w:ascii="Times New Roman" w:hAnsi="Times New Roman" w:cs="Times New Roman"/>
-          <w:sz w:val="24"/>
-          <w:szCs w:val="24"/>
-        </w:rPr>
-      </w:pPr>
-      <w:r>
-        <w:rPr>
-          <w:rFonts w:ascii="Times New Roman" w:hAnsi="Times New Roman" w:cs="Times New Roman"/>
-          <w:sz w:val="24"/>
-          <w:szCs w:val="24"/>
-        </w:rPr>
-        <w:lastRenderedPageBreak/>
-        <w:t>Lakukan commit minimal 2</w:t>
-      </w:r>
-      <w:r>
-        <w:rPr>
-          <w:rFonts w:ascii="Times New Roman" w:hAnsi="Times New Roman" w:cs="Times New Roman"/>
-          <w:sz w:val="24"/>
-          <w:szCs w:val="24"/>
-        </w:rPr>
-        <w:t xml:space="preserve"> kali pada file tsb</w:t>
-      </w:r>
-    </w:p>
-    <w:p>
-      <w:pPr>
-        <w:spacing w:after="0" w:line="240" w:lineRule="auto"/>
-        <w:ind w:left="567"/>
-        <w:rPr>
-          <w:rFonts w:ascii="Times New Roman" w:hAnsi="Times New Roman" w:cs="Times New Roman"/>
-          <w:sz w:val="24"/>
-          <w:szCs w:val="24"/>
-        </w:rPr>
-      </w:pPr>
-    </w:p>
-    <w:p>
-      <w:pPr>
-        <w:spacing w:after="0" w:line="240" w:lineRule="auto"/>
+      <w:r>
+        <w:rPr>
+          <w:rFonts w:ascii="Times New Roman" w:hAnsi="Times New Roman" w:cs="Times New Roman"/>
+          <w:sz w:val="24"/>
+          <w:szCs w:val="24"/>
+        </w:rPr>
+        <w:t>Cek repository di github</w:t>
+      </w:r>
+    </w:p>
+    <w:p>
+      <w:pPr>
+        <w:spacing w:after="0" w:line="240" w:lineRule="auto"/>
+        <w:ind w:left="567"/>
+        <w:rPr>
+          <w:rFonts w:ascii="Times New Roman" w:hAnsi="Times New Roman" w:cs="Times New Roman"/>
+          <w:sz w:val="24"/>
+          <w:szCs w:val="24"/>
+        </w:rPr>
+      </w:pPr>
+    </w:p>
+    <w:p>
+      <w:pPr>
+        <w:spacing w:after="0" w:line="240" w:lineRule="auto"/>
+        <w:ind w:left="567"/>
         <w:rPr>
           <w:rFonts w:ascii="Times New Roman" w:hAnsi="Times New Roman" w:cs="Times New Roman"/>
           <w:sz w:val="24"/>
@@ -2917,10 +2749,10 @@
           <w:noProof/>
         </w:rPr>
         <w:drawing>
-          <wp:inline distT="0" distB="0" distL="0" distR="0" wp14:anchorId="3E8BFEE6" wp14:editId="6D32AB2B">
-            <wp:extent cx="5943600" cy="2507615"/>
-            <wp:effectExtent l="0" t="0" r="0" b="6985"/>
-            <wp:docPr id="18" name="Picture 18"/>
+          <wp:inline distT="0" distB="0" distL="0" distR="0" wp14:anchorId="22BF7173" wp14:editId="19FAAEF1">
+            <wp:extent cx="5943600" cy="3303270"/>
+            <wp:effectExtent l="0" t="0" r="0" b="0"/>
+            <wp:docPr id="17" name="Picture 17"/>
             <wp:cNvGraphicFramePr>
               <a:graphicFrameLocks xmlns:a="http://schemas.openxmlformats.org/drawingml/2006/main" noChangeAspect="1"/>
             </wp:cNvGraphicFramePr>
@@ -2940,7 +2772,7 @@
                   <pic:spPr>
                     <a:xfrm>
                       <a:off x="0" y="0"/>
-                      <a:ext cx="5943600" cy="2507615"/>
+                      <a:ext cx="5943600" cy="3303270"/>
                     </a:xfrm>
                     <a:prstGeom prst="rect">
                       <a:avLst/>
@@ -2956,154 +2788,122 @@
     <w:p>
       <w:pPr>
         <w:spacing w:after="0" w:line="240" w:lineRule="auto"/>
-        <w:rPr>
-          <w:rFonts w:ascii="Times New Roman" w:hAnsi="Times New Roman" w:cs="Times New Roman"/>
-          <w:sz w:val="24"/>
-          <w:szCs w:val="24"/>
-        </w:rPr>
-      </w:pPr>
-    </w:p>
-    <w:p>
-      <w:pPr>
-        <w:pStyle w:val="ListParagraph"/>
-        <w:numPr>
-          <w:ilvl w:val="0"/>
-          <w:numId w:val="3"/>
-        </w:numPr>
-        <w:spacing w:after="0" w:line="240" w:lineRule="auto"/>
-        <w:ind w:left="567" w:hanging="283"/>
-        <w:rPr>
-          <w:rFonts w:ascii="Times New Roman" w:hAnsi="Times New Roman" w:cs="Times New Roman"/>
-          <w:b/>
-          <w:sz w:val="24"/>
-          <w:szCs w:val="24"/>
-        </w:rPr>
-      </w:pPr>
-      <w:r>
-        <w:rPr>
-          <w:rFonts w:ascii="Times New Roman" w:hAnsi="Times New Roman" w:cs="Times New Roman"/>
-          <w:b/>
-          <w:sz w:val="24"/>
-          <w:szCs w:val="24"/>
-        </w:rPr>
-        <w:t>Dengan VS Code</w:t>
-      </w:r>
-    </w:p>
-    <w:p>
-      <w:pPr>
-        <w:spacing w:after="0" w:line="240" w:lineRule="auto"/>
-        <w:ind w:left="567"/>
-        <w:rPr>
-          <w:rFonts w:ascii="Times New Roman" w:hAnsi="Times New Roman" w:cs="Times New Roman"/>
-          <w:sz w:val="24"/>
-          <w:szCs w:val="24"/>
-        </w:rPr>
-      </w:pPr>
-    </w:p>
-    <w:p>
-      <w:pPr>
-        <w:spacing w:after="0" w:line="240" w:lineRule="auto"/>
-        <w:ind w:left="567"/>
-        <w:rPr>
-          <w:rFonts w:ascii="Times New Roman" w:hAnsi="Times New Roman" w:cs="Times New Roman"/>
-          <w:sz w:val="24"/>
-          <w:szCs w:val="24"/>
-        </w:rPr>
-      </w:pPr>
-      <w:r>
-        <w:rPr>
-          <w:rFonts w:ascii="Times New Roman" w:hAnsi="Times New Roman" w:cs="Times New Roman"/>
-          <w:sz w:val="24"/>
-          <w:szCs w:val="24"/>
-        </w:rPr>
-        <w:t>Membuat folder di windows explorer dengan directory sebagai berikut:</w:t>
-      </w:r>
-    </w:p>
-    <w:p>
-      <w:pPr>
-        <w:spacing w:after="0" w:line="240" w:lineRule="auto"/>
-        <w:ind w:left="567"/>
-        <w:rPr>
-          <w:rFonts w:ascii="Times New Roman" w:hAnsi="Times New Roman" w:cs="Times New Roman"/>
-          <w:sz w:val="24"/>
-          <w:szCs w:val="24"/>
-        </w:rPr>
-      </w:pPr>
-      <w:r>
-        <w:rPr>
-          <w:rFonts w:ascii="Times New Roman" w:hAnsi="Times New Roman" w:cs="Times New Roman"/>
-          <w:sz w:val="24"/>
-          <w:szCs w:val="24"/>
-        </w:rPr>
-        <w:t>D:\</w:t>
-      </w:r>
-      <w:r>
-        <w:rPr>
-          <w:rFonts w:ascii="Times New Roman" w:hAnsi="Times New Roman" w:cs="Times New Roman"/>
-          <w:sz w:val="24"/>
-          <w:szCs w:val="24"/>
-        </w:rPr>
-        <w:t>NAMASISWA</w:t>
-      </w:r>
-      <w:r>
-        <w:rPr>
-          <w:rFonts w:ascii="Times New Roman" w:hAnsi="Times New Roman" w:cs="Times New Roman"/>
-          <w:sz w:val="24"/>
-          <w:szCs w:val="24"/>
-        </w:rPr>
-        <w:t xml:space="preserve"> </w:t>
-      </w:r>
-      <w:r>
-        <w:rPr>
-          <w:rFonts w:ascii="Times New Roman" w:hAnsi="Times New Roman" w:cs="Times New Roman"/>
-          <w:sz w:val="24"/>
-          <w:szCs w:val="24"/>
-        </w:rPr>
-        <w:t>\PENILAIAN\KETERAMPILAN</w:t>
-      </w:r>
-      <w:r>
-        <w:rPr>
-          <w:rFonts w:ascii="Times New Roman" w:hAnsi="Times New Roman" w:cs="Times New Roman"/>
-          <w:sz w:val="24"/>
-          <w:szCs w:val="24"/>
-        </w:rPr>
-        <w:t xml:space="preserve"> \GANJIL\1 GIT GITHUB\ULANGAN</w:t>
-      </w:r>
-      <w:r>
-        <w:rPr>
-          <w:rFonts w:ascii="Times New Roman" w:hAnsi="Times New Roman" w:cs="Times New Roman"/>
-          <w:sz w:val="24"/>
-          <w:szCs w:val="24"/>
-        </w:rPr>
-        <w:t>\VSCODE</w:t>
-      </w:r>
-    </w:p>
-    <w:p>
-      <w:pPr>
-        <w:spacing w:after="0" w:line="240" w:lineRule="auto"/>
-        <w:ind w:left="567"/>
-        <w:rPr>
-          <w:rFonts w:ascii="Times New Roman" w:hAnsi="Times New Roman" w:cs="Times New Roman"/>
-          <w:sz w:val="24"/>
-          <w:szCs w:val="24"/>
-        </w:rPr>
-      </w:pPr>
-    </w:p>
-    <w:p>
-      <w:pPr>
-        <w:spacing w:after="0" w:line="240" w:lineRule="auto"/>
-        <w:ind w:left="567"/>
-        <w:rPr>
-          <w:rFonts w:ascii="Times New Roman" w:hAnsi="Times New Roman" w:cs="Times New Roman"/>
-          <w:sz w:val="24"/>
-          <w:szCs w:val="24"/>
-        </w:rPr>
-      </w:pPr>
-    </w:p>
-    <w:p>
-      <w:pPr>
-        <w:spacing w:after="0" w:line="240" w:lineRule="auto"/>
-        <w:ind w:left="567"/>
+        <w:ind w:left="567"/>
+        <w:rPr>
+          <w:rFonts w:ascii="Times New Roman" w:hAnsi="Times New Roman" w:cs="Times New Roman"/>
+          <w:sz w:val="24"/>
+          <w:szCs w:val="24"/>
+        </w:rPr>
+      </w:pPr>
+    </w:p>
+    <w:p>
+      <w:pPr>
+        <w:spacing w:after="0" w:line="240" w:lineRule="auto"/>
+        <w:ind w:left="567"/>
+        <w:rPr>
+          <w:rFonts w:ascii="Times New Roman" w:hAnsi="Times New Roman" w:cs="Times New Roman"/>
+          <w:sz w:val="24"/>
+          <w:szCs w:val="24"/>
+        </w:rPr>
+      </w:pPr>
+    </w:p>
+    <w:p>
+      <w:pPr>
+        <w:spacing w:after="0" w:line="240" w:lineRule="auto"/>
+        <w:ind w:left="567"/>
+        <w:rPr>
+          <w:rFonts w:ascii="Times New Roman" w:hAnsi="Times New Roman" w:cs="Times New Roman"/>
+          <w:sz w:val="24"/>
+          <w:szCs w:val="24"/>
+        </w:rPr>
+      </w:pPr>
+    </w:p>
+    <w:p>
+      <w:pPr>
+        <w:spacing w:after="0" w:line="240" w:lineRule="auto"/>
+        <w:ind w:left="567"/>
+        <w:rPr>
+          <w:rFonts w:ascii="Times New Roman" w:hAnsi="Times New Roman" w:cs="Times New Roman"/>
+          <w:sz w:val="24"/>
+          <w:szCs w:val="24"/>
+        </w:rPr>
+      </w:pPr>
+    </w:p>
+    <w:p>
+      <w:pPr>
+        <w:spacing w:after="0" w:line="240" w:lineRule="auto"/>
+        <w:ind w:left="567"/>
+        <w:rPr>
+          <w:rFonts w:ascii="Times New Roman" w:hAnsi="Times New Roman" w:cs="Times New Roman"/>
+          <w:sz w:val="24"/>
+          <w:szCs w:val="24"/>
+        </w:rPr>
+      </w:pPr>
+    </w:p>
+    <w:p>
+      <w:pPr>
+        <w:spacing w:after="0" w:line="240" w:lineRule="auto"/>
+        <w:ind w:left="567"/>
+        <w:rPr>
+          <w:rFonts w:ascii="Times New Roman" w:hAnsi="Times New Roman" w:cs="Times New Roman"/>
+          <w:sz w:val="24"/>
+          <w:szCs w:val="24"/>
+        </w:rPr>
+      </w:pPr>
+    </w:p>
+    <w:p>
+      <w:pPr>
+        <w:spacing w:after="0" w:line="240" w:lineRule="auto"/>
+        <w:ind w:left="567"/>
+        <w:rPr>
+          <w:rFonts w:ascii="Times New Roman" w:hAnsi="Times New Roman" w:cs="Times New Roman"/>
+          <w:sz w:val="24"/>
+          <w:szCs w:val="24"/>
+        </w:rPr>
+      </w:pPr>
+    </w:p>
+    <w:p>
+      <w:pPr>
+        <w:spacing w:after="0" w:line="240" w:lineRule="auto"/>
+        <w:ind w:left="567"/>
+        <w:rPr>
+          <w:rFonts w:ascii="Times New Roman" w:hAnsi="Times New Roman" w:cs="Times New Roman"/>
+          <w:sz w:val="24"/>
+          <w:szCs w:val="24"/>
+        </w:rPr>
+      </w:pPr>
+      <w:r>
+        <w:rPr>
+          <w:rFonts w:ascii="Times New Roman" w:hAnsi="Times New Roman" w:cs="Times New Roman"/>
+          <w:sz w:val="24"/>
+          <w:szCs w:val="24"/>
+        </w:rPr>
+        <w:lastRenderedPageBreak/>
+        <w:t>Lakukan commit minimal 2</w:t>
+      </w:r>
+      <w:r>
+        <w:rPr>
+          <w:rFonts w:ascii="Times New Roman" w:hAnsi="Times New Roman" w:cs="Times New Roman"/>
+          <w:sz w:val="24"/>
+          <w:szCs w:val="24"/>
+        </w:rPr>
+        <w:t xml:space="preserve"> kali pada file tsb</w:t>
+      </w:r>
+    </w:p>
+    <w:p>
+      <w:pPr>
+        <w:spacing w:after="0" w:line="240" w:lineRule="auto"/>
+        <w:ind w:left="567"/>
+        <w:rPr>
+          <w:rFonts w:ascii="Times New Roman" w:hAnsi="Times New Roman" w:cs="Times New Roman"/>
+          <w:sz w:val="24"/>
+          <w:szCs w:val="24"/>
+        </w:rPr>
+      </w:pPr>
+    </w:p>
+    <w:p>
+      <w:pPr>
+        <w:spacing w:after="0" w:line="240" w:lineRule="auto"/>
         <w:rPr>
           <w:rFonts w:ascii="Times New Roman" w:hAnsi="Times New Roman" w:cs="Times New Roman"/>
           <w:sz w:val="24"/>
@@ -3115,10 +2915,10 @@
           <w:noProof/>
         </w:rPr>
         <w:drawing>
-          <wp:inline distT="0" distB="0" distL="0" distR="0" wp14:anchorId="623A1E00" wp14:editId="71D7D500">
-            <wp:extent cx="5943600" cy="3775075"/>
-            <wp:effectExtent l="0" t="0" r="0" b="0"/>
-            <wp:docPr id="27" name="Picture 27"/>
+          <wp:inline distT="0" distB="0" distL="0" distR="0" wp14:anchorId="3E8BFEE6" wp14:editId="6D32AB2B">
+            <wp:extent cx="5943600" cy="2507615"/>
+            <wp:effectExtent l="0" t="0" r="0" b="6985"/>
+            <wp:docPr id="18" name="Picture 18"/>
             <wp:cNvGraphicFramePr>
               <a:graphicFrameLocks xmlns:a="http://schemas.openxmlformats.org/drawingml/2006/main" noChangeAspect="1"/>
             </wp:cNvGraphicFramePr>
@@ -3138,7 +2938,7 @@
                   <pic:spPr>
                     <a:xfrm>
                       <a:off x="0" y="0"/>
-                      <a:ext cx="5943600" cy="3775075"/>
+                      <a:ext cx="5943600" cy="2507615"/>
                     </a:xfrm>
                     <a:prstGeom prst="rect">
                       <a:avLst/>
@@ -3154,81 +2954,143 @@
     <w:p>
       <w:pPr>
         <w:spacing w:after="0" w:line="240" w:lineRule="auto"/>
-        <w:ind w:left="567"/>
-        <w:rPr>
-          <w:rFonts w:ascii="Times New Roman" w:hAnsi="Times New Roman" w:cs="Times New Roman"/>
-          <w:sz w:val="24"/>
-          <w:szCs w:val="24"/>
-        </w:rPr>
-      </w:pPr>
-    </w:p>
-    <w:p>
-      <w:pPr>
-        <w:spacing w:after="0" w:line="240" w:lineRule="auto"/>
-        <w:ind w:left="567"/>
-        <w:rPr>
-          <w:rFonts w:ascii="Times New Roman" w:hAnsi="Times New Roman" w:cs="Times New Roman"/>
-          <w:sz w:val="24"/>
-          <w:szCs w:val="24"/>
-        </w:rPr>
-      </w:pPr>
-    </w:p>
-    <w:p>
-      <w:pPr>
-        <w:spacing w:after="0" w:line="240" w:lineRule="auto"/>
-        <w:ind w:left="567"/>
-        <w:rPr>
-          <w:rFonts w:ascii="Times New Roman" w:hAnsi="Times New Roman" w:cs="Times New Roman"/>
-          <w:sz w:val="24"/>
-          <w:szCs w:val="24"/>
-        </w:rPr>
-      </w:pPr>
-    </w:p>
-    <w:p>
-      <w:pPr>
-        <w:spacing w:after="0" w:line="240" w:lineRule="auto"/>
-        <w:rPr>
-          <w:rFonts w:ascii="Times New Roman" w:hAnsi="Times New Roman" w:cs="Times New Roman"/>
-          <w:sz w:val="24"/>
-          <w:szCs w:val="24"/>
-        </w:rPr>
-      </w:pPr>
-      <w:r>
-        <w:rPr>
-          <w:rFonts w:ascii="Times New Roman" w:hAnsi="Times New Roman" w:cs="Times New Roman"/>
-          <w:sz w:val="24"/>
-          <w:szCs w:val="24"/>
-        </w:rPr>
-        <w:t xml:space="preserve">         </w:t>
-      </w:r>
-      <w:r>
-        <w:rPr>
-          <w:rFonts w:ascii="Times New Roman" w:hAnsi="Times New Roman" w:cs="Times New Roman"/>
-          <w:sz w:val="24"/>
-          <w:szCs w:val="24"/>
-        </w:rPr>
-        <w:t xml:space="preserve">Buka folder </w:t>
-      </w:r>
-      <w:r>
-        <w:rPr>
-          <w:rFonts w:ascii="Times New Roman" w:hAnsi="Times New Roman" w:cs="Times New Roman"/>
-          <w:sz w:val="24"/>
-          <w:szCs w:val="24"/>
-        </w:rPr>
-        <w:t xml:space="preserve">ybs </w:t>
-      </w:r>
-      <w:r>
-        <w:rPr>
-          <w:rFonts w:ascii="Times New Roman" w:hAnsi="Times New Roman" w:cs="Times New Roman"/>
-          <w:sz w:val="24"/>
-          <w:szCs w:val="24"/>
-        </w:rPr>
-        <w:t>dengan VS Code</w:t>
-      </w:r>
-    </w:p>
-    <w:p>
-      <w:pPr>
-        <w:spacing w:after="0" w:line="240" w:lineRule="auto"/>
+        <w:rPr>
+          <w:rFonts w:ascii="Times New Roman" w:hAnsi="Times New Roman" w:cs="Times New Roman"/>
+          <w:sz w:val="24"/>
+          <w:szCs w:val="24"/>
+        </w:rPr>
+      </w:pPr>
+    </w:p>
+    <w:p>
+      <w:pPr>
+        <w:pStyle w:val="ListParagraph"/>
+        <w:numPr>
+          <w:ilvl w:val="0"/>
+          <w:numId w:val="3"/>
+        </w:numPr>
+        <w:spacing w:after="0" w:line="240" w:lineRule="auto"/>
+        <w:ind w:left="567" w:hanging="283"/>
+        <w:rPr>
+          <w:rFonts w:ascii="Times New Roman" w:hAnsi="Times New Roman" w:cs="Times New Roman"/>
+          <w:b/>
+          <w:sz w:val="24"/>
+          <w:szCs w:val="24"/>
+        </w:rPr>
+      </w:pPr>
+      <w:r>
+        <w:rPr>
+          <w:rFonts w:ascii="Times New Roman" w:hAnsi="Times New Roman" w:cs="Times New Roman"/>
+          <w:b/>
+          <w:sz w:val="24"/>
+          <w:szCs w:val="24"/>
+        </w:rPr>
+        <w:t>Dengan VS Code</w:t>
+      </w:r>
+    </w:p>
+    <w:p>
+      <w:pPr>
+        <w:spacing w:after="0" w:line="240" w:lineRule="auto"/>
+        <w:ind w:left="567"/>
+        <w:rPr>
+          <w:rFonts w:ascii="Times New Roman" w:hAnsi="Times New Roman" w:cs="Times New Roman"/>
+          <w:sz w:val="24"/>
+          <w:szCs w:val="24"/>
+        </w:rPr>
+      </w:pPr>
+    </w:p>
+    <w:p>
+      <w:pPr>
+        <w:spacing w:after="0" w:line="240" w:lineRule="auto"/>
+        <w:ind w:left="567"/>
+        <w:rPr>
+          <w:rFonts w:ascii="Times New Roman" w:hAnsi="Times New Roman" w:cs="Times New Roman"/>
+          <w:sz w:val="24"/>
+          <w:szCs w:val="24"/>
+        </w:rPr>
+      </w:pPr>
+      <w:r>
+        <w:rPr>
+          <w:rFonts w:ascii="Times New Roman" w:hAnsi="Times New Roman" w:cs="Times New Roman"/>
+          <w:sz w:val="24"/>
+          <w:szCs w:val="24"/>
+        </w:rPr>
+        <w:t>Membuat folder di windows explorer dengan directory sebagai berikut:</w:t>
+      </w:r>
+    </w:p>
+    <w:p>
+      <w:pPr>
+        <w:spacing w:after="0" w:line="240" w:lineRule="auto"/>
+        <w:ind w:left="567"/>
+        <w:rPr>
+          <w:rFonts w:ascii="Times New Roman" w:hAnsi="Times New Roman" w:cs="Times New Roman"/>
+          <w:sz w:val="24"/>
+          <w:szCs w:val="24"/>
+        </w:rPr>
+      </w:pPr>
+      <w:r>
+        <w:rPr>
+          <w:rFonts w:ascii="Times New Roman" w:hAnsi="Times New Roman" w:cs="Times New Roman"/>
+          <w:sz w:val="24"/>
+          <w:szCs w:val="24"/>
+        </w:rPr>
+        <w:t>D:\</w:t>
+      </w:r>
+      <w:r>
+        <w:rPr>
+          <w:rFonts w:ascii="Times New Roman" w:hAnsi="Times New Roman" w:cs="Times New Roman"/>
+          <w:sz w:val="24"/>
+          <w:szCs w:val="24"/>
+        </w:rPr>
+        <w:t>NAMASISWA</w:t>
+      </w:r>
+      <w:r>
+        <w:rPr>
+          <w:rFonts w:ascii="Times New Roman" w:hAnsi="Times New Roman" w:cs="Times New Roman"/>
+          <w:sz w:val="24"/>
+          <w:szCs w:val="24"/>
+        </w:rPr>
+        <w:t xml:space="preserve"> </w:t>
+      </w:r>
+      <w:r>
+        <w:rPr>
+          <w:rFonts w:ascii="Times New Roman" w:hAnsi="Times New Roman" w:cs="Times New Roman"/>
+          <w:sz w:val="24"/>
+          <w:szCs w:val="24"/>
+        </w:rPr>
+        <w:t>\PENILAIAN\KETERAMPILAN</w:t>
+      </w:r>
+      <w:r>
+        <w:rPr>
+          <w:rFonts w:ascii="Times New Roman" w:hAnsi="Times New Roman" w:cs="Times New Roman"/>
+          <w:sz w:val="24"/>
+          <w:szCs w:val="24"/>
+        </w:rPr>
+        <w:t xml:space="preserve"> \GANJIL\1 GIT GITHUB\ULANGAN</w:t>
+      </w:r>
+      <w:r>
+        <w:rPr>
+          <w:rFonts w:ascii="Times New Roman" w:hAnsi="Times New Roman" w:cs="Times New Roman"/>
+          <w:sz w:val="24"/>
+          <w:szCs w:val="24"/>
+        </w:rPr>
+        <w:t>\VSCODE</w:t>
+      </w:r>
+    </w:p>
+    <w:p>
+      <w:pPr>
+        <w:spacing w:after="0" w:line="240" w:lineRule="auto"/>
+        <w:ind w:left="567"/>
+        <w:rPr>
+          <w:rFonts w:ascii="Times New Roman" w:hAnsi="Times New Roman" w:cs="Times New Roman"/>
+          <w:sz w:val="24"/>
+          <w:szCs w:val="24"/>
+        </w:rPr>
+      </w:pPr>
+    </w:p>
+    <w:p>
+      <w:pPr>
+        <w:spacing w:after="0" w:line="240" w:lineRule="auto"/>
+        <w:ind w:left="567"/>
         <w:rPr>
           <w:rFonts w:ascii="Times New Roman" w:hAnsi="Times New Roman" w:cs="Times New Roman"/>
           <w:sz w:val="24"/>
@@ -3251,10 +3113,10 @@
           <w:noProof/>
         </w:rPr>
         <w:drawing>
-          <wp:inline distT="0" distB="0" distL="0" distR="0" wp14:anchorId="0F93A797" wp14:editId="708B0B23">
-            <wp:extent cx="5848350" cy="4562475"/>
-            <wp:effectExtent l="0" t="0" r="0" b="9525"/>
-            <wp:docPr id="28" name="Picture 28"/>
+          <wp:inline distT="0" distB="0" distL="0" distR="0" wp14:anchorId="623A1E00" wp14:editId="71D7D500">
+            <wp:extent cx="5943600" cy="3775075"/>
+            <wp:effectExtent l="0" t="0" r="0" b="0"/>
+            <wp:docPr id="27" name="Picture 27"/>
             <wp:cNvGraphicFramePr>
               <a:graphicFrameLocks xmlns:a="http://schemas.openxmlformats.org/drawingml/2006/main" noChangeAspect="1"/>
             </wp:cNvGraphicFramePr>
@@ -3274,7 +3136,7 @@
                   <pic:spPr>
                     <a:xfrm>
                       <a:off x="0" y="0"/>
-                      <a:ext cx="5848350" cy="4562475"/>
+                      <a:ext cx="5943600" cy="3775075"/>
                     </a:xfrm>
                     <a:prstGeom prst="rect">
                       <a:avLst/>
@@ -3323,178 +3185,48 @@
     <w:p>
       <w:pPr>
         <w:spacing w:after="0" w:line="240" w:lineRule="auto"/>
-        <w:ind w:left="567"/>
-        <w:rPr>
-          <w:rFonts w:ascii="Times New Roman" w:hAnsi="Times New Roman" w:cs="Times New Roman"/>
-          <w:sz w:val="24"/>
-          <w:szCs w:val="24"/>
-        </w:rPr>
-      </w:pPr>
-    </w:p>
-    <w:p>
-      <w:pPr>
-        <w:spacing w:after="0" w:line="240" w:lineRule="auto"/>
-        <w:ind w:left="567"/>
-        <w:rPr>
-          <w:rFonts w:ascii="Times New Roman" w:hAnsi="Times New Roman" w:cs="Times New Roman"/>
-          <w:sz w:val="24"/>
-          <w:szCs w:val="24"/>
-        </w:rPr>
-      </w:pPr>
-    </w:p>
-    <w:p>
-      <w:pPr>
-        <w:spacing w:after="0" w:line="240" w:lineRule="auto"/>
-        <w:ind w:left="567"/>
-        <w:rPr>
-          <w:rFonts w:ascii="Times New Roman" w:hAnsi="Times New Roman" w:cs="Times New Roman"/>
-          <w:sz w:val="24"/>
-          <w:szCs w:val="24"/>
-        </w:rPr>
-      </w:pPr>
-    </w:p>
-    <w:p>
-      <w:pPr>
-        <w:spacing w:after="0" w:line="240" w:lineRule="auto"/>
-        <w:ind w:left="567"/>
-        <w:rPr>
-          <w:rFonts w:ascii="Times New Roman" w:hAnsi="Times New Roman" w:cs="Times New Roman"/>
-          <w:sz w:val="24"/>
-          <w:szCs w:val="24"/>
-        </w:rPr>
-      </w:pPr>
-    </w:p>
-    <w:p>
-      <w:pPr>
-        <w:spacing w:after="0" w:line="240" w:lineRule="auto"/>
-        <w:ind w:left="567"/>
-        <w:rPr>
-          <w:rFonts w:ascii="Times New Roman" w:hAnsi="Times New Roman" w:cs="Times New Roman"/>
-          <w:sz w:val="24"/>
-          <w:szCs w:val="24"/>
-        </w:rPr>
-      </w:pPr>
-    </w:p>
-    <w:p>
-      <w:pPr>
-        <w:spacing w:after="0" w:line="240" w:lineRule="auto"/>
-        <w:ind w:left="567"/>
-        <w:rPr>
-          <w:rFonts w:ascii="Times New Roman" w:hAnsi="Times New Roman" w:cs="Times New Roman"/>
-          <w:sz w:val="24"/>
-          <w:szCs w:val="24"/>
-        </w:rPr>
-      </w:pPr>
-    </w:p>
-    <w:p>
-      <w:pPr>
-        <w:spacing w:after="0" w:line="240" w:lineRule="auto"/>
-        <w:ind w:left="567"/>
-        <w:rPr>
-          <w:rFonts w:ascii="Times New Roman" w:hAnsi="Times New Roman" w:cs="Times New Roman"/>
-          <w:sz w:val="24"/>
-          <w:szCs w:val="24"/>
-        </w:rPr>
-      </w:pPr>
-    </w:p>
-    <w:p>
-      <w:pPr>
-        <w:spacing w:after="0" w:line="240" w:lineRule="auto"/>
-        <w:ind w:left="567"/>
-        <w:rPr>
-          <w:rFonts w:ascii="Times New Roman" w:hAnsi="Times New Roman" w:cs="Times New Roman"/>
-          <w:sz w:val="24"/>
-          <w:szCs w:val="24"/>
-        </w:rPr>
-      </w:pPr>
-    </w:p>
-    <w:p>
-      <w:pPr>
-        <w:spacing w:after="0" w:line="240" w:lineRule="auto"/>
-        <w:ind w:left="567"/>
-        <w:rPr>
-          <w:rFonts w:ascii="Times New Roman" w:hAnsi="Times New Roman" w:cs="Times New Roman"/>
-          <w:sz w:val="24"/>
-          <w:szCs w:val="24"/>
-        </w:rPr>
-      </w:pPr>
-    </w:p>
-    <w:p>
-      <w:pPr>
-        <w:spacing w:after="0" w:line="240" w:lineRule="auto"/>
-        <w:ind w:left="567"/>
-        <w:rPr>
-          <w:rFonts w:ascii="Times New Roman" w:hAnsi="Times New Roman" w:cs="Times New Roman"/>
-          <w:sz w:val="24"/>
-          <w:szCs w:val="24"/>
-        </w:rPr>
-      </w:pPr>
-    </w:p>
-    <w:p>
-      <w:pPr>
-        <w:spacing w:after="0" w:line="240" w:lineRule="auto"/>
-        <w:ind w:left="567"/>
-        <w:rPr>
-          <w:rFonts w:ascii="Times New Roman" w:hAnsi="Times New Roman" w:cs="Times New Roman"/>
-          <w:sz w:val="24"/>
-          <w:szCs w:val="24"/>
-        </w:rPr>
-      </w:pPr>
-    </w:p>
-    <w:p>
-      <w:pPr>
-        <w:spacing w:after="0" w:line="240" w:lineRule="auto"/>
-        <w:ind w:left="567"/>
-        <w:rPr>
-          <w:rFonts w:ascii="Times New Roman" w:hAnsi="Times New Roman" w:cs="Times New Roman"/>
-          <w:sz w:val="24"/>
-          <w:szCs w:val="24"/>
-        </w:rPr>
-      </w:pPr>
-    </w:p>
-    <w:p>
-      <w:pPr>
-        <w:spacing w:after="0" w:line="240" w:lineRule="auto"/>
-        <w:ind w:left="567"/>
-        <w:rPr>
-          <w:rFonts w:ascii="Times New Roman" w:hAnsi="Times New Roman" w:cs="Times New Roman"/>
-          <w:sz w:val="24"/>
-          <w:szCs w:val="24"/>
-        </w:rPr>
-      </w:pPr>
-    </w:p>
-    <w:p>
-      <w:pPr>
-        <w:spacing w:after="0" w:line="240" w:lineRule="auto"/>
-        <w:ind w:left="567"/>
-        <w:rPr>
-          <w:rFonts w:ascii="Times New Roman" w:hAnsi="Times New Roman" w:cs="Times New Roman"/>
-          <w:sz w:val="24"/>
-          <w:szCs w:val="24"/>
-        </w:rPr>
-      </w:pPr>
-      <w:r>
-        <w:rPr>
-          <w:rFonts w:ascii="Times New Roman" w:hAnsi="Times New Roman" w:cs="Times New Roman"/>
-          <w:sz w:val="24"/>
-          <w:szCs w:val="24"/>
-        </w:rPr>
-        <w:lastRenderedPageBreak/>
-        <w:t>Buka termi</w:t>
-      </w:r>
-      <w:r>
-        <w:rPr>
-          <w:rFonts w:ascii="Times New Roman" w:hAnsi="Times New Roman" w:cs="Times New Roman"/>
-          <w:sz w:val="24"/>
-          <w:szCs w:val="24"/>
-        </w:rPr>
-        <w:t>nal di VS Code</w:t>
-      </w:r>
-    </w:p>
-    <w:p>
-      <w:pPr>
-        <w:spacing w:after="0" w:line="240" w:lineRule="auto"/>
-        <w:ind w:left="567"/>
+        <w:rPr>
+          <w:rFonts w:ascii="Times New Roman" w:hAnsi="Times New Roman" w:cs="Times New Roman"/>
+          <w:sz w:val="24"/>
+          <w:szCs w:val="24"/>
+        </w:rPr>
+      </w:pPr>
+      <w:r>
+        <w:rPr>
+          <w:rFonts w:ascii="Times New Roman" w:hAnsi="Times New Roman" w:cs="Times New Roman"/>
+          <w:sz w:val="24"/>
+          <w:szCs w:val="24"/>
+        </w:rPr>
+        <w:t xml:space="preserve">         </w:t>
+      </w:r>
+      <w:r>
+        <w:rPr>
+          <w:rFonts w:ascii="Times New Roman" w:hAnsi="Times New Roman" w:cs="Times New Roman"/>
+          <w:sz w:val="24"/>
+          <w:szCs w:val="24"/>
+        </w:rPr>
+        <w:t xml:space="preserve">Buka folder </w:t>
+      </w:r>
+      <w:r>
+        <w:rPr>
+          <w:rFonts w:ascii="Times New Roman" w:hAnsi="Times New Roman" w:cs="Times New Roman"/>
+          <w:sz w:val="24"/>
+          <w:szCs w:val="24"/>
+        </w:rPr>
+        <w:t xml:space="preserve">ybs </w:t>
+      </w:r>
+      <w:r>
+        <w:rPr>
+          <w:rFonts w:ascii="Times New Roman" w:hAnsi="Times New Roman" w:cs="Times New Roman"/>
+          <w:sz w:val="24"/>
+          <w:szCs w:val="24"/>
+        </w:rPr>
+        <w:t>dengan VS Code</w:t>
+      </w:r>
+    </w:p>
+    <w:p>
+      <w:pPr>
+        <w:spacing w:after="0" w:line="240" w:lineRule="auto"/>
         <w:rPr>
           <w:rFonts w:ascii="Times New Roman" w:hAnsi="Times New Roman" w:cs="Times New Roman"/>
           <w:sz w:val="24"/>
@@ -3517,10 +3249,10 @@
           <w:noProof/>
         </w:rPr>
         <w:drawing>
-          <wp:inline distT="0" distB="0" distL="0" distR="0" wp14:anchorId="0483EAEB" wp14:editId="150C863D">
-            <wp:extent cx="5943600" cy="3589020"/>
-            <wp:effectExtent l="0" t="0" r="0" b="0"/>
-            <wp:docPr id="29" name="Picture 29"/>
+          <wp:inline distT="0" distB="0" distL="0" distR="0" wp14:anchorId="0F93A797" wp14:editId="708B0B23">
+            <wp:extent cx="5848350" cy="4562475"/>
+            <wp:effectExtent l="0" t="0" r="0" b="9525"/>
+            <wp:docPr id="28" name="Picture 28"/>
             <wp:cNvGraphicFramePr>
               <a:graphicFrameLocks xmlns:a="http://schemas.openxmlformats.org/drawingml/2006/main" noChangeAspect="1"/>
             </wp:cNvGraphicFramePr>
@@ -3540,7 +3272,7 @@
                   <pic:spPr>
                     <a:xfrm>
                       <a:off x="0" y="0"/>
-                      <a:ext cx="5943600" cy="3589020"/>
+                      <a:ext cx="5848350" cy="4562475"/>
                     </a:xfrm>
                     <a:prstGeom prst="rect">
                       <a:avLst/>
@@ -3574,13 +3306,187 @@
           <w:szCs w:val="24"/>
         </w:rPr>
       </w:pPr>
-      <w:r>
-        <w:rPr>
-          <w:rFonts w:ascii="Times New Roman" w:hAnsi="Times New Roman" w:cs="Times New Roman"/>
-          <w:sz w:val="24"/>
-          <w:szCs w:val="24"/>
-        </w:rPr>
-        <w:t>Letakkan sebuah file Ms Word di folder tsb</w:t>
+    </w:p>
+    <w:p>
+      <w:pPr>
+        <w:spacing w:after="0" w:line="240" w:lineRule="auto"/>
+        <w:ind w:left="567"/>
+        <w:rPr>
+          <w:rFonts w:ascii="Times New Roman" w:hAnsi="Times New Roman" w:cs="Times New Roman"/>
+          <w:sz w:val="24"/>
+          <w:szCs w:val="24"/>
+        </w:rPr>
+      </w:pPr>
+    </w:p>
+    <w:p>
+      <w:pPr>
+        <w:spacing w:after="0" w:line="240" w:lineRule="auto"/>
+        <w:ind w:left="567"/>
+        <w:rPr>
+          <w:rFonts w:ascii="Times New Roman" w:hAnsi="Times New Roman" w:cs="Times New Roman"/>
+          <w:sz w:val="24"/>
+          <w:szCs w:val="24"/>
+        </w:rPr>
+      </w:pPr>
+    </w:p>
+    <w:p>
+      <w:pPr>
+        <w:spacing w:after="0" w:line="240" w:lineRule="auto"/>
+        <w:ind w:left="567"/>
+        <w:rPr>
+          <w:rFonts w:ascii="Times New Roman" w:hAnsi="Times New Roman" w:cs="Times New Roman"/>
+          <w:sz w:val="24"/>
+          <w:szCs w:val="24"/>
+        </w:rPr>
+      </w:pPr>
+    </w:p>
+    <w:p>
+      <w:pPr>
+        <w:spacing w:after="0" w:line="240" w:lineRule="auto"/>
+        <w:ind w:left="567"/>
+        <w:rPr>
+          <w:rFonts w:ascii="Times New Roman" w:hAnsi="Times New Roman" w:cs="Times New Roman"/>
+          <w:sz w:val="24"/>
+          <w:szCs w:val="24"/>
+        </w:rPr>
+      </w:pPr>
+    </w:p>
+    <w:p>
+      <w:pPr>
+        <w:spacing w:after="0" w:line="240" w:lineRule="auto"/>
+        <w:ind w:left="567"/>
+        <w:rPr>
+          <w:rFonts w:ascii="Times New Roman" w:hAnsi="Times New Roman" w:cs="Times New Roman"/>
+          <w:sz w:val="24"/>
+          <w:szCs w:val="24"/>
+        </w:rPr>
+      </w:pPr>
+    </w:p>
+    <w:p>
+      <w:pPr>
+        <w:spacing w:after="0" w:line="240" w:lineRule="auto"/>
+        <w:ind w:left="567"/>
+        <w:rPr>
+          <w:rFonts w:ascii="Times New Roman" w:hAnsi="Times New Roman" w:cs="Times New Roman"/>
+          <w:sz w:val="24"/>
+          <w:szCs w:val="24"/>
+        </w:rPr>
+      </w:pPr>
+    </w:p>
+    <w:p>
+      <w:pPr>
+        <w:spacing w:after="0" w:line="240" w:lineRule="auto"/>
+        <w:ind w:left="567"/>
+        <w:rPr>
+          <w:rFonts w:ascii="Times New Roman" w:hAnsi="Times New Roman" w:cs="Times New Roman"/>
+          <w:sz w:val="24"/>
+          <w:szCs w:val="24"/>
+        </w:rPr>
+      </w:pPr>
+    </w:p>
+    <w:p>
+      <w:pPr>
+        <w:spacing w:after="0" w:line="240" w:lineRule="auto"/>
+        <w:ind w:left="567"/>
+        <w:rPr>
+          <w:rFonts w:ascii="Times New Roman" w:hAnsi="Times New Roman" w:cs="Times New Roman"/>
+          <w:sz w:val="24"/>
+          <w:szCs w:val="24"/>
+        </w:rPr>
+      </w:pPr>
+    </w:p>
+    <w:p>
+      <w:pPr>
+        <w:spacing w:after="0" w:line="240" w:lineRule="auto"/>
+        <w:ind w:left="567"/>
+        <w:rPr>
+          <w:rFonts w:ascii="Times New Roman" w:hAnsi="Times New Roman" w:cs="Times New Roman"/>
+          <w:sz w:val="24"/>
+          <w:szCs w:val="24"/>
+        </w:rPr>
+      </w:pPr>
+    </w:p>
+    <w:p>
+      <w:pPr>
+        <w:spacing w:after="0" w:line="240" w:lineRule="auto"/>
+        <w:ind w:left="567"/>
+        <w:rPr>
+          <w:rFonts w:ascii="Times New Roman" w:hAnsi="Times New Roman" w:cs="Times New Roman"/>
+          <w:sz w:val="24"/>
+          <w:szCs w:val="24"/>
+        </w:rPr>
+      </w:pPr>
+    </w:p>
+    <w:p>
+      <w:pPr>
+        <w:spacing w:after="0" w:line="240" w:lineRule="auto"/>
+        <w:ind w:left="567"/>
+        <w:rPr>
+          <w:rFonts w:ascii="Times New Roman" w:hAnsi="Times New Roman" w:cs="Times New Roman"/>
+          <w:sz w:val="24"/>
+          <w:szCs w:val="24"/>
+        </w:rPr>
+      </w:pPr>
+    </w:p>
+    <w:p>
+      <w:pPr>
+        <w:spacing w:after="0" w:line="240" w:lineRule="auto"/>
+        <w:ind w:left="567"/>
+        <w:rPr>
+          <w:rFonts w:ascii="Times New Roman" w:hAnsi="Times New Roman" w:cs="Times New Roman"/>
+          <w:sz w:val="24"/>
+          <w:szCs w:val="24"/>
+        </w:rPr>
+      </w:pPr>
+    </w:p>
+    <w:p>
+      <w:pPr>
+        <w:spacing w:after="0" w:line="240" w:lineRule="auto"/>
+        <w:ind w:left="567"/>
+        <w:rPr>
+          <w:rFonts w:ascii="Times New Roman" w:hAnsi="Times New Roman" w:cs="Times New Roman"/>
+          <w:sz w:val="24"/>
+          <w:szCs w:val="24"/>
+        </w:rPr>
+      </w:pPr>
+    </w:p>
+    <w:p>
+      <w:pPr>
+        <w:spacing w:after="0" w:line="240" w:lineRule="auto"/>
+        <w:ind w:left="567"/>
+        <w:rPr>
+          <w:rFonts w:ascii="Times New Roman" w:hAnsi="Times New Roman" w:cs="Times New Roman"/>
+          <w:sz w:val="24"/>
+          <w:szCs w:val="24"/>
+        </w:rPr>
+      </w:pPr>
+    </w:p>
+    <w:p>
+      <w:pPr>
+        <w:spacing w:after="0" w:line="240" w:lineRule="auto"/>
+        <w:ind w:left="567"/>
+        <w:rPr>
+          <w:rFonts w:ascii="Times New Roman" w:hAnsi="Times New Roman" w:cs="Times New Roman"/>
+          <w:sz w:val="24"/>
+          <w:szCs w:val="24"/>
+        </w:rPr>
+      </w:pPr>
+      <w:r>
+        <w:rPr>
+          <w:rFonts w:ascii="Times New Roman" w:hAnsi="Times New Roman" w:cs="Times New Roman"/>
+          <w:sz w:val="24"/>
+          <w:szCs w:val="24"/>
+        </w:rPr>
+        <w:lastRenderedPageBreak/>
+        <w:t>Buka termi</w:t>
+      </w:r>
+      <w:r>
+        <w:rPr>
+          <w:rFonts w:ascii="Times New Roman" w:hAnsi="Times New Roman" w:cs="Times New Roman"/>
+          <w:sz w:val="24"/>
+          <w:szCs w:val="24"/>
+        </w:rPr>
+        <w:t>nal di VS Code</w:t>
       </w:r>
     </w:p>
     <w:p>
@@ -3609,10 +3515,10 @@
           <w:noProof/>
         </w:rPr>
         <w:drawing>
-          <wp:inline distT="0" distB="0" distL="0" distR="0" wp14:anchorId="085AC37D" wp14:editId="289B682B">
-            <wp:extent cx="5943600" cy="3023870"/>
-            <wp:effectExtent l="0" t="0" r="0" b="5080"/>
-            <wp:docPr id="30" name="Picture 30"/>
+          <wp:inline distT="0" distB="0" distL="0" distR="0" wp14:anchorId="0483EAEB" wp14:editId="150C863D">
+            <wp:extent cx="5943600" cy="3589020"/>
+            <wp:effectExtent l="0" t="0" r="0" b="0"/>
+            <wp:docPr id="29" name="Picture 29"/>
             <wp:cNvGraphicFramePr>
               <a:graphicFrameLocks xmlns:a="http://schemas.openxmlformats.org/drawingml/2006/main" noChangeAspect="1"/>
             </wp:cNvGraphicFramePr>
@@ -3632,6 +3538,98 @@
                   <pic:spPr>
                     <a:xfrm>
                       <a:off x="0" y="0"/>
+                      <a:ext cx="5943600" cy="3589020"/>
+                    </a:xfrm>
+                    <a:prstGeom prst="rect">
+                      <a:avLst/>
+                    </a:prstGeom>
+                  </pic:spPr>
+                </pic:pic>
+              </a:graphicData>
+            </a:graphic>
+          </wp:inline>
+        </w:drawing>
+      </w:r>
+    </w:p>
+    <w:p>
+      <w:pPr>
+        <w:spacing w:after="0" w:line="240" w:lineRule="auto"/>
+        <w:ind w:left="567"/>
+        <w:rPr>
+          <w:rFonts w:ascii="Times New Roman" w:hAnsi="Times New Roman" w:cs="Times New Roman"/>
+          <w:sz w:val="24"/>
+          <w:szCs w:val="24"/>
+        </w:rPr>
+      </w:pPr>
+    </w:p>
+    <w:p>
+      <w:pPr>
+        <w:spacing w:after="0" w:line="240" w:lineRule="auto"/>
+        <w:ind w:left="567"/>
+        <w:rPr>
+          <w:rFonts w:ascii="Times New Roman" w:hAnsi="Times New Roman" w:cs="Times New Roman"/>
+          <w:sz w:val="24"/>
+          <w:szCs w:val="24"/>
+        </w:rPr>
+      </w:pPr>
+      <w:r>
+        <w:rPr>
+          <w:rFonts w:ascii="Times New Roman" w:hAnsi="Times New Roman" w:cs="Times New Roman"/>
+          <w:sz w:val="24"/>
+          <w:szCs w:val="24"/>
+        </w:rPr>
+        <w:t>Letakkan sebuah file Ms Word di folder tsb</w:t>
+      </w:r>
+    </w:p>
+    <w:p>
+      <w:pPr>
+        <w:spacing w:after="0" w:line="240" w:lineRule="auto"/>
+        <w:ind w:left="567"/>
+        <w:rPr>
+          <w:rFonts w:ascii="Times New Roman" w:hAnsi="Times New Roman" w:cs="Times New Roman"/>
+          <w:sz w:val="24"/>
+          <w:szCs w:val="24"/>
+        </w:rPr>
+      </w:pPr>
+    </w:p>
+    <w:p>
+      <w:pPr>
+        <w:spacing w:after="0" w:line="240" w:lineRule="auto"/>
+        <w:ind w:left="567"/>
+        <w:rPr>
+          <w:rFonts w:ascii="Times New Roman" w:hAnsi="Times New Roman" w:cs="Times New Roman"/>
+          <w:sz w:val="24"/>
+          <w:szCs w:val="24"/>
+        </w:rPr>
+      </w:pPr>
+      <w:r>
+        <w:rPr>
+          <w:noProof/>
+        </w:rPr>
+        <w:drawing>
+          <wp:inline distT="0" distB="0" distL="0" distR="0" wp14:anchorId="085AC37D" wp14:editId="289B682B">
+            <wp:extent cx="5943600" cy="3023870"/>
+            <wp:effectExtent l="0" t="0" r="0" b="5080"/>
+            <wp:docPr id="30" name="Picture 30"/>
+            <wp:cNvGraphicFramePr>
+              <a:graphicFrameLocks xmlns:a="http://schemas.openxmlformats.org/drawingml/2006/main" noChangeAspect="1"/>
+            </wp:cNvGraphicFramePr>
+            <a:graphic xmlns:a="http://schemas.openxmlformats.org/drawingml/2006/main">
+              <a:graphicData uri="http://schemas.openxmlformats.org/drawingml/2006/picture">
+                <pic:pic xmlns:pic="http://schemas.openxmlformats.org/drawingml/2006/picture">
+                  <pic:nvPicPr>
+                    <pic:cNvPr id="1" name=""/>
+                    <pic:cNvPicPr/>
+                  </pic:nvPicPr>
+                  <pic:blipFill>
+                    <a:blip r:embed="rId30"/>
+                    <a:stretch>
+                      <a:fillRect/>
+                    </a:stretch>
+                  </pic:blipFill>
+                  <pic:spPr>
+                    <a:xfrm>
+                      <a:off x="0" y="0"/>
                       <a:ext cx="5943600" cy="3023870"/>
                     </a:xfrm>
                     <a:prstGeom prst="rect">
@@ -3730,6 +3728,46 @@
           <w:szCs w:val="24"/>
         </w:rPr>
       </w:pPr>
+      <w:r>
+        <w:rPr>
+          <w:noProof/>
+        </w:rPr>
+        <w:drawing>
+          <wp:inline distT="0" distB="0" distL="0" distR="0" wp14:anchorId="1A8DFD3B" wp14:editId="54388298">
+            <wp:extent cx="5943600" cy="1956435"/>
+            <wp:effectExtent l="0" t="0" r="0" b="5715"/>
+            <wp:docPr id="19" name="Picture 19"/>
+            <wp:cNvGraphicFramePr>
+              <a:graphicFrameLocks xmlns:a="http://schemas.openxmlformats.org/drawingml/2006/main" noChangeAspect="1"/>
+            </wp:cNvGraphicFramePr>
+            <a:graphic xmlns:a="http://schemas.openxmlformats.org/drawingml/2006/main">
+              <a:graphicData uri="http://schemas.openxmlformats.org/drawingml/2006/picture">
+                <pic:pic xmlns:pic="http://schemas.openxmlformats.org/drawingml/2006/picture">
+                  <pic:nvPicPr>
+                    <pic:cNvPr id="1" name=""/>
+                    <pic:cNvPicPr/>
+                  </pic:nvPicPr>
+                  <pic:blipFill>
+                    <a:blip r:embed="rId31"/>
+                    <a:stretch>
+                      <a:fillRect/>
+                    </a:stretch>
+                  </pic:blipFill>
+                  <pic:spPr>
+                    <a:xfrm>
+                      <a:off x="0" y="0"/>
+                      <a:ext cx="5943600" cy="1956435"/>
+                    </a:xfrm>
+                    <a:prstGeom prst="rect">
+                      <a:avLst/>
+                    </a:prstGeom>
+                  </pic:spPr>
+                </pic:pic>
+              </a:graphicData>
+            </a:graphic>
+          </wp:inline>
+        </w:drawing>
+      </w:r>
     </w:p>
     <w:p>
       <w:pPr>
@@ -3790,88 +3828,50 @@
           <w:szCs w:val="24"/>
         </w:rPr>
       </w:pPr>
-    </w:p>
-    <w:p>
-      <w:pPr>
-        <w:spacing w:after="0" w:line="240" w:lineRule="auto"/>
-        <w:ind w:left="567"/>
-        <w:rPr>
-          <w:rFonts w:ascii="Times New Roman" w:hAnsi="Times New Roman" w:cs="Times New Roman"/>
-          <w:sz w:val="24"/>
-          <w:szCs w:val="24"/>
-        </w:rPr>
-      </w:pPr>
-    </w:p>
-    <w:p>
-      <w:pPr>
-        <w:spacing w:after="0" w:line="240" w:lineRule="auto"/>
-        <w:ind w:left="567"/>
-        <w:rPr>
-          <w:rFonts w:ascii="Times New Roman" w:hAnsi="Times New Roman" w:cs="Times New Roman"/>
-          <w:sz w:val="24"/>
-          <w:szCs w:val="24"/>
-        </w:rPr>
-      </w:pPr>
-    </w:p>
-    <w:p>
-      <w:pPr>
-        <w:spacing w:after="0" w:line="240" w:lineRule="auto"/>
-        <w:ind w:left="567"/>
-        <w:rPr>
-          <w:rFonts w:ascii="Times New Roman" w:hAnsi="Times New Roman" w:cs="Times New Roman"/>
-          <w:sz w:val="24"/>
-          <w:szCs w:val="24"/>
-        </w:rPr>
-      </w:pPr>
-    </w:p>
-    <w:p>
-      <w:pPr>
-        <w:spacing w:after="0" w:line="240" w:lineRule="auto"/>
-        <w:ind w:left="567"/>
-        <w:rPr>
-          <w:rFonts w:ascii="Times New Roman" w:hAnsi="Times New Roman" w:cs="Times New Roman"/>
-          <w:sz w:val="24"/>
-          <w:szCs w:val="24"/>
-        </w:rPr>
-      </w:pPr>
-    </w:p>
-    <w:p>
-      <w:pPr>
-        <w:spacing w:after="0" w:line="240" w:lineRule="auto"/>
-        <w:ind w:left="567"/>
-        <w:rPr>
-          <w:rFonts w:ascii="Times New Roman" w:hAnsi="Times New Roman" w:cs="Times New Roman"/>
-          <w:sz w:val="24"/>
-          <w:szCs w:val="24"/>
-        </w:rPr>
-      </w:pPr>
-    </w:p>
-    <w:p>
-      <w:pPr>
-        <w:spacing w:after="0" w:line="240" w:lineRule="auto"/>
-        <w:ind w:left="567"/>
-        <w:rPr>
-          <w:rFonts w:ascii="Times New Roman" w:hAnsi="Times New Roman" w:cs="Times New Roman"/>
-          <w:sz w:val="24"/>
-          <w:szCs w:val="24"/>
-        </w:rPr>
-      </w:pPr>
-    </w:p>
-    <w:p>
-      <w:pPr>
-        <w:spacing w:after="0" w:line="240" w:lineRule="auto"/>
-        <w:ind w:left="567"/>
-        <w:rPr>
-          <w:rFonts w:ascii="Times New Roman" w:hAnsi="Times New Roman" w:cs="Times New Roman"/>
-          <w:sz w:val="24"/>
-          <w:szCs w:val="24"/>
-        </w:rPr>
-      </w:pPr>
-    </w:p>
-    <w:p>
-      <w:pPr>
-        <w:spacing w:after="0" w:line="240" w:lineRule="auto"/>
-        <w:ind w:left="567"/>
+      <w:r>
+        <w:rPr>
+          <w:noProof/>
+        </w:rPr>
+        <w:drawing>
+          <wp:inline distT="0" distB="0" distL="0" distR="0" wp14:anchorId="2A679960" wp14:editId="6373C86C">
+            <wp:extent cx="5943600" cy="2484755"/>
+            <wp:effectExtent l="0" t="0" r="0" b="0"/>
+            <wp:docPr id="20" name="Picture 20"/>
+            <wp:cNvGraphicFramePr>
+              <a:graphicFrameLocks xmlns:a="http://schemas.openxmlformats.org/drawingml/2006/main" noChangeAspect="1"/>
+            </wp:cNvGraphicFramePr>
+            <a:graphic xmlns:a="http://schemas.openxmlformats.org/drawingml/2006/main">
+              <a:graphicData uri="http://schemas.openxmlformats.org/drawingml/2006/picture">
+                <pic:pic xmlns:pic="http://schemas.openxmlformats.org/drawingml/2006/picture">
+                  <pic:nvPicPr>
+                    <pic:cNvPr id="1" name=""/>
+                    <pic:cNvPicPr/>
+                  </pic:nvPicPr>
+                  <pic:blipFill>
+                    <a:blip r:embed="rId32"/>
+                    <a:stretch>
+                      <a:fillRect/>
+                    </a:stretch>
+                  </pic:blipFill>
+                  <pic:spPr>
+                    <a:xfrm>
+                      <a:off x="0" y="0"/>
+                      <a:ext cx="5943600" cy="2484755"/>
+                    </a:xfrm>
+                    <a:prstGeom prst="rect">
+                      <a:avLst/>
+                    </a:prstGeom>
+                  </pic:spPr>
+                </pic:pic>
+              </a:graphicData>
+            </a:graphic>
+          </wp:inline>
+        </w:drawing>
+      </w:r>
+    </w:p>
+    <w:p>
+      <w:pPr>
+        <w:spacing w:after="0" w:line="240" w:lineRule="auto"/>
         <w:rPr>
           <w:rFonts w:ascii="Times New Roman" w:hAnsi="Times New Roman" w:cs="Times New Roman"/>
           <w:sz w:val="24"/>
@@ -3936,34 +3936,130 @@
           <w:szCs w:val="24"/>
         </w:rPr>
       </w:pPr>
-    </w:p>
-    <w:p>
-      <w:pPr>
-        <w:spacing w:after="0" w:line="240" w:lineRule="auto"/>
-        <w:ind w:left="567"/>
-        <w:rPr>
-          <w:rFonts w:ascii="Times New Roman" w:hAnsi="Times New Roman" w:cs="Times New Roman"/>
-          <w:sz w:val="24"/>
-          <w:szCs w:val="24"/>
-        </w:rPr>
-      </w:pPr>
-    </w:p>
-    <w:p>
-      <w:pPr>
-        <w:spacing w:after="0" w:line="240" w:lineRule="auto"/>
-        <w:ind w:left="567"/>
-        <w:rPr>
-          <w:rFonts w:ascii="Times New Roman" w:hAnsi="Times New Roman" w:cs="Times New Roman"/>
-          <w:sz w:val="24"/>
-          <w:szCs w:val="24"/>
-        </w:rPr>
-      </w:pPr>
-      <w:r>
-        <w:rPr>
-          <w:rFonts w:ascii="Times New Roman" w:hAnsi="Times New Roman" w:cs="Times New Roman"/>
-          <w:sz w:val="24"/>
-          <w:szCs w:val="24"/>
-        </w:rPr>
+      <w:r>
+        <w:rPr>
+          <w:noProof/>
+        </w:rPr>
+        <w:drawing>
+          <wp:inline distT="0" distB="0" distL="0" distR="0" wp14:anchorId="1825731C" wp14:editId="6FBDB436">
+            <wp:extent cx="5943600" cy="1250950"/>
+            <wp:effectExtent l="0" t="0" r="0" b="6350"/>
+            <wp:docPr id="21" name="Picture 21"/>
+            <wp:cNvGraphicFramePr>
+              <a:graphicFrameLocks xmlns:a="http://schemas.openxmlformats.org/drawingml/2006/main" noChangeAspect="1"/>
+            </wp:cNvGraphicFramePr>
+            <a:graphic xmlns:a="http://schemas.openxmlformats.org/drawingml/2006/main">
+              <a:graphicData uri="http://schemas.openxmlformats.org/drawingml/2006/picture">
+                <pic:pic xmlns:pic="http://schemas.openxmlformats.org/drawingml/2006/picture">
+                  <pic:nvPicPr>
+                    <pic:cNvPr id="1" name=""/>
+                    <pic:cNvPicPr/>
+                  </pic:nvPicPr>
+                  <pic:blipFill>
+                    <a:blip r:embed="rId33"/>
+                    <a:stretch>
+                      <a:fillRect/>
+                    </a:stretch>
+                  </pic:blipFill>
+                  <pic:spPr>
+                    <a:xfrm>
+                      <a:off x="0" y="0"/>
+                      <a:ext cx="5943600" cy="1250950"/>
+                    </a:xfrm>
+                    <a:prstGeom prst="rect">
+                      <a:avLst/>
+                    </a:prstGeom>
+                  </pic:spPr>
+                </pic:pic>
+              </a:graphicData>
+            </a:graphic>
+          </wp:inline>
+        </w:drawing>
+      </w:r>
+    </w:p>
+    <w:p>
+      <w:pPr>
+        <w:spacing w:after="0" w:line="240" w:lineRule="auto"/>
+        <w:ind w:left="567"/>
+        <w:rPr>
+          <w:rFonts w:ascii="Times New Roman" w:hAnsi="Times New Roman" w:cs="Times New Roman"/>
+          <w:sz w:val="24"/>
+          <w:szCs w:val="24"/>
+        </w:rPr>
+      </w:pPr>
+    </w:p>
+    <w:p>
+      <w:pPr>
+        <w:spacing w:after="0" w:line="240" w:lineRule="auto"/>
+        <w:ind w:left="567"/>
+        <w:rPr>
+          <w:rFonts w:ascii="Times New Roman" w:hAnsi="Times New Roman" w:cs="Times New Roman"/>
+          <w:sz w:val="24"/>
+          <w:szCs w:val="24"/>
+        </w:rPr>
+      </w:pPr>
+    </w:p>
+    <w:p>
+      <w:pPr>
+        <w:spacing w:after="0" w:line="240" w:lineRule="auto"/>
+        <w:ind w:left="567"/>
+        <w:rPr>
+          <w:rFonts w:ascii="Times New Roman" w:hAnsi="Times New Roman" w:cs="Times New Roman"/>
+          <w:sz w:val="24"/>
+          <w:szCs w:val="24"/>
+        </w:rPr>
+      </w:pPr>
+    </w:p>
+    <w:p>
+      <w:pPr>
+        <w:spacing w:after="0" w:line="240" w:lineRule="auto"/>
+        <w:ind w:left="567"/>
+        <w:rPr>
+          <w:rFonts w:ascii="Times New Roman" w:hAnsi="Times New Roman" w:cs="Times New Roman"/>
+          <w:sz w:val="24"/>
+          <w:szCs w:val="24"/>
+        </w:rPr>
+      </w:pPr>
+    </w:p>
+    <w:p>
+      <w:pPr>
+        <w:spacing w:after="0" w:line="240" w:lineRule="auto"/>
+        <w:ind w:left="567"/>
+        <w:rPr>
+          <w:rFonts w:ascii="Times New Roman" w:hAnsi="Times New Roman" w:cs="Times New Roman"/>
+          <w:sz w:val="24"/>
+          <w:szCs w:val="24"/>
+        </w:rPr>
+      </w:pPr>
+    </w:p>
+    <w:p>
+      <w:pPr>
+        <w:spacing w:after="0" w:line="240" w:lineRule="auto"/>
+        <w:ind w:left="567"/>
+        <w:rPr>
+          <w:rFonts w:ascii="Times New Roman" w:hAnsi="Times New Roman" w:cs="Times New Roman"/>
+          <w:sz w:val="24"/>
+          <w:szCs w:val="24"/>
+        </w:rPr>
+      </w:pPr>
+    </w:p>
+    <w:p>
+      <w:pPr>
+        <w:spacing w:after="0" w:line="240" w:lineRule="auto"/>
+        <w:ind w:left="567"/>
+        <w:rPr>
+          <w:rFonts w:ascii="Times New Roman" w:hAnsi="Times New Roman" w:cs="Times New Roman"/>
+          <w:sz w:val="24"/>
+          <w:szCs w:val="24"/>
+        </w:rPr>
+      </w:pPr>
+      <w:r>
+        <w:rPr>
+          <w:rFonts w:ascii="Times New Roman" w:hAnsi="Times New Roman" w:cs="Times New Roman"/>
+          <w:sz w:val="24"/>
+          <w:szCs w:val="24"/>
+        </w:rPr>
+        <w:lastRenderedPageBreak/>
         <w:t>Set Remote Origin ke folder repository</w:t>
       </w:r>
     </w:p>
@@ -3990,6 +4086,68 @@
       </w:pPr>
       <w:r>
         <w:rPr>
+          <w:noProof/>
+        </w:rPr>
+        <w:drawing>
+          <wp:inline distT="0" distB="0" distL="0" distR="0" wp14:anchorId="15B3CF32" wp14:editId="2E206E62">
+            <wp:extent cx="5943600" cy="1068705"/>
+            <wp:effectExtent l="0" t="0" r="0" b="0"/>
+            <wp:docPr id="22" name="Picture 22"/>
+            <wp:cNvGraphicFramePr>
+              <a:graphicFrameLocks xmlns:a="http://schemas.openxmlformats.org/drawingml/2006/main" noChangeAspect="1"/>
+            </wp:cNvGraphicFramePr>
+            <a:graphic xmlns:a="http://schemas.openxmlformats.org/drawingml/2006/main">
+              <a:graphicData uri="http://schemas.openxmlformats.org/drawingml/2006/picture">
+                <pic:pic xmlns:pic="http://schemas.openxmlformats.org/drawingml/2006/picture">
+                  <pic:nvPicPr>
+                    <pic:cNvPr id="1" name=""/>
+                    <pic:cNvPicPr/>
+                  </pic:nvPicPr>
+                  <pic:blipFill>
+                    <a:blip r:embed="rId34"/>
+                    <a:stretch>
+                      <a:fillRect/>
+                    </a:stretch>
+                  </pic:blipFill>
+                  <pic:spPr>
+                    <a:xfrm>
+                      <a:off x="0" y="0"/>
+                      <a:ext cx="5943600" cy="1068705"/>
+                    </a:xfrm>
+                    <a:prstGeom prst="rect">
+                      <a:avLst/>
+                    </a:prstGeom>
+                  </pic:spPr>
+                </pic:pic>
+              </a:graphicData>
+            </a:graphic>
+          </wp:inline>
+        </w:drawing>
+      </w:r>
+    </w:p>
+    <w:p>
+      <w:pPr>
+        <w:spacing w:after="0" w:line="240" w:lineRule="auto"/>
+        <w:ind w:left="567"/>
+        <w:rPr>
+          <w:rFonts w:ascii="Times New Roman" w:hAnsi="Times New Roman" w:cs="Times New Roman"/>
+          <w:sz w:val="24"/>
+          <w:szCs w:val="24"/>
+        </w:rPr>
+      </w:pPr>
+    </w:p>
+    <w:p>
+      <w:pPr>
+        <w:spacing w:after="0" w:line="240" w:lineRule="auto"/>
+        <w:ind w:left="567"/>
+        <w:rPr>
+          <w:rFonts w:ascii="Times New Roman" w:hAnsi="Times New Roman" w:cs="Times New Roman"/>
+          <w:sz w:val="24"/>
+          <w:szCs w:val="24"/>
+        </w:rPr>
+      </w:pPr>
+      <w:r>
+        <w:rPr>
           <w:rFonts w:ascii="Times New Roman" w:hAnsi="Times New Roman" w:cs="Times New Roman"/>
           <w:sz w:val="24"/>
           <w:szCs w:val="24"/>
@@ -4020,6 +4178,57 @@
       </w:pPr>
       <w:r>
         <w:rPr>
+          <w:noProof/>
+        </w:rPr>
+        <w:drawing>
+          <wp:inline distT="0" distB="0" distL="0" distR="0" wp14:anchorId="15B3CF32" wp14:editId="2E206E62">
+            <wp:extent cx="5943600" cy="1068705"/>
+            <wp:effectExtent l="0" t="0" r="0" b="0"/>
+            <wp:docPr id="23" name="Picture 23"/>
+            <wp:cNvGraphicFramePr>
+              <a:graphicFrameLocks xmlns:a="http://schemas.openxmlformats.org/drawingml/2006/main" noChangeAspect="1"/>
+            </wp:cNvGraphicFramePr>
+            <a:graphic xmlns:a="http://schemas.openxmlformats.org/drawingml/2006/main">
+              <a:graphicData uri="http://schemas.openxmlformats.org/drawingml/2006/picture">
+                <pic:pic xmlns:pic="http://schemas.openxmlformats.org/drawingml/2006/picture">
+                  <pic:nvPicPr>
+                    <pic:cNvPr id="1" name=""/>
+                    <pic:cNvPicPr/>
+                  </pic:nvPicPr>
+                  <pic:blipFill>
+                    <a:blip r:embed="rId34"/>
+                    <a:stretch>
+                      <a:fillRect/>
+                    </a:stretch>
+                  </pic:blipFill>
+                  <pic:spPr>
+                    <a:xfrm>
+                      <a:off x="0" y="0"/>
+                      <a:ext cx="5943600" cy="1068705"/>
+                    </a:xfrm>
+                    <a:prstGeom prst="rect">
+                      <a:avLst/>
+                    </a:prstGeom>
+                  </pic:spPr>
+                </pic:pic>
+              </a:graphicData>
+            </a:graphic>
+          </wp:inline>
+        </w:drawing>
+      </w:r>
+    </w:p>
+    <w:p>
+      <w:pPr>
+        <w:spacing w:after="0" w:line="240" w:lineRule="auto"/>
+        <w:ind w:left="567"/>
+        <w:rPr>
+          <w:rFonts w:ascii="Times New Roman" w:hAnsi="Times New Roman" w:cs="Times New Roman"/>
+          <w:sz w:val="24"/>
+          <w:szCs w:val="24"/>
+        </w:rPr>
+      </w:pPr>
+      <w:r>
+        <w:rPr>
           <w:rFonts w:ascii="Times New Roman" w:hAnsi="Times New Roman" w:cs="Times New Roman"/>
           <w:sz w:val="24"/>
           <w:szCs w:val="24"/>
@@ -4050,10 +4259,161 @@
       </w:pPr>
       <w:r>
         <w:rPr>
-          <w:rFonts w:ascii="Times New Roman" w:hAnsi="Times New Roman" w:cs="Times New Roman"/>
-          <w:sz w:val="24"/>
-          <w:szCs w:val="24"/>
-        </w:rPr>
+          <w:noProof/>
+        </w:rPr>
+        <w:drawing>
+          <wp:inline distT="0" distB="0" distL="0" distR="0" wp14:anchorId="5B5C0D29" wp14:editId="7571D28E">
+            <wp:extent cx="3810000" cy="3228975"/>
+            <wp:effectExtent l="0" t="0" r="0" b="9525"/>
+            <wp:docPr id="24" name="Picture 24"/>
+            <wp:cNvGraphicFramePr>
+              <a:graphicFrameLocks xmlns:a="http://schemas.openxmlformats.org/drawingml/2006/main" noChangeAspect="1"/>
+            </wp:cNvGraphicFramePr>
+            <a:graphic xmlns:a="http://schemas.openxmlformats.org/drawingml/2006/main">
+              <a:graphicData uri="http://schemas.openxmlformats.org/drawingml/2006/picture">
+                <pic:pic xmlns:pic="http://schemas.openxmlformats.org/drawingml/2006/picture">
+                  <pic:nvPicPr>
+                    <pic:cNvPr id="1" name=""/>
+                    <pic:cNvPicPr/>
+                  </pic:nvPicPr>
+                  <pic:blipFill>
+                    <a:blip r:embed="rId35"/>
+                    <a:stretch>
+                      <a:fillRect/>
+                    </a:stretch>
+                  </pic:blipFill>
+                  <pic:spPr>
+                    <a:xfrm>
+                      <a:off x="0" y="0"/>
+                      <a:ext cx="3810000" cy="3228975"/>
+                    </a:xfrm>
+                    <a:prstGeom prst="rect">
+                      <a:avLst/>
+                    </a:prstGeom>
+                  </pic:spPr>
+                </pic:pic>
+              </a:graphicData>
+            </a:graphic>
+          </wp:inline>
+        </w:drawing>
+      </w:r>
+    </w:p>
+    <w:p>
+      <w:pPr>
+        <w:spacing w:after="0" w:line="240" w:lineRule="auto"/>
+        <w:ind w:left="567"/>
+        <w:rPr>
+          <w:rFonts w:ascii="Times New Roman" w:hAnsi="Times New Roman" w:cs="Times New Roman"/>
+          <w:sz w:val="24"/>
+          <w:szCs w:val="24"/>
+        </w:rPr>
+      </w:pPr>
+    </w:p>
+    <w:p>
+      <w:pPr>
+        <w:spacing w:after="0" w:line="240" w:lineRule="auto"/>
+        <w:ind w:left="567"/>
+        <w:rPr>
+          <w:rFonts w:ascii="Times New Roman" w:hAnsi="Times New Roman" w:cs="Times New Roman"/>
+          <w:sz w:val="24"/>
+          <w:szCs w:val="24"/>
+        </w:rPr>
+      </w:pPr>
+    </w:p>
+    <w:p>
+      <w:pPr>
+        <w:spacing w:after="0" w:line="240" w:lineRule="auto"/>
+        <w:ind w:left="567"/>
+        <w:rPr>
+          <w:rFonts w:ascii="Times New Roman" w:hAnsi="Times New Roman" w:cs="Times New Roman"/>
+          <w:sz w:val="24"/>
+          <w:szCs w:val="24"/>
+        </w:rPr>
+      </w:pPr>
+    </w:p>
+    <w:p>
+      <w:pPr>
+        <w:spacing w:after="0" w:line="240" w:lineRule="auto"/>
+        <w:ind w:left="567"/>
+        <w:rPr>
+          <w:rFonts w:ascii="Times New Roman" w:hAnsi="Times New Roman" w:cs="Times New Roman"/>
+          <w:sz w:val="24"/>
+          <w:szCs w:val="24"/>
+        </w:rPr>
+      </w:pPr>
+    </w:p>
+    <w:p>
+      <w:pPr>
+        <w:spacing w:after="0" w:line="240" w:lineRule="auto"/>
+        <w:ind w:left="567"/>
+        <w:rPr>
+          <w:rFonts w:ascii="Times New Roman" w:hAnsi="Times New Roman" w:cs="Times New Roman"/>
+          <w:sz w:val="24"/>
+          <w:szCs w:val="24"/>
+        </w:rPr>
+      </w:pPr>
+    </w:p>
+    <w:p>
+      <w:pPr>
+        <w:spacing w:after="0" w:line="240" w:lineRule="auto"/>
+        <w:ind w:left="567"/>
+        <w:rPr>
+          <w:rFonts w:ascii="Times New Roman" w:hAnsi="Times New Roman" w:cs="Times New Roman"/>
+          <w:sz w:val="24"/>
+          <w:szCs w:val="24"/>
+        </w:rPr>
+      </w:pPr>
+    </w:p>
+    <w:p>
+      <w:pPr>
+        <w:spacing w:after="0" w:line="240" w:lineRule="auto"/>
+        <w:ind w:left="567"/>
+        <w:rPr>
+          <w:rFonts w:ascii="Times New Roman" w:hAnsi="Times New Roman" w:cs="Times New Roman"/>
+          <w:sz w:val="24"/>
+          <w:szCs w:val="24"/>
+        </w:rPr>
+      </w:pPr>
+    </w:p>
+    <w:p>
+      <w:pPr>
+        <w:spacing w:after="0" w:line="240" w:lineRule="auto"/>
+        <w:ind w:left="567"/>
+        <w:rPr>
+          <w:rFonts w:ascii="Times New Roman" w:hAnsi="Times New Roman" w:cs="Times New Roman"/>
+          <w:sz w:val="24"/>
+          <w:szCs w:val="24"/>
+        </w:rPr>
+      </w:pPr>
+    </w:p>
+    <w:p>
+      <w:pPr>
+        <w:spacing w:after="0" w:line="240" w:lineRule="auto"/>
+        <w:ind w:left="567"/>
+        <w:rPr>
+          <w:rFonts w:ascii="Times New Roman" w:hAnsi="Times New Roman" w:cs="Times New Roman"/>
+          <w:sz w:val="24"/>
+          <w:szCs w:val="24"/>
+        </w:rPr>
+      </w:pPr>
+    </w:p>
+    <w:p>
+      <w:pPr>
+        <w:spacing w:after="0" w:line="240" w:lineRule="auto"/>
+        <w:ind w:left="567"/>
+        <w:rPr>
+          <w:rFonts w:ascii="Times New Roman" w:hAnsi="Times New Roman" w:cs="Times New Roman"/>
+          <w:sz w:val="24"/>
+          <w:szCs w:val="24"/>
+        </w:rPr>
+      </w:pPr>
+      <w:r>
+        <w:rPr>
+          <w:rFonts w:ascii="Times New Roman" w:hAnsi="Times New Roman" w:cs="Times New Roman"/>
+          <w:sz w:val="24"/>
+          <w:szCs w:val="24"/>
+        </w:rPr>
+        <w:lastRenderedPageBreak/>
         <w:t>Cek repository di github</w:t>
       </w:r>
     </w:p>
@@ -4080,42 +4440,194 @@
       </w:pPr>
       <w:r>
         <w:rPr>
-          <w:rFonts w:ascii="Times New Roman" w:hAnsi="Times New Roman" w:cs="Times New Roman"/>
-          <w:sz w:val="24"/>
-          <w:szCs w:val="24"/>
-        </w:rPr>
-        <w:t>Lakukan commit minimal 5 kali pada file tsb</w:t>
-      </w:r>
-    </w:p>
-    <w:p>
-      <w:pPr>
-        <w:spacing w:after="0" w:line="240" w:lineRule="auto"/>
-        <w:rPr>
-          <w:rFonts w:ascii="Times New Roman" w:hAnsi="Times New Roman" w:cs="Times New Roman"/>
-          <w:sz w:val="24"/>
-          <w:szCs w:val="24"/>
-        </w:rPr>
-      </w:pPr>
-    </w:p>
-    <w:p>
-      <w:pPr>
-        <w:spacing w:after="0" w:line="240" w:lineRule="auto"/>
-        <w:rPr>
-          <w:rFonts w:ascii="Times New Roman" w:hAnsi="Times New Roman" w:cs="Times New Roman"/>
-          <w:sz w:val="24"/>
-          <w:szCs w:val="24"/>
-        </w:rPr>
-      </w:pPr>
-    </w:p>
-    <w:p>
-      <w:pPr>
-        <w:spacing w:after="0" w:line="240" w:lineRule="auto"/>
-        <w:rPr>
-          <w:rFonts w:ascii="Times New Roman" w:hAnsi="Times New Roman" w:cs="Times New Roman"/>
-          <w:sz w:val="24"/>
-          <w:szCs w:val="24"/>
-        </w:rPr>
-      </w:pPr>
+          <w:noProof/>
+        </w:rPr>
+        <w:drawing>
+          <wp:inline distT="0" distB="0" distL="0" distR="0" wp14:anchorId="559CDADD" wp14:editId="7D85216E">
+            <wp:extent cx="5943600" cy="3661410"/>
+            <wp:effectExtent l="0" t="0" r="0" b="0"/>
+            <wp:docPr id="25" name="Picture 25"/>
+            <wp:cNvGraphicFramePr>
+              <a:graphicFrameLocks xmlns:a="http://schemas.openxmlformats.org/drawingml/2006/main" noChangeAspect="1"/>
+            </wp:cNvGraphicFramePr>
+            <a:graphic xmlns:a="http://schemas.openxmlformats.org/drawingml/2006/main">
+              <a:graphicData uri="http://schemas.openxmlformats.org/drawingml/2006/picture">
+                <pic:pic xmlns:pic="http://schemas.openxmlformats.org/drawingml/2006/picture">
+                  <pic:nvPicPr>
+                    <pic:cNvPr id="1" name=""/>
+                    <pic:cNvPicPr/>
+                  </pic:nvPicPr>
+                  <pic:blipFill>
+                    <a:blip r:embed="rId36"/>
+                    <a:stretch>
+                      <a:fillRect/>
+                    </a:stretch>
+                  </pic:blipFill>
+                  <pic:spPr>
+                    <a:xfrm>
+                      <a:off x="0" y="0"/>
+                      <a:ext cx="5943600" cy="3661410"/>
+                    </a:xfrm>
+                    <a:prstGeom prst="rect">
+                      <a:avLst/>
+                    </a:prstGeom>
+                  </pic:spPr>
+                </pic:pic>
+              </a:graphicData>
+            </a:graphic>
+          </wp:inline>
+        </w:drawing>
+      </w:r>
+    </w:p>
+    <w:p>
+      <w:pPr>
+        <w:spacing w:after="0" w:line="240" w:lineRule="auto"/>
+        <w:ind w:left="567"/>
+        <w:rPr>
+          <w:rFonts w:ascii="Times New Roman" w:hAnsi="Times New Roman" w:cs="Times New Roman"/>
+          <w:sz w:val="24"/>
+          <w:szCs w:val="24"/>
+        </w:rPr>
+      </w:pPr>
+      <w:r>
+        <w:rPr>
+          <w:rFonts w:ascii="Times New Roman" w:hAnsi="Times New Roman" w:cs="Times New Roman"/>
+          <w:sz w:val="24"/>
+          <w:szCs w:val="24"/>
+        </w:rPr>
+        <w:t xml:space="preserve">Lakukan commit minimal 4 </w:t>
+      </w:r>
+      <w:r>
+        <w:rPr>
+          <w:rFonts w:ascii="Times New Roman" w:hAnsi="Times New Roman" w:cs="Times New Roman"/>
+          <w:sz w:val="24"/>
+          <w:szCs w:val="24"/>
+        </w:rPr>
+        <w:t>kali pada file tsb</w:t>
+      </w:r>
+    </w:p>
+    <w:p>
+      <w:pPr>
+        <w:spacing w:after="0" w:line="240" w:lineRule="auto"/>
+        <w:ind w:left="567"/>
+        <w:rPr>
+          <w:rFonts w:ascii="Times New Roman" w:hAnsi="Times New Roman" w:cs="Times New Roman"/>
+          <w:sz w:val="24"/>
+          <w:szCs w:val="24"/>
+        </w:rPr>
+      </w:pPr>
+    </w:p>
+    <w:p>
+      <w:pPr>
+        <w:spacing w:after="0" w:line="240" w:lineRule="auto"/>
+        <w:ind w:left="567"/>
+        <w:rPr>
+          <w:rFonts w:ascii="Times New Roman" w:hAnsi="Times New Roman" w:cs="Times New Roman"/>
+          <w:sz w:val="24"/>
+          <w:szCs w:val="24"/>
+        </w:rPr>
+      </w:pPr>
+      <w:r>
+        <w:rPr>
+          <w:noProof/>
+        </w:rPr>
+        <w:drawing>
+          <wp:inline distT="0" distB="0" distL="0" distR="0" wp14:anchorId="12EB11EE" wp14:editId="5F1BA3F6">
+            <wp:extent cx="5943600" cy="2713990"/>
+            <wp:effectExtent l="0" t="0" r="0" b="0"/>
+            <wp:docPr id="34" name="Picture 34"/>
+            <wp:cNvGraphicFramePr>
+              <a:graphicFrameLocks xmlns:a="http://schemas.openxmlformats.org/drawingml/2006/main" noChangeAspect="1"/>
+            </wp:cNvGraphicFramePr>
+            <a:graphic xmlns:a="http://schemas.openxmlformats.org/drawingml/2006/main">
+              <a:graphicData uri="http://schemas.openxmlformats.org/drawingml/2006/picture">
+                <pic:pic xmlns:pic="http://schemas.openxmlformats.org/drawingml/2006/picture">
+                  <pic:nvPicPr>
+                    <pic:cNvPr id="1" name=""/>
+                    <pic:cNvPicPr/>
+                  </pic:nvPicPr>
+                  <pic:blipFill>
+                    <a:blip r:embed="rId37"/>
+                    <a:stretch>
+                      <a:fillRect/>
+                    </a:stretch>
+                  </pic:blipFill>
+                  <pic:spPr>
+                    <a:xfrm>
+                      <a:off x="0" y="0"/>
+                      <a:ext cx="5943600" cy="2713990"/>
+                    </a:xfrm>
+                    <a:prstGeom prst="rect">
+                      <a:avLst/>
+                    </a:prstGeom>
+                  </pic:spPr>
+                </pic:pic>
+              </a:graphicData>
+            </a:graphic>
+          </wp:inline>
+        </w:drawing>
+      </w:r>
+    </w:p>
+    <w:p>
+      <w:pPr>
+        <w:spacing w:after="0" w:line="240" w:lineRule="auto"/>
+        <w:rPr>
+          <w:rFonts w:ascii="Times New Roman" w:hAnsi="Times New Roman" w:cs="Times New Roman"/>
+          <w:sz w:val="24"/>
+          <w:szCs w:val="24"/>
+        </w:rPr>
+      </w:pPr>
+    </w:p>
+    <w:p>
+      <w:pPr>
+        <w:spacing w:after="0" w:line="240" w:lineRule="auto"/>
+        <w:rPr>
+          <w:rFonts w:ascii="Times New Roman" w:hAnsi="Times New Roman" w:cs="Times New Roman"/>
+          <w:sz w:val="24"/>
+          <w:szCs w:val="24"/>
+        </w:rPr>
+      </w:pPr>
+      <w:r>
+        <w:rPr>
+          <w:noProof/>
+        </w:rPr>
+        <w:lastRenderedPageBreak/>
+        <w:drawing>
+          <wp:inline distT="0" distB="0" distL="0" distR="0" wp14:anchorId="0C817686" wp14:editId="5DACAFAB">
+            <wp:extent cx="5943600" cy="2284730"/>
+            <wp:effectExtent l="0" t="0" r="0" b="1270"/>
+            <wp:docPr id="26" name="Picture 26"/>
+            <wp:cNvGraphicFramePr>
+              <a:graphicFrameLocks xmlns:a="http://schemas.openxmlformats.org/drawingml/2006/main" noChangeAspect="1"/>
+            </wp:cNvGraphicFramePr>
+            <a:graphic xmlns:a="http://schemas.openxmlformats.org/drawingml/2006/main">
+              <a:graphicData uri="http://schemas.openxmlformats.org/drawingml/2006/picture">
+                <pic:pic xmlns:pic="http://schemas.openxmlformats.org/drawingml/2006/picture">
+                  <pic:nvPicPr>
+                    <pic:cNvPr id="1" name=""/>
+                    <pic:cNvPicPr/>
+                  </pic:nvPicPr>
+                  <pic:blipFill>
+                    <a:blip r:embed="rId38"/>
+                    <a:stretch>
+                      <a:fillRect/>
+                    </a:stretch>
+                  </pic:blipFill>
+                  <pic:spPr>
+                    <a:xfrm>
+                      <a:off x="0" y="0"/>
+                      <a:ext cx="5943600" cy="2284730"/>
+                    </a:xfrm>
+                    <a:prstGeom prst="rect">
+                      <a:avLst/>
+                    </a:prstGeom>
+                  </pic:spPr>
+                </pic:pic>
+              </a:graphicData>
+            </a:graphic>
+          </wp:inline>
+        </w:drawing>
+      </w:r>
     </w:p>
     <w:p>
       <w:pPr>
@@ -4212,6 +4724,56 @@
       </w:pPr>
       <w:r>
         <w:rPr>
+          <w:noProof/>
+        </w:rPr>
+        <w:drawing>
+          <wp:inline distT="0" distB="0" distL="0" distR="0" wp14:anchorId="661418D1" wp14:editId="2DE9F077">
+            <wp:extent cx="5943600" cy="3437890"/>
+            <wp:effectExtent l="0" t="0" r="0" b="0"/>
+            <wp:docPr id="31" name="Picture 31"/>
+            <wp:cNvGraphicFramePr>
+              <a:graphicFrameLocks xmlns:a="http://schemas.openxmlformats.org/drawingml/2006/main" noChangeAspect="1"/>
+            </wp:cNvGraphicFramePr>
+            <a:graphic xmlns:a="http://schemas.openxmlformats.org/drawingml/2006/main">
+              <a:graphicData uri="http://schemas.openxmlformats.org/drawingml/2006/picture">
+                <pic:pic xmlns:pic="http://schemas.openxmlformats.org/drawingml/2006/picture">
+                  <pic:nvPicPr>
+                    <pic:cNvPr id="1" name=""/>
+                    <pic:cNvPicPr/>
+                  </pic:nvPicPr>
+                  <pic:blipFill>
+                    <a:blip r:embed="rId39"/>
+                    <a:stretch>
+                      <a:fillRect/>
+                    </a:stretch>
+                  </pic:blipFill>
+                  <pic:spPr>
+                    <a:xfrm>
+                      <a:off x="0" y="0"/>
+                      <a:ext cx="5943600" cy="3437890"/>
+                    </a:xfrm>
+                    <a:prstGeom prst="rect">
+                      <a:avLst/>
+                    </a:prstGeom>
+                  </pic:spPr>
+                </pic:pic>
+              </a:graphicData>
+            </a:graphic>
+          </wp:inline>
+        </w:drawing>
+      </w:r>
+    </w:p>
+    <w:p>
+      <w:pPr>
+        <w:spacing w:after="0" w:line="240" w:lineRule="auto"/>
+        <w:rPr>
+          <w:rFonts w:ascii="Times New Roman" w:hAnsi="Times New Roman" w:cs="Times New Roman"/>
+          <w:sz w:val="24"/>
+          <w:szCs w:val="24"/>
+        </w:rPr>
+      </w:pPr>
+      <w:r>
+        <w:rPr>
           <w:rFonts w:ascii="Times New Roman" w:hAnsi="Times New Roman" w:cs="Times New Roman"/>
           <w:sz w:val="24"/>
           <w:szCs w:val="24"/>
@@ -4248,10 +4810,121 @@
       </w:pPr>
       <w:r>
         <w:rPr>
-          <w:rFonts w:ascii="Times New Roman" w:hAnsi="Times New Roman" w:cs="Times New Roman"/>
-          <w:sz w:val="24"/>
-          <w:szCs w:val="24"/>
-        </w:rPr>
+          <w:noProof/>
+        </w:rPr>
+        <w:drawing>
+          <wp:inline distT="0" distB="0" distL="0" distR="0" wp14:anchorId="139A16FD" wp14:editId="7FDB3347">
+            <wp:extent cx="5943600" cy="2545080"/>
+            <wp:effectExtent l="0" t="0" r="0" b="7620"/>
+            <wp:docPr id="32" name="Picture 32"/>
+            <wp:cNvGraphicFramePr>
+              <a:graphicFrameLocks xmlns:a="http://schemas.openxmlformats.org/drawingml/2006/main" noChangeAspect="1"/>
+            </wp:cNvGraphicFramePr>
+            <a:graphic xmlns:a="http://schemas.openxmlformats.org/drawingml/2006/main">
+              <a:graphicData uri="http://schemas.openxmlformats.org/drawingml/2006/picture">
+                <pic:pic xmlns:pic="http://schemas.openxmlformats.org/drawingml/2006/picture">
+                  <pic:nvPicPr>
+                    <pic:cNvPr id="1" name=""/>
+                    <pic:cNvPicPr/>
+                  </pic:nvPicPr>
+                  <pic:blipFill>
+                    <a:blip r:embed="rId40"/>
+                    <a:stretch>
+                      <a:fillRect/>
+                    </a:stretch>
+                  </pic:blipFill>
+                  <pic:spPr>
+                    <a:xfrm>
+                      <a:off x="0" y="0"/>
+                      <a:ext cx="5943600" cy="2545080"/>
+                    </a:xfrm>
+                    <a:prstGeom prst="rect">
+                      <a:avLst/>
+                    </a:prstGeom>
+                  </pic:spPr>
+                </pic:pic>
+              </a:graphicData>
+            </a:graphic>
+          </wp:inline>
+        </w:drawing>
+      </w:r>
+    </w:p>
+    <w:p>
+      <w:pPr>
+        <w:spacing w:after="0" w:line="240" w:lineRule="auto"/>
+        <w:rPr>
+          <w:rFonts w:ascii="Times New Roman" w:hAnsi="Times New Roman" w:cs="Times New Roman"/>
+          <w:sz w:val="24"/>
+          <w:szCs w:val="24"/>
+        </w:rPr>
+      </w:pPr>
+    </w:p>
+    <w:p>
+      <w:pPr>
+        <w:spacing w:after="0" w:line="240" w:lineRule="auto"/>
+        <w:rPr>
+          <w:rFonts w:ascii="Times New Roman" w:hAnsi="Times New Roman" w:cs="Times New Roman"/>
+          <w:sz w:val="24"/>
+          <w:szCs w:val="24"/>
+        </w:rPr>
+      </w:pPr>
+    </w:p>
+    <w:p>
+      <w:pPr>
+        <w:spacing w:after="0" w:line="240" w:lineRule="auto"/>
+        <w:rPr>
+          <w:rFonts w:ascii="Times New Roman" w:hAnsi="Times New Roman" w:cs="Times New Roman"/>
+          <w:sz w:val="24"/>
+          <w:szCs w:val="24"/>
+        </w:rPr>
+      </w:pPr>
+    </w:p>
+    <w:p>
+      <w:pPr>
+        <w:spacing w:after="0" w:line="240" w:lineRule="auto"/>
+        <w:rPr>
+          <w:rFonts w:ascii="Times New Roman" w:hAnsi="Times New Roman" w:cs="Times New Roman"/>
+          <w:sz w:val="24"/>
+          <w:szCs w:val="24"/>
+        </w:rPr>
+      </w:pPr>
+    </w:p>
+    <w:p>
+      <w:pPr>
+        <w:spacing w:after="0" w:line="240" w:lineRule="auto"/>
+        <w:rPr>
+          <w:rFonts w:ascii="Times New Roman" w:hAnsi="Times New Roman" w:cs="Times New Roman"/>
+          <w:sz w:val="24"/>
+          <w:szCs w:val="24"/>
+        </w:rPr>
+      </w:pPr>
+    </w:p>
+    <w:p>
+      <w:pPr>
+        <w:spacing w:after="0" w:line="240" w:lineRule="auto"/>
+        <w:rPr>
+          <w:rFonts w:ascii="Times New Roman" w:hAnsi="Times New Roman" w:cs="Times New Roman"/>
+          <w:sz w:val="24"/>
+          <w:szCs w:val="24"/>
+        </w:rPr>
+      </w:pPr>
+    </w:p>
+    <w:p>
+      <w:pPr>
+        <w:spacing w:after="0" w:line="240" w:lineRule="auto"/>
+        <w:rPr>
+          <w:rFonts w:ascii="Times New Roman" w:hAnsi="Times New Roman" w:cs="Times New Roman"/>
+          <w:sz w:val="24"/>
+          <w:szCs w:val="24"/>
+        </w:rPr>
+      </w:pPr>
+      <w:r>
+        <w:rPr>
+          <w:rFonts w:ascii="Times New Roman" w:hAnsi="Times New Roman" w:cs="Times New Roman"/>
+          <w:sz w:val="24"/>
+          <w:szCs w:val="24"/>
+        </w:rPr>
+        <w:lastRenderedPageBreak/>
         <w:t>Lakukan commit dengan vs code</w:t>
       </w:r>
     </w:p>
@@ -4267,23 +4940,53 @@
     </w:p>
     <w:p>
       <w:pPr>
-        <w:spacing w:after="0" w:line="240" w:lineRule="auto"/>
-        <w:rPr>
-          <w:rFonts w:ascii="Times New Roman" w:hAnsi="Times New Roman" w:cs="Times New Roman"/>
-          <w:sz w:val="24"/>
-          <w:szCs w:val="24"/>
-        </w:rPr>
-      </w:pPr>
-    </w:p>
-    <w:p>
-      <w:pPr>
-        <w:rPr>
-          <w:rFonts w:ascii="Times New Roman" w:hAnsi="Times New Roman" w:cs="Times New Roman"/>
-          <w:b/>
-          <w:sz w:val="24"/>
-          <w:szCs w:val="24"/>
-        </w:rPr>
-      </w:pPr>
+        <w:rPr>
+          <w:rFonts w:ascii="Times New Roman" w:hAnsi="Times New Roman" w:cs="Times New Roman"/>
+          <w:b/>
+          <w:sz w:val="24"/>
+          <w:szCs w:val="24"/>
+        </w:rPr>
+      </w:pPr>
+      <w:r>
+        <w:rPr>
+          <w:noProof/>
+        </w:rPr>
+        <w:drawing>
+          <wp:inline distT="0" distB="0" distL="0" distR="0" wp14:anchorId="556F44A8" wp14:editId="682D7579">
+            <wp:extent cx="5943600" cy="2167890"/>
+            <wp:effectExtent l="0" t="0" r="0" b="3810"/>
+            <wp:docPr id="33" name="Picture 33"/>
+            <wp:cNvGraphicFramePr>
+              <a:graphicFrameLocks xmlns:a="http://schemas.openxmlformats.org/drawingml/2006/main" noChangeAspect="1"/>
+            </wp:cNvGraphicFramePr>
+            <a:graphic xmlns:a="http://schemas.openxmlformats.org/drawingml/2006/main">
+              <a:graphicData uri="http://schemas.openxmlformats.org/drawingml/2006/picture">
+                <pic:pic xmlns:pic="http://schemas.openxmlformats.org/drawingml/2006/picture">
+                  <pic:nvPicPr>
+                    <pic:cNvPr id="1" name=""/>
+                    <pic:cNvPicPr/>
+                  </pic:nvPicPr>
+                  <pic:blipFill>
+                    <a:blip r:embed="rId41"/>
+                    <a:stretch>
+                      <a:fillRect/>
+                    </a:stretch>
+                  </pic:blipFill>
+                  <pic:spPr>
+                    <a:xfrm>
+                      <a:off x="0" y="0"/>
+                      <a:ext cx="5943600" cy="2167890"/>
+                    </a:xfrm>
+                    <a:prstGeom prst="rect">
+                      <a:avLst/>
+                    </a:prstGeom>
+                  </pic:spPr>
+                </pic:pic>
+              </a:graphicData>
+            </a:graphic>
+          </wp:inline>
+        </w:drawing>
+      </w:r>
       <w:r>
         <w:rPr>
           <w:rFonts w:ascii="Times New Roman" w:hAnsi="Times New Roman" w:cs="Times New Roman"/>
@@ -4378,40 +5081,141 @@
     </w:p>
     <w:p>
       <w:pPr>
-        <w:spacing w:after="0" w:line="240" w:lineRule="auto"/>
-        <w:rPr>
-          <w:rFonts w:ascii="Times New Roman" w:hAnsi="Times New Roman" w:cs="Times New Roman"/>
-          <w:sz w:val="24"/>
-          <w:szCs w:val="24"/>
-        </w:rPr>
-      </w:pPr>
-    </w:p>
-    <w:p>
-      <w:pPr>
-        <w:spacing w:after="0" w:line="240" w:lineRule="auto"/>
-        <w:rPr>
-          <w:rFonts w:ascii="Times New Roman" w:hAnsi="Times New Roman" w:cs="Times New Roman"/>
-          <w:sz w:val="24"/>
-          <w:szCs w:val="24"/>
-        </w:rPr>
-      </w:pPr>
-    </w:p>
-    <w:p>
-      <w:pPr>
-        <w:spacing w:after="0" w:line="240" w:lineRule="auto"/>
-        <w:rPr>
-          <w:rFonts w:ascii="Times New Roman" w:hAnsi="Times New Roman" w:cs="Times New Roman"/>
-          <w:sz w:val="24"/>
-          <w:szCs w:val="24"/>
-        </w:rPr>
-      </w:pPr>
-      <w:r>
-        <w:rPr>
-          <w:rFonts w:ascii="Times New Roman" w:hAnsi="Times New Roman" w:cs="Times New Roman"/>
-          <w:sz w:val="24"/>
-          <w:szCs w:val="24"/>
-        </w:rPr>
-        <w:t xml:space="preserve">Tuliskan cara melakukan </w:t>
+        <w:shd w:val="clear" w:color="auto" w:fill="FFE599" w:themeFill="accent4" w:themeFillTint="66"/>
+        <w:ind w:left="284"/>
+        <w:rPr>
+          <w:rFonts w:ascii="Consolas" w:hAnsi="Consolas" w:cs="Consolas"/>
+          <w:sz w:val="20"/>
+          <w:szCs w:val="20"/>
+        </w:rPr>
+      </w:pPr>
+      <w:r>
+        <w:rPr>
+          <w:rFonts w:ascii="Consolas" w:hAnsi="Consolas" w:cs="Consolas"/>
+          <w:b/>
+          <w:bCs/>
+          <w:color w:val="323130"/>
+          <w:sz w:val="20"/>
+          <w:szCs w:val="20"/>
+        </w:rPr>
+        <w:t>Git config --global user.email “</w:t>
+      </w:r>
+      <w:r>
+        <w:rPr>
+          <w:rFonts w:ascii="Consolas" w:hAnsi="Consolas" w:cs="Consolas"/>
+          <w:b/>
+          <w:bCs/>
+          <w:color w:val="FF0000"/>
+          <w:sz w:val="20"/>
+          <w:szCs w:val="20"/>
+        </w:rPr>
+        <w:t>daraksp291@gmail.com</w:t>
+      </w:r>
+      <w:r>
+        <w:rPr>
+          <w:rFonts w:ascii="Consolas" w:hAnsi="Consolas" w:cs="Consolas"/>
+          <w:b/>
+          <w:bCs/>
+          <w:color w:val="323130"/>
+          <w:sz w:val="20"/>
+          <w:szCs w:val="20"/>
+        </w:rPr>
+        <w:t>”</w:t>
+      </w:r>
+      <w:r>
+        <w:rPr>
+          <w:rFonts w:ascii="Consolas" w:hAnsi="Consolas" w:cs="Consolas"/>
+          <w:color w:val="323130"/>
+          <w:sz w:val="20"/>
+          <w:szCs w:val="20"/>
+        </w:rPr>
+        <w:t>:</w:t>
+      </w:r>
+    </w:p>
+    <w:p>
+      <w:pPr>
+        <w:shd w:val="clear" w:color="auto" w:fill="FFE599" w:themeFill="accent4" w:themeFillTint="66"/>
+        <w:ind w:left="284"/>
+        <w:rPr>
+          <w:rFonts w:ascii="Consolas" w:hAnsi="Consolas" w:cs="Consolas"/>
+          <w:b/>
+          <w:bCs/>
+          <w:color w:val="323130"/>
+          <w:sz w:val="20"/>
+          <w:szCs w:val="20"/>
+        </w:rPr>
+      </w:pPr>
+      <w:r>
+        <w:rPr>
+          <w:rFonts w:ascii="Consolas" w:hAnsi="Consolas" w:cs="Consolas"/>
+          <w:b/>
+          <w:bCs/>
+          <w:color w:val="323130"/>
+          <w:sz w:val="20"/>
+          <w:szCs w:val="20"/>
+        </w:rPr>
+        <w:t>Git config --global user.name “</w:t>
+      </w:r>
+      <w:r>
+        <w:rPr>
+          <w:rFonts w:ascii="Consolas" w:hAnsi="Consolas" w:cs="Consolas"/>
+          <w:b/>
+          <w:bCs/>
+          <w:color w:val="FF0000"/>
+          <w:sz w:val="20"/>
+          <w:szCs w:val="20"/>
+        </w:rPr>
+        <w:t>daramaulida</w:t>
+      </w:r>
+      <w:r>
+        <w:rPr>
+          <w:rFonts w:ascii="Consolas" w:hAnsi="Consolas" w:cs="Consolas"/>
+          <w:b/>
+          <w:bCs/>
+          <w:color w:val="323130"/>
+          <w:sz w:val="20"/>
+          <w:szCs w:val="20"/>
+        </w:rPr>
+        <w:t>”</w:t>
+      </w:r>
+      <w:r>
+        <w:rPr>
+          <w:rFonts w:ascii="Consolas" w:hAnsi="Consolas" w:cs="Consolas"/>
+          <w:b/>
+          <w:bCs/>
+          <w:color w:val="323130"/>
+          <w:sz w:val="20"/>
+          <w:szCs w:val="20"/>
+        </w:rPr>
+        <w:t>:</w:t>
+      </w:r>
+    </w:p>
+    <w:p>
+      <w:pPr>
+        <w:spacing w:after="0" w:line="240" w:lineRule="auto"/>
+        <w:rPr>
+          <w:rFonts w:ascii="Times New Roman" w:hAnsi="Times New Roman" w:cs="Times New Roman"/>
+          <w:sz w:val="24"/>
+          <w:szCs w:val="24"/>
+        </w:rPr>
+      </w:pPr>
+    </w:p>
+    <w:p>
+      <w:pPr>
+        <w:spacing w:after="0" w:line="240" w:lineRule="auto"/>
+        <w:rPr>
+          <w:rFonts w:ascii="Times New Roman" w:hAnsi="Times New Roman" w:cs="Times New Roman"/>
+          <w:sz w:val="24"/>
+          <w:szCs w:val="24"/>
+        </w:rPr>
+      </w:pPr>
+      <w:r>
+        <w:rPr>
+          <w:rFonts w:ascii="Times New Roman" w:hAnsi="Times New Roman" w:cs="Times New Roman"/>
+          <w:sz w:val="24"/>
+          <w:szCs w:val="24"/>
+        </w:rPr>
+        <w:t xml:space="preserve">kukan </w:t>
       </w:r>
       <w:r>
         <w:rPr>
@@ -4430,6 +5234,124 @@
         </w:rPr>
         <w:t xml:space="preserve"> global username dan global email pada git hub di terminal</w:t>
       </w:r>
+    </w:p>
+    <w:p>
+      <w:pPr>
+        <w:spacing w:after="0" w:line="240" w:lineRule="auto"/>
+        <w:rPr>
+          <w:rFonts w:ascii="Times New Roman" w:hAnsi="Times New Roman" w:cs="Times New Roman"/>
+          <w:sz w:val="24"/>
+          <w:szCs w:val="24"/>
+        </w:rPr>
+      </w:pPr>
+    </w:p>
+    <w:p>
+      <w:pPr>
+        <w:spacing w:after="0" w:line="240" w:lineRule="auto"/>
+        <w:rPr>
+          <w:rFonts w:ascii="Times New Roman" w:hAnsi="Times New Roman" w:cs="Times New Roman"/>
+          <w:sz w:val="24"/>
+          <w:szCs w:val="24"/>
+        </w:rPr>
+      </w:pPr>
+    </w:p>
+    <w:p>
+      <w:pPr>
+        <w:shd w:val="clear" w:color="auto" w:fill="FFE599" w:themeFill="accent4" w:themeFillTint="66"/>
+        <w:ind w:left="284"/>
+        <w:rPr>
+          <w:rFonts w:ascii="Consolas" w:hAnsi="Consolas" w:cs="Consolas"/>
+          <w:sz w:val="20"/>
+          <w:szCs w:val="20"/>
+        </w:rPr>
+      </w:pPr>
+      <w:r>
+        <w:rPr>
+          <w:rFonts w:ascii="Consolas" w:hAnsi="Consolas" w:cs="Consolas"/>
+          <w:sz w:val="20"/>
+          <w:szCs w:val="20"/>
+        </w:rPr>
+        <w:t>git config --global --replace-all user.name "</w:t>
+      </w:r>
+      <w:r>
+        <w:rPr>
+          <w:rFonts w:ascii="Consolas" w:hAnsi="Consolas" w:cs="Consolas"/>
+          <w:color w:val="FF0000"/>
+          <w:sz w:val="20"/>
+          <w:szCs w:val="20"/>
+        </w:rPr>
+        <w:t>daramaulida</w:t>
+      </w:r>
+      <w:r>
+        <w:rPr>
+          <w:rFonts w:ascii="Consolas" w:hAnsi="Consolas" w:cs="Consolas"/>
+          <w:sz w:val="20"/>
+          <w:szCs w:val="20"/>
+        </w:rPr>
+        <w:t>"</w:t>
+      </w:r>
+    </w:p>
+    <w:p>
+      <w:pPr>
+        <w:shd w:val="clear" w:color="auto" w:fill="FFE599" w:themeFill="accent4" w:themeFillTint="66"/>
+        <w:ind w:left="284"/>
+        <w:rPr>
+          <w:rFonts w:ascii="Consolas" w:hAnsi="Consolas" w:cs="Consolas"/>
+          <w:sz w:val="20"/>
+          <w:szCs w:val="20"/>
+        </w:rPr>
+      </w:pPr>
+      <w:r>
+        <w:rPr>
+          <w:rFonts w:ascii="Consolas" w:hAnsi="Consolas" w:cs="Consolas"/>
+          <w:sz w:val="20"/>
+          <w:szCs w:val="20"/>
+        </w:rPr>
+        <w:t>git config --global --replace-all user.</w:t>
+      </w:r>
+      <w:r>
+        <w:rPr>
+          <w:rFonts w:ascii="Consolas" w:hAnsi="Consolas" w:cs="Consolas"/>
+          <w:sz w:val="20"/>
+          <w:szCs w:val="20"/>
+        </w:rPr>
+        <w:t>e</w:t>
+      </w:r>
+      <w:r>
+        <w:rPr>
+          <w:rFonts w:ascii="Consolas" w:hAnsi="Consolas" w:cs="Consolas"/>
+          <w:sz w:val="20"/>
+          <w:szCs w:val="20"/>
+        </w:rPr>
+        <w:t>mail "</w:t>
+      </w:r>
+      <w:r>
+        <w:rPr>
+          <w:rFonts w:ascii="Consolas" w:hAnsi="Consolas" w:cs="Consolas"/>
+          <w:color w:val="FF0000"/>
+          <w:sz w:val="20"/>
+          <w:szCs w:val="20"/>
+        </w:rPr>
+        <w:t>daraksp291@gmail.com</w:t>
+      </w:r>
+      <w:r>
+        <w:rPr>
+          <w:rFonts w:ascii="Consolas" w:hAnsi="Consolas" w:cs="Consolas"/>
+          <w:sz w:val="20"/>
+          <w:szCs w:val="20"/>
+        </w:rPr>
+        <w:t>"</w:t>
+      </w:r>
+    </w:p>
+    <w:p>
+      <w:pPr>
+        <w:spacing w:after="0" w:line="240" w:lineRule="auto"/>
+        <w:rPr>
+          <w:rFonts w:ascii="Times New Roman" w:hAnsi="Times New Roman" w:cs="Times New Roman"/>
+          <w:sz w:val="24"/>
+          <w:szCs w:val="24"/>
+        </w:rPr>
+      </w:pPr>
     </w:p>
     <w:p>
       <w:pPr>
@@ -4621,8 +5543,223 @@
           <w:szCs w:val="24"/>
         </w:rPr>
       </w:pPr>
+      <w:r>
+        <w:rPr>
+          <w:noProof/>
+        </w:rPr>
+        <w:drawing>
+          <wp:inline distT="0" distB="0" distL="0" distR="0" wp14:anchorId="4BAFE221" wp14:editId="43BB2D0E">
+            <wp:extent cx="5003800" cy="4308389"/>
+            <wp:effectExtent l="0" t="0" r="6350" b="0"/>
+            <wp:docPr id="35" name="Picture 35"/>
+            <wp:cNvGraphicFramePr>
+              <a:graphicFrameLocks xmlns:a="http://schemas.openxmlformats.org/drawingml/2006/main" noChangeAspect="1"/>
+            </wp:cNvGraphicFramePr>
+            <a:graphic xmlns:a="http://schemas.openxmlformats.org/drawingml/2006/main">
+              <a:graphicData uri="http://schemas.openxmlformats.org/drawingml/2006/picture">
+                <pic:pic xmlns:pic="http://schemas.openxmlformats.org/drawingml/2006/picture">
+                  <pic:nvPicPr>
+                    <pic:cNvPr id="1" name=""/>
+                    <pic:cNvPicPr/>
+                  </pic:nvPicPr>
+                  <pic:blipFill rotWithShape="1">
+                    <a:blip r:embed="rId42"/>
+                    <a:srcRect r="48302" b="20866"/>
+                    <a:stretch/>
+                  </pic:blipFill>
+                  <pic:spPr bwMode="auto">
+                    <a:xfrm>
+                      <a:off x="0" y="0"/>
+                      <a:ext cx="5004000" cy="4308561"/>
+                    </a:xfrm>
+                    <a:prstGeom prst="rect">
+                      <a:avLst/>
+                    </a:prstGeom>
+                    <a:ln>
+                      <a:noFill/>
+                    </a:ln>
+                    <a:extLst>
+                      <a:ext uri="{53640926-AAD7-44D8-BBD7-CCE9431645EC}">
+                        <a14:shadowObscured xmlns:a14="http://schemas.microsoft.com/office/drawing/2010/main"/>
+                      </a:ext>
+                    </a:extLst>
+                  </pic:spPr>
+                </pic:pic>
+              </a:graphicData>
+            </a:graphic>
+          </wp:inline>
+        </w:drawing>
+      </w:r>
+    </w:p>
+    <w:p>
+      <w:pPr>
+        <w:spacing w:after="0" w:line="240" w:lineRule="auto"/>
+        <w:rPr>
+          <w:rFonts w:ascii="Times New Roman" w:hAnsi="Times New Roman" w:cs="Times New Roman"/>
+          <w:sz w:val="24"/>
+          <w:szCs w:val="24"/>
+        </w:rPr>
+      </w:pPr>
+      <w:r>
+        <w:rPr>
+          <w:rFonts w:ascii="Times New Roman" w:hAnsi="Times New Roman" w:cs="Times New Roman"/>
+          <w:sz w:val="24"/>
+          <w:szCs w:val="24"/>
+        </w:rPr>
+        <w:t xml:space="preserve">git clone </w:t>
+      </w:r>
+      <w:hyperlink r:id="rId43" w:history="1">
+        <w:r>
+          <w:rPr>
+            <w:rStyle w:val="Hyperlink"/>
+            <w:rFonts w:ascii="Times New Roman" w:hAnsi="Times New Roman" w:cs="Times New Roman"/>
+            <w:sz w:val="24"/>
+            <w:szCs w:val="24"/>
+          </w:rPr>
+          <w:t>https://github.com/daramaulida/UlanganDenganVSCode.git</w:t>
+        </w:r>
+      </w:hyperlink>
+    </w:p>
+    <w:p>
+      <w:pPr>
+        <w:spacing w:after="0" w:line="240" w:lineRule="auto"/>
+        <w:rPr>
+          <w:noProof/>
+        </w:rPr>
+      </w:pPr>
+    </w:p>
+    <w:p>
+      <w:pPr>
+        <w:spacing w:after="0" w:line="240" w:lineRule="auto"/>
+        <w:rPr>
+          <w:rFonts w:ascii="Times New Roman" w:hAnsi="Times New Roman" w:cs="Times New Roman"/>
+          <w:sz w:val="24"/>
+          <w:szCs w:val="24"/>
+        </w:rPr>
+      </w:pPr>
+      <w:r>
+        <w:rPr>
+          <w:noProof/>
+        </w:rPr>
+        <w:drawing>
+          <wp:inline distT="0" distB="0" distL="0" distR="0" wp14:anchorId="766547C7" wp14:editId="655FE666">
+            <wp:extent cx="5943600" cy="1144905"/>
+            <wp:effectExtent l="0" t="0" r="0" b="0"/>
+            <wp:docPr id="39" name="Picture 39"/>
+            <wp:cNvGraphicFramePr>
+              <a:graphicFrameLocks xmlns:a="http://schemas.openxmlformats.org/drawingml/2006/main" noChangeAspect="1"/>
+            </wp:cNvGraphicFramePr>
+            <a:graphic xmlns:a="http://schemas.openxmlformats.org/drawingml/2006/main">
+              <a:graphicData uri="http://schemas.openxmlformats.org/drawingml/2006/picture">
+                <pic:pic xmlns:pic="http://schemas.openxmlformats.org/drawingml/2006/picture">
+                  <pic:nvPicPr>
+                    <pic:cNvPr id="1" name=""/>
+                    <pic:cNvPicPr/>
+                  </pic:nvPicPr>
+                  <pic:blipFill>
+                    <a:blip r:embed="rId44"/>
+                    <a:stretch>
+                      <a:fillRect/>
+                    </a:stretch>
+                  </pic:blipFill>
+                  <pic:spPr>
+                    <a:xfrm>
+                      <a:off x="0" y="0"/>
+                      <a:ext cx="5943600" cy="1144905"/>
+                    </a:xfrm>
+                    <a:prstGeom prst="rect">
+                      <a:avLst/>
+                    </a:prstGeom>
+                  </pic:spPr>
+                </pic:pic>
+              </a:graphicData>
+            </a:graphic>
+          </wp:inline>
+        </w:drawing>
+      </w:r>
+    </w:p>
+    <w:p>
+      <w:pPr>
+        <w:spacing w:after="0" w:line="240" w:lineRule="auto"/>
+        <w:rPr>
+          <w:rFonts w:ascii="Times New Roman" w:hAnsi="Times New Roman" w:cs="Times New Roman"/>
+          <w:sz w:val="24"/>
+          <w:szCs w:val="24"/>
+        </w:rPr>
+      </w:pPr>
+    </w:p>
+    <w:p>
+      <w:pPr>
+        <w:spacing w:after="0" w:line="240" w:lineRule="auto"/>
+        <w:rPr>
+          <w:rFonts w:ascii="Times New Roman" w:hAnsi="Times New Roman" w:cs="Times New Roman"/>
+          <w:sz w:val="24"/>
+          <w:szCs w:val="24"/>
+        </w:rPr>
+      </w:pPr>
+    </w:p>
+    <w:p>
+      <w:pPr>
+        <w:spacing w:after="0" w:line="240" w:lineRule="auto"/>
+        <w:rPr>
+          <w:rFonts w:ascii="Times New Roman" w:hAnsi="Times New Roman" w:cs="Times New Roman"/>
+          <w:sz w:val="24"/>
+          <w:szCs w:val="24"/>
+        </w:rPr>
+      </w:pPr>
+      <w:r>
+        <w:rPr>
+          <w:noProof/>
+        </w:rPr>
+        <w:lastRenderedPageBreak/>
+        <w:drawing>
+          <wp:inline distT="0" distB="0" distL="0" distR="0" wp14:anchorId="5CCE4947" wp14:editId="1C7A7F21">
+            <wp:extent cx="5379705" cy="3650400"/>
+            <wp:effectExtent l="0" t="0" r="0" b="7620"/>
+            <wp:docPr id="40" name="Picture 40"/>
+            <wp:cNvGraphicFramePr>
+              <a:graphicFrameLocks xmlns:a="http://schemas.openxmlformats.org/drawingml/2006/main" noChangeAspect="1"/>
+            </wp:cNvGraphicFramePr>
+            <a:graphic xmlns:a="http://schemas.openxmlformats.org/drawingml/2006/main">
+              <a:graphicData uri="http://schemas.openxmlformats.org/drawingml/2006/picture">
+                <pic:pic xmlns:pic="http://schemas.openxmlformats.org/drawingml/2006/picture">
+                  <pic:nvPicPr>
+                    <pic:cNvPr id="1" name=""/>
+                    <pic:cNvPicPr/>
+                  </pic:nvPicPr>
+                  <pic:blipFill rotWithShape="1">
+                    <a:blip r:embed="rId45"/>
+                    <a:srcRect r="37492"/>
+                    <a:stretch/>
+                  </pic:blipFill>
+                  <pic:spPr bwMode="auto">
+                    <a:xfrm>
+                      <a:off x="0" y="0"/>
+                      <a:ext cx="5384722" cy="3653804"/>
+                    </a:xfrm>
+                    <a:prstGeom prst="rect">
+                      <a:avLst/>
+                    </a:prstGeom>
+                    <a:ln>
+                      <a:noFill/>
+                    </a:ln>
+                    <a:extLst>
+                      <a:ext uri="{53640926-AAD7-44D8-BBD7-CCE9431645EC}">
+                        <a14:shadowObscured xmlns:a14="http://schemas.microsoft.com/office/drawing/2010/main"/>
+                      </a:ext>
+                    </a:extLst>
+                  </pic:spPr>
+                </pic:pic>
+              </a:graphicData>
+            </a:graphic>
+          </wp:inline>
+        </w:drawing>
+      </w:r>
+      <w:bookmarkStart w:id="0" w:name="_GoBack"/>
+      <w:bookmarkEnd w:id="0"/>
     </w:p>
     <w:sectPr>
+      <w:footerReference w:type="default" r:id="rId46"/>
       <w:pgSz w:w="12240" w:h="15840"/>
       <w:pgMar w:top="1440" w:right="1440" w:bottom="1440" w:left="1440" w:header="720" w:footer="720" w:gutter="0"/>
       <w:cols w:space="720"/>
@@ -4691,7 +5828,7 @@
           <w:rPr>
             <w:noProof/>
           </w:rPr>
-          <w:t>14</w:t>
+          <w:t>15</w:t>
         </w:r>
         <w:r>
           <w:rPr>
@@ -4731,6 +5868,59 @@
           <w:pStyle w:val="Footer"/>
           <w:jc w:val="right"/>
         </w:pPr>
+      </w:p>
+    </w:sdtContent>
+  </w:sdt>
+  <w:p>
+    <w:pPr>
+      <w:pStyle w:val="Footer"/>
+    </w:pPr>
+  </w:p>
+</w:ftr>
+</file>
+
+<file path=word/footer3.xml><?xml version="1.0" encoding="utf-8"?>
+<w:ftr xmlns:wpc="http://schemas.microsoft.com/office/word/2010/wordprocessingCanvas" xmlns:mc="http://schemas.openxmlformats.org/markup-compatibility/2006" xmlns:o="urn:schemas-microsoft-com:office:office" xmlns:r="http://schemas.openxmlformats.org/officeDocument/2006/relationships" xmlns:m="http://schemas.openxmlformats.org/officeDocument/2006/math" xmlns:v="urn:schemas-microsoft-com:vml" xmlns:wp14="http://schemas.microsoft.com/office/word/2010/wordprocessingDrawing" xmlns:wp="http://schemas.openxmlformats.org/drawingml/2006/wordprocessingDrawing" xmlns:w10="urn:schemas-microsoft-com:office:word" xmlns:w="http://schemas.openxmlformats.org/wordprocessingml/2006/main" xmlns:w14="http://schemas.microsoft.com/office/word/2010/wordml" xmlns:w15="http://schemas.microsoft.com/office/word/2012/wordml" xmlns:wpg="http://schemas.microsoft.com/office/word/2010/wordprocessingGroup" xmlns:wpi="http://schemas.microsoft.com/office/word/2010/wordprocessingInk" xmlns:wne="http://schemas.microsoft.com/office/word/2006/wordml" xmlns:wps="http://schemas.microsoft.com/office/word/2010/wordprocessingShape" mc:Ignorable="w14 w15 wp14">
+  <w:sdt>
+    <w:sdtPr>
+      <w:id w:val="-194540277"/>
+      <w:docPartObj>
+        <w:docPartGallery w:val="Page Numbers (Bottom of Page)"/>
+        <w:docPartUnique/>
+      </w:docPartObj>
+    </w:sdtPr>
+    <w:sdtEndPr>
+      <w:rPr>
+        <w:noProof/>
+      </w:rPr>
+    </w:sdtEndPr>
+    <w:sdtContent>
+      <w:p>
+        <w:pPr>
+          <w:pStyle w:val="Footer"/>
+          <w:jc w:val="right"/>
+        </w:pPr>
+        <w:r>
+          <w:fldChar w:fldCharType="begin"/>
+        </w:r>
+        <w:r>
+          <w:instrText xml:space="preserve"> PAGE   \* MERGEFORMAT </w:instrText>
+        </w:r>
+        <w:r>
+          <w:fldChar w:fldCharType="separate"/>
+        </w:r>
+        <w:r>
+          <w:rPr>
+            <w:noProof/>
+          </w:rPr>
+          <w:t>19</w:t>
+        </w:r>
+        <w:r>
+          <w:rPr>
+            <w:noProof/>
+          </w:rPr>
+          <w:fldChar w:fldCharType="end"/>
+        </w:r>
       </w:p>
     </w:sdtContent>
   </w:sdt>
@@ -5614,6 +6804,17 @@
     <w:uiPriority w:val="99"/>
     <w:rsid w:val="00764DF6"/>
   </w:style>
+  <w:style w:type="character" w:styleId="Hyperlink">
+    <w:name w:val="Hyperlink"/>
+    <w:basedOn w:val="DefaultParagraphFont"/>
+    <w:uiPriority w:val="99"/>
+    <w:unhideWhenUsed/>
+    <w:rsid w:val="00B66263"/>
+    <w:rPr>
+      <w:color w:val="0563C1" w:themeColor="hyperlink"/>
+      <w:u w:val="single"/>
+    </w:rPr>
+  </w:style>
 </w:styles>
 </file>
 
@@ -5876,4 +7077,16 @@
     </a:ext>
   </a:extLst>
 </a:theme>
+</file>
+
+<file path=customXml/item1.xml><?xml version="1.0" encoding="utf-8"?>
+<b:Sources xmlns:b="http://schemas.openxmlformats.org/officeDocument/2006/bibliography" xmlns="http://schemas.openxmlformats.org/officeDocument/2006/bibliography" SelectedStyle="\APASixthEditionOfficeOnline.xsl" StyleName="APA" Version="6"/>
+</file>
+
+<file path=customXml/itemProps1.xml><?xml version="1.0" encoding="utf-8"?>
+<ds:datastoreItem xmlns:ds="http://schemas.openxmlformats.org/officeDocument/2006/customXml" ds:itemID="{E36D3D1E-DE65-4287-92BA-3F7F49C6051F}">
+  <ds:schemaRefs>
+    <ds:schemaRef ds:uri="http://schemas.openxmlformats.org/officeDocument/2006/bibliography"/>
+  </ds:schemaRefs>
+</ds:datastoreItem>
 </file>